--- a/Материальное обеспечение/Материальное обеспечение.docx
+++ b/Материальное обеспечение/Материальное обеспечение.docx
@@ -4,1348 +4,858 @@
   <w:body>
     <w:p>
       <w:pPr>
-        <w:shd w:val="clear" w:color="auto" w:fill="FFFFFF"/>
-        <w:spacing w:after="0" w:line="225" w:lineRule="atLeast"/>
-        <w:jc w:val="both"/>
-        <w:rPr>
-          <w:rFonts w:ascii="Tahoma" w:eastAsia="Times New Roman" w:hAnsi="Tahoma" w:cs="Tahoma"/>
-          <w:color w:val="555555"/>
-          <w:sz w:val="17"/>
-          <w:szCs w:val="17"/>
-          <w:lang w:eastAsia="ru-RU"/>
-        </w:rPr>
-      </w:pPr>
-      <w:r>
-        <w:rPr>
-          <w:rFonts w:ascii="Tahoma" w:eastAsia="Times New Roman" w:hAnsi="Tahoma" w:cs="Tahoma"/>
-          <w:color w:val="555555"/>
-          <w:sz w:val="17"/>
-          <w:szCs w:val="17"/>
-          <w:lang w:eastAsia="ru-RU"/>
+        <w:pStyle w:val="a8"/>
+        <w:shd w:val="clear" w:color="auto" w:fill="FFFFFF"/>
+        <w:spacing w:before="0" w:beforeAutospacing="0" w:after="0" w:afterAutospacing="0" w:line="225" w:lineRule="atLeast"/>
+        <w:jc w:val="both"/>
+        <w:rPr>
+          <w:rFonts w:ascii="Tahoma" w:hAnsi="Tahoma" w:cs="Tahoma"/>
+          <w:color w:val="555555"/>
+          <w:sz w:val="17"/>
+          <w:szCs w:val="17"/>
+        </w:rPr>
+      </w:pPr>
+      <w:r>
+        <w:rPr>
+          <w:rFonts w:ascii="Tahoma" w:hAnsi="Tahoma" w:cs="Tahoma"/>
+          <w:color w:val="555555"/>
+          <w:sz w:val="17"/>
+          <w:szCs w:val="17"/>
         </w:rPr>
         <w:t>Колледж располагает помещениями общей площадью 13049 м</w:t>
       </w:r>
-      <w:proofErr w:type="gramStart"/>
-      <w:r>
-        <w:rPr>
-          <w:rFonts w:ascii="Tahoma" w:eastAsia="Times New Roman" w:hAnsi="Tahoma" w:cs="Tahoma"/>
+      <w:r>
+        <w:rPr>
+          <w:rFonts w:ascii="Tahoma" w:hAnsi="Tahoma" w:cs="Tahoma"/>
           <w:color w:val="555555"/>
           <w:sz w:val="17"/>
           <w:szCs w:val="17"/>
           <w:vertAlign w:val="superscript"/>
-          <w:lang w:eastAsia="ru-RU"/>
         </w:rPr>
         <w:t>2</w:t>
       </w:r>
-      <w:proofErr w:type="gramEnd"/>
-      <w:r>
-        <w:rPr>
-          <w:rFonts w:ascii="Tahoma" w:eastAsia="Times New Roman" w:hAnsi="Tahoma" w:cs="Tahoma"/>
-          <w:color w:val="555555"/>
-          <w:sz w:val="17"/>
-          <w:szCs w:val="17"/>
-          <w:lang w:eastAsia="ru-RU"/>
+      <w:r>
+        <w:rPr>
+          <w:rFonts w:ascii="Tahoma" w:hAnsi="Tahoma" w:cs="Tahoma"/>
+          <w:color w:val="555555"/>
+          <w:sz w:val="17"/>
+          <w:szCs w:val="17"/>
         </w:rPr>
         <w:t>, в том числе учебно-лабораторными помещениями площадью 9159 м</w:t>
       </w:r>
       <w:r>
         <w:rPr>
-          <w:rFonts w:ascii="Tahoma" w:eastAsia="Times New Roman" w:hAnsi="Tahoma" w:cs="Tahoma"/>
+          <w:rFonts w:ascii="Tahoma" w:hAnsi="Tahoma" w:cs="Tahoma"/>
           <w:color w:val="555555"/>
           <w:sz w:val="17"/>
           <w:szCs w:val="17"/>
           <w:vertAlign w:val="superscript"/>
-          <w:lang w:eastAsia="ru-RU"/>
         </w:rPr>
         <w:t>2</w:t>
       </w:r>
       <w:r>
         <w:rPr>
-          <w:rFonts w:ascii="Tahoma" w:eastAsia="Times New Roman" w:hAnsi="Tahoma" w:cs="Tahoma"/>
-          <w:color w:val="555555"/>
-          <w:sz w:val="17"/>
-          <w:szCs w:val="17"/>
-          <w:lang w:eastAsia="ru-RU"/>
+          <w:rFonts w:ascii="Tahoma" w:hAnsi="Tahoma" w:cs="Tahoma"/>
+          <w:color w:val="555555"/>
+          <w:sz w:val="17"/>
+          <w:szCs w:val="17"/>
         </w:rPr>
         <w:t>, 30 кабинетами, 14 лабораториями, соответствующими направлениям подготовки. Имеет 6 компьютерных классов с парком 96 ПК. В 4 классах компьютеры объединены в локальную сеть.</w:t>
       </w:r>
     </w:p>
     <w:p>
       <w:pPr>
-        <w:shd w:val="clear" w:color="auto" w:fill="FFFFFF"/>
-        <w:spacing w:after="0" w:line="225" w:lineRule="atLeast"/>
-        <w:jc w:val="both"/>
-        <w:rPr>
-          <w:rFonts w:ascii="Tahoma" w:eastAsia="Times New Roman" w:hAnsi="Tahoma" w:cs="Tahoma"/>
-          <w:color w:val="555555"/>
-          <w:sz w:val="17"/>
-          <w:szCs w:val="17"/>
-          <w:lang w:eastAsia="ru-RU"/>
-        </w:rPr>
-      </w:pPr>
-      <w:r>
-        <w:rPr>
-          <w:rFonts w:ascii="Tahoma" w:eastAsia="Times New Roman" w:hAnsi="Tahoma" w:cs="Tahoma"/>
-          <w:color w:val="555555"/>
-          <w:sz w:val="17"/>
-          <w:szCs w:val="17"/>
-          <w:lang w:eastAsia="ru-RU"/>
+        <w:pStyle w:val="a8"/>
+        <w:shd w:val="clear" w:color="auto" w:fill="FFFFFF"/>
+        <w:spacing w:before="0" w:beforeAutospacing="0" w:after="0" w:afterAutospacing="0" w:line="225" w:lineRule="atLeast"/>
+        <w:jc w:val="both"/>
+        <w:rPr>
+          <w:rFonts w:ascii="Tahoma" w:hAnsi="Tahoma" w:cs="Tahoma"/>
+          <w:color w:val="555555"/>
+          <w:sz w:val="17"/>
+          <w:szCs w:val="17"/>
+        </w:rPr>
+      </w:pPr>
+      <w:r>
+        <w:rPr>
+          <w:rFonts w:ascii="Tahoma" w:hAnsi="Tahoma" w:cs="Tahoma"/>
+          <w:color w:val="555555"/>
+          <w:sz w:val="17"/>
+          <w:szCs w:val="17"/>
         </w:rPr>
         <w:t>Компьютерная техника в составе:</w:t>
       </w:r>
     </w:p>
     <w:p>
       <w:pPr>
-        <w:shd w:val="clear" w:color="auto" w:fill="FFFFFF"/>
-        <w:spacing w:after="0" w:line="225" w:lineRule="atLeast"/>
-        <w:jc w:val="both"/>
-        <w:rPr>
-          <w:rFonts w:ascii="Tahoma" w:eastAsia="Times New Roman" w:hAnsi="Tahoma" w:cs="Tahoma"/>
-          <w:color w:val="555555"/>
-          <w:sz w:val="17"/>
-          <w:szCs w:val="17"/>
-          <w:lang w:eastAsia="ru-RU"/>
-        </w:rPr>
-      </w:pPr>
-      <w:r>
-        <w:rPr>
-          <w:rFonts w:ascii="Tahoma" w:eastAsia="Times New Roman" w:hAnsi="Tahoma" w:cs="Tahoma"/>
-          <w:color w:val="555555"/>
-          <w:sz w:val="17"/>
-          <w:szCs w:val="17"/>
-          <w:lang w:eastAsia="ru-RU"/>
+        <w:pStyle w:val="a8"/>
+        <w:shd w:val="clear" w:color="auto" w:fill="FFFFFF"/>
+        <w:spacing w:before="0" w:beforeAutospacing="0" w:after="0" w:afterAutospacing="0" w:line="225" w:lineRule="atLeast"/>
+        <w:jc w:val="both"/>
+        <w:rPr>
+          <w:rFonts w:ascii="Tahoma" w:hAnsi="Tahoma" w:cs="Tahoma"/>
+          <w:color w:val="555555"/>
+          <w:sz w:val="17"/>
+          <w:szCs w:val="17"/>
+        </w:rPr>
+      </w:pPr>
+      <w:r>
+        <w:rPr>
+          <w:rFonts w:ascii="Tahoma" w:hAnsi="Tahoma" w:cs="Tahoma"/>
+          <w:color w:val="555555"/>
+          <w:sz w:val="17"/>
+          <w:szCs w:val="17"/>
         </w:rPr>
         <w:t>ноутбуки – 24 шт.;</w:t>
       </w:r>
     </w:p>
     <w:p>
       <w:pPr>
-        <w:shd w:val="clear" w:color="auto" w:fill="FFFFFF"/>
-        <w:spacing w:after="0" w:line="225" w:lineRule="atLeast"/>
-        <w:jc w:val="both"/>
-        <w:rPr>
-          <w:rFonts w:ascii="Tahoma" w:eastAsia="Times New Roman" w:hAnsi="Tahoma" w:cs="Tahoma"/>
-          <w:color w:val="555555"/>
-          <w:sz w:val="17"/>
-          <w:szCs w:val="17"/>
-          <w:lang w:eastAsia="ru-RU"/>
-        </w:rPr>
-      </w:pPr>
-      <w:r>
-        <w:rPr>
-          <w:rFonts w:ascii="Tahoma" w:eastAsia="Times New Roman" w:hAnsi="Tahoma" w:cs="Tahoma"/>
-          <w:color w:val="555555"/>
-          <w:sz w:val="17"/>
-          <w:szCs w:val="17"/>
-          <w:lang w:eastAsia="ru-RU"/>
+        <w:pStyle w:val="a8"/>
+        <w:shd w:val="clear" w:color="auto" w:fill="FFFFFF"/>
+        <w:spacing w:before="0" w:beforeAutospacing="0" w:after="0" w:afterAutospacing="0" w:line="225" w:lineRule="atLeast"/>
+        <w:jc w:val="both"/>
+        <w:rPr>
+          <w:rFonts w:ascii="Tahoma" w:hAnsi="Tahoma" w:cs="Tahoma"/>
+          <w:color w:val="555555"/>
+          <w:sz w:val="17"/>
+          <w:szCs w:val="17"/>
+        </w:rPr>
+      </w:pPr>
+      <w:r>
+        <w:rPr>
+          <w:rFonts w:ascii="Tahoma" w:hAnsi="Tahoma" w:cs="Tahoma"/>
+          <w:color w:val="555555"/>
+          <w:sz w:val="17"/>
+          <w:szCs w:val="17"/>
         </w:rPr>
         <w:t>принтеры – 28 шт.;</w:t>
       </w:r>
     </w:p>
     <w:p>
       <w:pPr>
-        <w:shd w:val="clear" w:color="auto" w:fill="FFFFFF"/>
-        <w:spacing w:after="0" w:line="225" w:lineRule="atLeast"/>
-        <w:jc w:val="both"/>
-        <w:rPr>
-          <w:rFonts w:ascii="Tahoma" w:eastAsia="Times New Roman" w:hAnsi="Tahoma" w:cs="Tahoma"/>
-          <w:color w:val="555555"/>
-          <w:sz w:val="17"/>
-          <w:szCs w:val="17"/>
-          <w:lang w:eastAsia="ru-RU"/>
-        </w:rPr>
-      </w:pPr>
-      <w:r>
-        <w:rPr>
-          <w:rFonts w:ascii="Tahoma" w:eastAsia="Times New Roman" w:hAnsi="Tahoma" w:cs="Tahoma"/>
-          <w:color w:val="555555"/>
-          <w:sz w:val="17"/>
-          <w:szCs w:val="17"/>
-          <w:lang w:eastAsia="ru-RU"/>
+        <w:pStyle w:val="a8"/>
+        <w:shd w:val="clear" w:color="auto" w:fill="FFFFFF"/>
+        <w:spacing w:before="0" w:beforeAutospacing="0" w:after="0" w:afterAutospacing="0" w:line="225" w:lineRule="atLeast"/>
+        <w:jc w:val="both"/>
+        <w:rPr>
+          <w:rFonts w:ascii="Tahoma" w:hAnsi="Tahoma" w:cs="Tahoma"/>
+          <w:color w:val="555555"/>
+          <w:sz w:val="17"/>
+          <w:szCs w:val="17"/>
+        </w:rPr>
+      </w:pPr>
+      <w:r>
+        <w:rPr>
+          <w:rFonts w:ascii="Tahoma" w:hAnsi="Tahoma" w:cs="Tahoma"/>
+          <w:color w:val="555555"/>
+          <w:sz w:val="17"/>
+          <w:szCs w:val="17"/>
         </w:rPr>
         <w:t>сканеры – 6 шт.;</w:t>
       </w:r>
     </w:p>
     <w:p>
       <w:pPr>
-        <w:shd w:val="clear" w:color="auto" w:fill="FFFFFF"/>
-        <w:spacing w:after="0" w:line="225" w:lineRule="atLeast"/>
-        <w:jc w:val="both"/>
-        <w:rPr>
-          <w:rFonts w:ascii="Tahoma" w:eastAsia="Times New Roman" w:hAnsi="Tahoma" w:cs="Tahoma"/>
-          <w:color w:val="555555"/>
-          <w:sz w:val="17"/>
-          <w:szCs w:val="17"/>
-          <w:lang w:eastAsia="ru-RU"/>
-        </w:rPr>
-      </w:pPr>
-      <w:r>
-        <w:rPr>
-          <w:rFonts w:ascii="Tahoma" w:eastAsia="Times New Roman" w:hAnsi="Tahoma" w:cs="Tahoma"/>
-          <w:color w:val="555555"/>
-          <w:sz w:val="17"/>
-          <w:szCs w:val="17"/>
-          <w:lang w:eastAsia="ru-RU"/>
+        <w:pStyle w:val="a8"/>
+        <w:shd w:val="clear" w:color="auto" w:fill="FFFFFF"/>
+        <w:spacing w:before="0" w:beforeAutospacing="0" w:after="0" w:afterAutospacing="0" w:line="225" w:lineRule="atLeast"/>
+        <w:jc w:val="both"/>
+        <w:rPr>
+          <w:rFonts w:ascii="Tahoma" w:hAnsi="Tahoma" w:cs="Tahoma"/>
+          <w:color w:val="555555"/>
+          <w:sz w:val="17"/>
+          <w:szCs w:val="17"/>
+        </w:rPr>
+      </w:pPr>
+      <w:r>
+        <w:rPr>
+          <w:rFonts w:ascii="Tahoma" w:hAnsi="Tahoma" w:cs="Tahoma"/>
+          <w:color w:val="555555"/>
+          <w:sz w:val="17"/>
+          <w:szCs w:val="17"/>
         </w:rPr>
         <w:t>МФУ – 12 шт.;</w:t>
       </w:r>
     </w:p>
     <w:p>
       <w:pPr>
-        <w:shd w:val="clear" w:color="auto" w:fill="FFFFFF"/>
-        <w:spacing w:after="0" w:line="225" w:lineRule="atLeast"/>
-        <w:jc w:val="both"/>
-        <w:rPr>
-          <w:rFonts w:ascii="Tahoma" w:eastAsia="Times New Roman" w:hAnsi="Tahoma" w:cs="Tahoma"/>
-          <w:color w:val="555555"/>
-          <w:sz w:val="17"/>
-          <w:szCs w:val="17"/>
-          <w:lang w:eastAsia="ru-RU"/>
-        </w:rPr>
-      </w:pPr>
-      <w:r>
-        <w:rPr>
-          <w:rFonts w:ascii="Tahoma" w:eastAsia="Times New Roman" w:hAnsi="Tahoma" w:cs="Tahoma"/>
-          <w:color w:val="555555"/>
-          <w:sz w:val="17"/>
-          <w:szCs w:val="17"/>
-          <w:lang w:eastAsia="ru-RU"/>
+        <w:pStyle w:val="a8"/>
+        <w:shd w:val="clear" w:color="auto" w:fill="FFFFFF"/>
+        <w:spacing w:before="0" w:beforeAutospacing="0" w:after="0" w:afterAutospacing="0" w:line="225" w:lineRule="atLeast"/>
+        <w:jc w:val="both"/>
+        <w:rPr>
+          <w:rFonts w:ascii="Tahoma" w:hAnsi="Tahoma" w:cs="Tahoma"/>
+          <w:color w:val="555555"/>
+          <w:sz w:val="17"/>
+          <w:szCs w:val="17"/>
+        </w:rPr>
+      </w:pPr>
+      <w:r>
+        <w:rPr>
+          <w:rFonts w:ascii="Tahoma" w:hAnsi="Tahoma" w:cs="Tahoma"/>
+          <w:color w:val="555555"/>
+          <w:sz w:val="17"/>
+          <w:szCs w:val="17"/>
         </w:rPr>
         <w:t>плоттер – 1 шт.;</w:t>
       </w:r>
     </w:p>
     <w:p>
       <w:pPr>
-        <w:shd w:val="clear" w:color="auto" w:fill="FFFFFF"/>
-        <w:spacing w:after="0" w:line="225" w:lineRule="atLeast"/>
-        <w:jc w:val="both"/>
-        <w:rPr>
-          <w:rFonts w:ascii="Tahoma" w:eastAsia="Times New Roman" w:hAnsi="Tahoma" w:cs="Tahoma"/>
-          <w:color w:val="555555"/>
-          <w:sz w:val="17"/>
-          <w:szCs w:val="17"/>
-          <w:lang w:eastAsia="ru-RU"/>
-        </w:rPr>
-      </w:pPr>
-      <w:r>
-        <w:rPr>
-          <w:rFonts w:ascii="Tahoma" w:eastAsia="Times New Roman" w:hAnsi="Tahoma" w:cs="Tahoma"/>
-          <w:color w:val="555555"/>
-          <w:sz w:val="17"/>
-          <w:szCs w:val="17"/>
-          <w:lang w:eastAsia="ru-RU"/>
+        <w:pStyle w:val="a8"/>
+        <w:shd w:val="clear" w:color="auto" w:fill="FFFFFF"/>
+        <w:spacing w:before="0" w:beforeAutospacing="0" w:after="0" w:afterAutospacing="0" w:line="225" w:lineRule="atLeast"/>
+        <w:jc w:val="both"/>
+        <w:rPr>
+          <w:rFonts w:ascii="Tahoma" w:hAnsi="Tahoma" w:cs="Tahoma"/>
+          <w:color w:val="555555"/>
+          <w:sz w:val="17"/>
+          <w:szCs w:val="17"/>
+        </w:rPr>
+      </w:pPr>
+      <w:r>
+        <w:rPr>
+          <w:rFonts w:ascii="Tahoma" w:hAnsi="Tahoma" w:cs="Tahoma"/>
+          <w:color w:val="555555"/>
+          <w:sz w:val="17"/>
+          <w:szCs w:val="17"/>
         </w:rPr>
         <w:t>проекторы – 23 шт.;</w:t>
       </w:r>
     </w:p>
     <w:p>
       <w:pPr>
-        <w:shd w:val="clear" w:color="auto" w:fill="FFFFFF"/>
-        <w:spacing w:after="0" w:line="225" w:lineRule="atLeast"/>
-        <w:jc w:val="both"/>
-        <w:rPr>
-          <w:rFonts w:ascii="Tahoma" w:eastAsia="Times New Roman" w:hAnsi="Tahoma" w:cs="Tahoma"/>
-          <w:color w:val="555555"/>
-          <w:sz w:val="17"/>
-          <w:szCs w:val="17"/>
-          <w:lang w:eastAsia="ru-RU"/>
-        </w:rPr>
-      </w:pPr>
-      <w:r>
-        <w:rPr>
-          <w:rFonts w:ascii="Tahoma" w:eastAsia="Times New Roman" w:hAnsi="Tahoma" w:cs="Tahoma"/>
-          <w:color w:val="555555"/>
-          <w:sz w:val="17"/>
-          <w:szCs w:val="17"/>
-          <w:lang w:eastAsia="ru-RU"/>
+        <w:pStyle w:val="a8"/>
+        <w:shd w:val="clear" w:color="auto" w:fill="FFFFFF"/>
+        <w:spacing w:before="0" w:beforeAutospacing="0" w:after="0" w:afterAutospacing="0" w:line="225" w:lineRule="atLeast"/>
+        <w:jc w:val="both"/>
+        <w:rPr>
+          <w:rFonts w:ascii="Tahoma" w:hAnsi="Tahoma" w:cs="Tahoma"/>
+          <w:color w:val="555555"/>
+          <w:sz w:val="17"/>
+          <w:szCs w:val="17"/>
+        </w:rPr>
+      </w:pPr>
+      <w:r>
+        <w:rPr>
+          <w:rFonts w:ascii="Tahoma" w:hAnsi="Tahoma" w:cs="Tahoma"/>
+          <w:color w:val="555555"/>
+          <w:sz w:val="17"/>
+          <w:szCs w:val="17"/>
         </w:rPr>
         <w:t>брошюровальная машина – 2 шт.</w:t>
       </w:r>
     </w:p>
     <w:p>
       <w:pPr>
-        <w:shd w:val="clear" w:color="auto" w:fill="FFFFFF"/>
-        <w:spacing w:after="0" w:line="225" w:lineRule="atLeast"/>
-        <w:jc w:val="both"/>
-        <w:rPr>
-          <w:rFonts w:ascii="Tahoma" w:eastAsia="Times New Roman" w:hAnsi="Tahoma" w:cs="Tahoma"/>
-          <w:color w:val="555555"/>
-          <w:sz w:val="17"/>
-          <w:szCs w:val="17"/>
-          <w:lang w:eastAsia="ru-RU"/>
-        </w:rPr>
-      </w:pPr>
-      <w:r>
-        <w:rPr>
-          <w:rFonts w:ascii="Tahoma" w:eastAsia="Times New Roman" w:hAnsi="Tahoma" w:cs="Tahoma"/>
-          <w:color w:val="555555"/>
-          <w:sz w:val="17"/>
-          <w:szCs w:val="17"/>
-          <w:lang w:eastAsia="ru-RU"/>
+        <w:pStyle w:val="a8"/>
+        <w:shd w:val="clear" w:color="auto" w:fill="FFFFFF"/>
+        <w:spacing w:before="0" w:beforeAutospacing="0" w:after="0" w:afterAutospacing="0" w:line="225" w:lineRule="atLeast"/>
+        <w:jc w:val="both"/>
+        <w:rPr>
+          <w:rFonts w:ascii="Tahoma" w:hAnsi="Tahoma" w:cs="Tahoma"/>
+          <w:color w:val="555555"/>
+          <w:sz w:val="17"/>
+          <w:szCs w:val="17"/>
+        </w:rPr>
+      </w:pPr>
+      <w:r>
+        <w:rPr>
+          <w:rFonts w:ascii="Tahoma" w:hAnsi="Tahoma" w:cs="Tahoma"/>
+          <w:color w:val="555555"/>
+          <w:sz w:val="17"/>
+          <w:szCs w:val="17"/>
         </w:rPr>
         <w:t>Для организации учебного процесса в колледже используются технические средства обучения: факсы - 4, видеокамера – 1, магнитофоны – 6, комплекты инструментов для проведения слесарной практики – 30.</w:t>
       </w:r>
     </w:p>
     <w:p>
       <w:pPr>
-        <w:shd w:val="clear" w:color="auto" w:fill="FFFFFF"/>
-        <w:spacing w:after="0" w:line="225" w:lineRule="atLeast"/>
-        <w:jc w:val="both"/>
-        <w:rPr>
-          <w:rFonts w:ascii="Tahoma" w:eastAsia="Times New Roman" w:hAnsi="Tahoma" w:cs="Tahoma"/>
-          <w:color w:val="555555"/>
-          <w:sz w:val="17"/>
-          <w:szCs w:val="17"/>
-          <w:lang w:eastAsia="ru-RU"/>
-        </w:rPr>
-      </w:pPr>
-      <w:r>
-        <w:rPr>
-          <w:rFonts w:ascii="Tahoma" w:eastAsia="Times New Roman" w:hAnsi="Tahoma" w:cs="Tahoma"/>
-          <w:color w:val="555555"/>
-          <w:sz w:val="17"/>
-          <w:szCs w:val="17"/>
-          <w:lang w:eastAsia="ru-RU"/>
-        </w:rPr>
-        <w:t xml:space="preserve">Компьютерные программы: </w:t>
-      </w:r>
-      <w:proofErr w:type="spellStart"/>
-      <w:r>
-        <w:rPr>
-          <w:rFonts w:ascii="Tahoma" w:eastAsia="Times New Roman" w:hAnsi="Tahoma" w:cs="Tahoma"/>
-          <w:color w:val="555555"/>
-          <w:sz w:val="17"/>
-          <w:szCs w:val="17"/>
-          <w:lang w:eastAsia="ru-RU"/>
-        </w:rPr>
-        <w:t>Office</w:t>
-      </w:r>
-      <w:proofErr w:type="spellEnd"/>
-      <w:r>
-        <w:rPr>
-          <w:rFonts w:ascii="Tahoma" w:eastAsia="Times New Roman" w:hAnsi="Tahoma" w:cs="Tahoma"/>
-          <w:color w:val="555555"/>
-          <w:sz w:val="17"/>
-          <w:szCs w:val="17"/>
-          <w:lang w:eastAsia="ru-RU"/>
-        </w:rPr>
-        <w:t xml:space="preserve"> 2010;  1С: Предприятие 8.0 и учебная версия 8.0; автоматизированная система управления СПРУТ; 1С: колледж </w:t>
-      </w:r>
-      <w:proofErr w:type="gramStart"/>
-      <w:r>
-        <w:rPr>
-          <w:rFonts w:ascii="Tahoma" w:eastAsia="Times New Roman" w:hAnsi="Tahoma" w:cs="Tahoma"/>
-          <w:color w:val="555555"/>
-          <w:sz w:val="17"/>
-          <w:szCs w:val="17"/>
-          <w:lang w:eastAsia="ru-RU"/>
-        </w:rPr>
-        <w:t>ПРОФ</w:t>
-      </w:r>
-      <w:proofErr w:type="gramEnd"/>
-      <w:r>
-        <w:rPr>
-          <w:rFonts w:ascii="Tahoma" w:eastAsia="Times New Roman" w:hAnsi="Tahoma" w:cs="Tahoma"/>
-          <w:color w:val="555555"/>
-          <w:sz w:val="17"/>
-          <w:szCs w:val="17"/>
-          <w:lang w:eastAsia="ru-RU"/>
-        </w:rPr>
-        <w:t>; справочно-правовая система «Консультант Плюс»; абонентский пункт для формирования отчетности «Парус»; «</w:t>
-      </w:r>
-      <w:proofErr w:type="spellStart"/>
-      <w:r>
-        <w:rPr>
-          <w:rFonts w:ascii="Tahoma" w:eastAsia="Times New Roman" w:hAnsi="Tahoma" w:cs="Tahoma"/>
-          <w:color w:val="555555"/>
-          <w:sz w:val="17"/>
-          <w:szCs w:val="17"/>
-          <w:lang w:eastAsia="ru-RU"/>
-        </w:rPr>
-        <w:t>Криста</w:t>
-      </w:r>
-      <w:proofErr w:type="spellEnd"/>
-      <w:r>
-        <w:rPr>
-          <w:rFonts w:ascii="Tahoma" w:eastAsia="Times New Roman" w:hAnsi="Tahoma" w:cs="Tahoma"/>
-          <w:color w:val="555555"/>
-          <w:sz w:val="17"/>
-          <w:szCs w:val="17"/>
-          <w:lang w:eastAsia="ru-RU"/>
-        </w:rPr>
-        <w:t xml:space="preserve">», «Контур-Экстерн» для сдачи отчетности в налоговые органы и ПФ; КАМИН;. ЕАСУЗ – автоматизированная система </w:t>
-      </w:r>
-      <w:proofErr w:type="spellStart"/>
-      <w:r>
-        <w:rPr>
-          <w:rFonts w:ascii="Tahoma" w:eastAsia="Times New Roman" w:hAnsi="Tahoma" w:cs="Tahoma"/>
-          <w:color w:val="555555"/>
-          <w:sz w:val="17"/>
-          <w:szCs w:val="17"/>
-          <w:lang w:eastAsia="ru-RU"/>
-        </w:rPr>
-        <w:t>госзакупок</w:t>
-      </w:r>
-      <w:proofErr w:type="spellEnd"/>
-      <w:r>
-        <w:rPr>
-          <w:rFonts w:ascii="Tahoma" w:eastAsia="Times New Roman" w:hAnsi="Tahoma" w:cs="Tahoma"/>
-          <w:color w:val="555555"/>
-          <w:sz w:val="17"/>
-          <w:szCs w:val="17"/>
-          <w:lang w:eastAsia="ru-RU"/>
-        </w:rPr>
-        <w:t xml:space="preserve">;  NOD 32; Касперский; ПО «Экспресс-Расписание»; </w:t>
-      </w:r>
-      <w:proofErr w:type="spellStart"/>
-      <w:r>
-        <w:rPr>
-          <w:rFonts w:ascii="Tahoma" w:eastAsia="Times New Roman" w:hAnsi="Tahoma" w:cs="Tahoma"/>
-          <w:color w:val="555555"/>
-          <w:sz w:val="17"/>
-          <w:szCs w:val="17"/>
-          <w:lang w:eastAsia="ru-RU"/>
-        </w:rPr>
-        <w:t>WinStrtr</w:t>
-      </w:r>
-      <w:proofErr w:type="spellEnd"/>
-      <w:r>
-        <w:rPr>
-          <w:rFonts w:ascii="Tahoma" w:eastAsia="Times New Roman" w:hAnsi="Tahoma" w:cs="Tahoma"/>
-          <w:color w:val="555555"/>
-          <w:sz w:val="17"/>
-          <w:szCs w:val="17"/>
-          <w:lang w:eastAsia="ru-RU"/>
-        </w:rPr>
-        <w:t xml:space="preserve"> 7 RUS OLP NL </w:t>
-      </w:r>
-      <w:proofErr w:type="spellStart"/>
-      <w:r>
-        <w:rPr>
-          <w:rFonts w:ascii="Tahoma" w:eastAsia="Times New Roman" w:hAnsi="Tahoma" w:cs="Tahoma"/>
-          <w:color w:val="555555"/>
-          <w:sz w:val="17"/>
-          <w:szCs w:val="17"/>
-          <w:lang w:eastAsia="ru-RU"/>
-        </w:rPr>
-        <w:t>Acdms</w:t>
-      </w:r>
-      <w:proofErr w:type="spellEnd"/>
-      <w:r>
-        <w:rPr>
-          <w:rFonts w:ascii="Tahoma" w:eastAsia="Times New Roman" w:hAnsi="Tahoma" w:cs="Tahoma"/>
-          <w:color w:val="555555"/>
-          <w:sz w:val="17"/>
-          <w:szCs w:val="17"/>
-          <w:lang w:eastAsia="ru-RU"/>
-        </w:rPr>
-        <w:t xml:space="preserve"> </w:t>
-      </w:r>
-      <w:proofErr w:type="spellStart"/>
-      <w:r>
-        <w:rPr>
-          <w:rFonts w:ascii="Tahoma" w:eastAsia="Times New Roman" w:hAnsi="Tahoma" w:cs="Tahoma"/>
-          <w:color w:val="555555"/>
-          <w:sz w:val="17"/>
-          <w:szCs w:val="17"/>
-          <w:lang w:eastAsia="ru-RU"/>
-        </w:rPr>
-        <w:t>Legalization</w:t>
-      </w:r>
-      <w:proofErr w:type="spellEnd"/>
-      <w:r>
-        <w:rPr>
-          <w:rFonts w:ascii="Tahoma" w:eastAsia="Times New Roman" w:hAnsi="Tahoma" w:cs="Tahoma"/>
-          <w:color w:val="555555"/>
-          <w:sz w:val="17"/>
-          <w:szCs w:val="17"/>
-          <w:lang w:eastAsia="ru-RU"/>
-        </w:rPr>
-        <w:t xml:space="preserve"> </w:t>
-      </w:r>
-      <w:proofErr w:type="spellStart"/>
-      <w:r>
-        <w:rPr>
-          <w:rFonts w:ascii="Tahoma" w:eastAsia="Times New Roman" w:hAnsi="Tahoma" w:cs="Tahoma"/>
-          <w:color w:val="555555"/>
-          <w:sz w:val="17"/>
-          <w:szCs w:val="17"/>
-          <w:lang w:eastAsia="ru-RU"/>
-        </w:rPr>
-        <w:t>GetGenuine</w:t>
-      </w:r>
-      <w:proofErr w:type="spellEnd"/>
-      <w:r>
-        <w:rPr>
-          <w:rFonts w:ascii="Tahoma" w:eastAsia="Times New Roman" w:hAnsi="Tahoma" w:cs="Tahoma"/>
-          <w:color w:val="555555"/>
-          <w:sz w:val="17"/>
-          <w:szCs w:val="17"/>
-          <w:lang w:eastAsia="ru-RU"/>
-        </w:rPr>
-        <w:t xml:space="preserve">; </w:t>
-      </w:r>
-      <w:proofErr w:type="spellStart"/>
-      <w:r>
-        <w:rPr>
-          <w:rFonts w:ascii="Tahoma" w:eastAsia="Times New Roman" w:hAnsi="Tahoma" w:cs="Tahoma"/>
-          <w:color w:val="555555"/>
-          <w:sz w:val="17"/>
-          <w:szCs w:val="17"/>
-          <w:lang w:eastAsia="ru-RU"/>
-        </w:rPr>
-        <w:t>WinPro</w:t>
-      </w:r>
-      <w:proofErr w:type="spellEnd"/>
-      <w:r>
-        <w:rPr>
-          <w:rFonts w:ascii="Tahoma" w:eastAsia="Times New Roman" w:hAnsi="Tahoma" w:cs="Tahoma"/>
-          <w:color w:val="555555"/>
-          <w:sz w:val="17"/>
-          <w:szCs w:val="17"/>
-          <w:lang w:eastAsia="ru-RU"/>
-        </w:rPr>
-        <w:t xml:space="preserve"> 7 RUS </w:t>
-      </w:r>
-      <w:proofErr w:type="spellStart"/>
-      <w:r>
-        <w:rPr>
-          <w:rFonts w:ascii="Tahoma" w:eastAsia="Times New Roman" w:hAnsi="Tahoma" w:cs="Tahoma"/>
-          <w:color w:val="555555"/>
-          <w:sz w:val="17"/>
-          <w:szCs w:val="17"/>
-          <w:lang w:eastAsia="ru-RU"/>
-        </w:rPr>
-        <w:t>Upgrd</w:t>
-      </w:r>
-      <w:proofErr w:type="spellEnd"/>
-      <w:r>
-        <w:rPr>
-          <w:rFonts w:ascii="Tahoma" w:eastAsia="Times New Roman" w:hAnsi="Tahoma" w:cs="Tahoma"/>
-          <w:color w:val="555555"/>
-          <w:sz w:val="17"/>
-          <w:szCs w:val="17"/>
-          <w:lang w:eastAsia="ru-RU"/>
-        </w:rPr>
-        <w:t xml:space="preserve"> OLP NL </w:t>
-      </w:r>
-      <w:proofErr w:type="spellStart"/>
-      <w:r>
-        <w:rPr>
-          <w:rFonts w:ascii="Tahoma" w:eastAsia="Times New Roman" w:hAnsi="Tahoma" w:cs="Tahoma"/>
-          <w:color w:val="555555"/>
-          <w:sz w:val="17"/>
-          <w:szCs w:val="17"/>
-          <w:lang w:eastAsia="ru-RU"/>
-        </w:rPr>
-        <w:t>Acdms</w:t>
-      </w:r>
-      <w:proofErr w:type="spellEnd"/>
-      <w:r>
-        <w:rPr>
-          <w:rFonts w:ascii="Tahoma" w:eastAsia="Times New Roman" w:hAnsi="Tahoma" w:cs="Tahoma"/>
-          <w:color w:val="555555"/>
-          <w:sz w:val="17"/>
-          <w:szCs w:val="17"/>
-          <w:lang w:eastAsia="ru-RU"/>
-        </w:rPr>
-        <w:t xml:space="preserve">; </w:t>
-      </w:r>
-      <w:proofErr w:type="spellStart"/>
-      <w:r>
-        <w:rPr>
-          <w:rFonts w:ascii="Tahoma" w:eastAsia="Times New Roman" w:hAnsi="Tahoma" w:cs="Tahoma"/>
-          <w:color w:val="555555"/>
-          <w:sz w:val="17"/>
-          <w:szCs w:val="17"/>
-          <w:lang w:eastAsia="ru-RU"/>
-        </w:rPr>
-        <w:t>SQLSvrStd</w:t>
-      </w:r>
-      <w:proofErr w:type="spellEnd"/>
-      <w:r>
-        <w:rPr>
-          <w:rFonts w:ascii="Tahoma" w:eastAsia="Times New Roman" w:hAnsi="Tahoma" w:cs="Tahoma"/>
-          <w:color w:val="555555"/>
-          <w:sz w:val="17"/>
-          <w:szCs w:val="17"/>
-          <w:lang w:eastAsia="ru-RU"/>
-        </w:rPr>
-        <w:t xml:space="preserve"> 2008R2 RUS OLP NL </w:t>
-      </w:r>
-      <w:proofErr w:type="spellStart"/>
-      <w:r>
-        <w:rPr>
-          <w:rFonts w:ascii="Tahoma" w:eastAsia="Times New Roman" w:hAnsi="Tahoma" w:cs="Tahoma"/>
-          <w:color w:val="555555"/>
-          <w:sz w:val="17"/>
-          <w:szCs w:val="17"/>
-          <w:lang w:eastAsia="ru-RU"/>
-        </w:rPr>
-        <w:t>Acdms</w:t>
-      </w:r>
-      <w:proofErr w:type="spellEnd"/>
-      <w:r>
-        <w:rPr>
-          <w:rFonts w:ascii="Tahoma" w:eastAsia="Times New Roman" w:hAnsi="Tahoma" w:cs="Tahoma"/>
-          <w:color w:val="555555"/>
-          <w:sz w:val="17"/>
-          <w:szCs w:val="17"/>
-          <w:lang w:eastAsia="ru-RU"/>
-        </w:rPr>
-        <w:t xml:space="preserve">; </w:t>
-      </w:r>
-      <w:proofErr w:type="spellStart"/>
-      <w:r>
-        <w:rPr>
-          <w:rFonts w:ascii="Tahoma" w:eastAsia="Times New Roman" w:hAnsi="Tahoma" w:cs="Tahoma"/>
-          <w:color w:val="555555"/>
-          <w:sz w:val="17"/>
-          <w:szCs w:val="17"/>
-          <w:lang w:eastAsia="ru-RU"/>
-        </w:rPr>
-        <w:t>VisioPro</w:t>
-      </w:r>
-      <w:proofErr w:type="spellEnd"/>
-      <w:r>
-        <w:rPr>
-          <w:rFonts w:ascii="Tahoma" w:eastAsia="Times New Roman" w:hAnsi="Tahoma" w:cs="Tahoma"/>
-          <w:color w:val="555555"/>
-          <w:sz w:val="17"/>
-          <w:szCs w:val="17"/>
-          <w:lang w:eastAsia="ru-RU"/>
-        </w:rPr>
-        <w:t xml:space="preserve"> 2010 RUS OLP NL </w:t>
-      </w:r>
-      <w:proofErr w:type="spellStart"/>
-      <w:r>
-        <w:rPr>
-          <w:rFonts w:ascii="Tahoma" w:eastAsia="Times New Roman" w:hAnsi="Tahoma" w:cs="Tahoma"/>
-          <w:color w:val="555555"/>
-          <w:sz w:val="17"/>
-          <w:szCs w:val="17"/>
-          <w:lang w:eastAsia="ru-RU"/>
-        </w:rPr>
-        <w:t>Acdms</w:t>
-      </w:r>
-      <w:proofErr w:type="spellEnd"/>
-      <w:r>
-        <w:rPr>
-          <w:rFonts w:ascii="Tahoma" w:eastAsia="Times New Roman" w:hAnsi="Tahoma" w:cs="Tahoma"/>
-          <w:color w:val="555555"/>
-          <w:sz w:val="17"/>
-          <w:szCs w:val="17"/>
-          <w:lang w:eastAsia="ru-RU"/>
-        </w:rPr>
-        <w:t xml:space="preserve">; </w:t>
-      </w:r>
-      <w:proofErr w:type="spellStart"/>
-      <w:r>
-        <w:rPr>
-          <w:rFonts w:ascii="Tahoma" w:eastAsia="Times New Roman" w:hAnsi="Tahoma" w:cs="Tahoma"/>
-          <w:color w:val="555555"/>
-          <w:sz w:val="17"/>
-          <w:szCs w:val="17"/>
-          <w:lang w:eastAsia="ru-RU"/>
-        </w:rPr>
-        <w:t>WinSvrStd</w:t>
-      </w:r>
-      <w:proofErr w:type="spellEnd"/>
-      <w:r>
-        <w:rPr>
-          <w:rFonts w:ascii="Tahoma" w:eastAsia="Times New Roman" w:hAnsi="Tahoma" w:cs="Tahoma"/>
-          <w:color w:val="555555"/>
-          <w:sz w:val="17"/>
-          <w:szCs w:val="17"/>
-          <w:lang w:eastAsia="ru-RU"/>
-        </w:rPr>
-        <w:t xml:space="preserve"> 2008R2 RUS OLP NL </w:t>
-      </w:r>
-      <w:proofErr w:type="spellStart"/>
-      <w:r>
-        <w:rPr>
-          <w:rFonts w:ascii="Tahoma" w:eastAsia="Times New Roman" w:hAnsi="Tahoma" w:cs="Tahoma"/>
-          <w:color w:val="555555"/>
-          <w:sz w:val="17"/>
-          <w:szCs w:val="17"/>
-          <w:lang w:eastAsia="ru-RU"/>
-        </w:rPr>
-        <w:t>Acdms</w:t>
-      </w:r>
-      <w:proofErr w:type="spellEnd"/>
-      <w:r>
-        <w:rPr>
-          <w:rFonts w:ascii="Tahoma" w:eastAsia="Times New Roman" w:hAnsi="Tahoma" w:cs="Tahoma"/>
-          <w:color w:val="555555"/>
-          <w:sz w:val="17"/>
-          <w:szCs w:val="17"/>
-          <w:lang w:eastAsia="ru-RU"/>
-        </w:rPr>
-        <w:t xml:space="preserve">; </w:t>
-      </w:r>
-      <w:proofErr w:type="spellStart"/>
-      <w:r>
-        <w:rPr>
-          <w:rFonts w:ascii="Tahoma" w:eastAsia="Times New Roman" w:hAnsi="Tahoma" w:cs="Tahoma"/>
-          <w:color w:val="555555"/>
-          <w:sz w:val="17"/>
-          <w:szCs w:val="17"/>
-          <w:lang w:eastAsia="ru-RU"/>
-        </w:rPr>
-        <w:t>WinSvrCAL</w:t>
-      </w:r>
-      <w:proofErr w:type="spellEnd"/>
-      <w:r>
-        <w:rPr>
-          <w:rFonts w:ascii="Tahoma" w:eastAsia="Times New Roman" w:hAnsi="Tahoma" w:cs="Tahoma"/>
-          <w:color w:val="555555"/>
-          <w:sz w:val="17"/>
-          <w:szCs w:val="17"/>
-          <w:lang w:eastAsia="ru-RU"/>
-        </w:rPr>
-        <w:t xml:space="preserve"> 2008 RUS OLP NL </w:t>
-      </w:r>
-      <w:proofErr w:type="spellStart"/>
-      <w:r>
-        <w:rPr>
-          <w:rFonts w:ascii="Tahoma" w:eastAsia="Times New Roman" w:hAnsi="Tahoma" w:cs="Tahoma"/>
-          <w:color w:val="555555"/>
-          <w:sz w:val="17"/>
-          <w:szCs w:val="17"/>
-          <w:lang w:eastAsia="ru-RU"/>
-        </w:rPr>
-        <w:t>Acdms</w:t>
-      </w:r>
-      <w:proofErr w:type="spellEnd"/>
-      <w:r>
-        <w:rPr>
-          <w:rFonts w:ascii="Tahoma" w:eastAsia="Times New Roman" w:hAnsi="Tahoma" w:cs="Tahoma"/>
-          <w:color w:val="555555"/>
-          <w:sz w:val="17"/>
-          <w:szCs w:val="17"/>
-          <w:lang w:eastAsia="ru-RU"/>
-        </w:rPr>
-        <w:t xml:space="preserve"> </w:t>
-      </w:r>
-      <w:proofErr w:type="spellStart"/>
-      <w:r>
-        <w:rPr>
-          <w:rFonts w:ascii="Tahoma" w:eastAsia="Times New Roman" w:hAnsi="Tahoma" w:cs="Tahoma"/>
-          <w:color w:val="555555"/>
-          <w:sz w:val="17"/>
-          <w:szCs w:val="17"/>
-          <w:lang w:eastAsia="ru-RU"/>
-        </w:rPr>
-        <w:t>UsrCAL</w:t>
-      </w:r>
-      <w:proofErr w:type="spellEnd"/>
-      <w:r>
-        <w:rPr>
-          <w:rFonts w:ascii="Tahoma" w:eastAsia="Times New Roman" w:hAnsi="Tahoma" w:cs="Tahoma"/>
-          <w:color w:val="555555"/>
-          <w:sz w:val="17"/>
-          <w:szCs w:val="17"/>
-          <w:lang w:eastAsia="ru-RU"/>
-        </w:rPr>
-        <w:t>; 1С: Предприятие 8.2. (Версия для обучения программированию).</w:t>
-      </w:r>
-    </w:p>
-    <w:p>
-      <w:pPr>
-        <w:shd w:val="clear" w:color="auto" w:fill="FFFFFF"/>
-        <w:spacing w:after="0" w:line="225" w:lineRule="atLeast"/>
-        <w:jc w:val="both"/>
-        <w:rPr>
-          <w:rFonts w:ascii="Tahoma" w:eastAsia="Times New Roman" w:hAnsi="Tahoma" w:cs="Tahoma"/>
-          <w:color w:val="555555"/>
-          <w:sz w:val="17"/>
-          <w:szCs w:val="17"/>
-          <w:lang w:eastAsia="ru-RU"/>
-        </w:rPr>
-      </w:pPr>
-      <w:r>
-        <w:rPr>
-          <w:rFonts w:ascii="Tahoma" w:eastAsia="Times New Roman" w:hAnsi="Tahoma" w:cs="Tahoma"/>
-          <w:color w:val="555555"/>
-          <w:sz w:val="17"/>
-          <w:szCs w:val="17"/>
-          <w:lang w:eastAsia="ru-RU"/>
+        <w:pStyle w:val="a8"/>
+        <w:shd w:val="clear" w:color="auto" w:fill="FFFFFF"/>
+        <w:spacing w:before="0" w:beforeAutospacing="0" w:after="0" w:afterAutospacing="0" w:line="225" w:lineRule="atLeast"/>
+        <w:jc w:val="both"/>
+        <w:rPr>
+          <w:rFonts w:ascii="Tahoma" w:hAnsi="Tahoma" w:cs="Tahoma"/>
+          <w:color w:val="555555"/>
+          <w:sz w:val="17"/>
+          <w:szCs w:val="17"/>
+        </w:rPr>
+      </w:pPr>
+      <w:r>
+        <w:rPr>
+          <w:rFonts w:ascii="Tahoma" w:hAnsi="Tahoma" w:cs="Tahoma"/>
+          <w:color w:val="555555"/>
+          <w:sz w:val="17"/>
+          <w:szCs w:val="17"/>
+        </w:rPr>
+        <w:t>Компьютерные программы: Office 2010;  1С: Предприятие 8.0 и учебная версия 8.0; автоматизированная система управления СПРУТ; 1С: колледж ПРОФ; справочно-правовая система «Консультант Плюс»; абонентский пункт для формирования отчетности «Парус»; «Криста», «Контур-Экстерн» для сдачи отчетности в налоговые органы и ПФ; КАМИН;. ЕАСУЗ – автоматизированная система госзакупок;  NOD 32; Касперский; ПО «Экспресс-Расписание»; WinStrtr 7 RUS OLP NL Acdms Legalization GetGenuine; WinPro 7 RUS Upgrd OLP NL Acdms; SQLSvrStd 2008R2 RUS OLP NL Acdms; VisioPro 2010 RUS OLP NL Acdms; WinSvrStd 2008R2 RUS OLP NL Acdms; WinSvrCAL 2008 RUS OLP NL Acdms UsrCAL; 1С: Предприятие 8.2. (Версия для обучения программированию).</w:t>
+      </w:r>
+    </w:p>
+    <w:p>
+      <w:pPr>
+        <w:pStyle w:val="a8"/>
+        <w:shd w:val="clear" w:color="auto" w:fill="FFFFFF"/>
+        <w:spacing w:before="0" w:beforeAutospacing="0" w:after="0" w:afterAutospacing="0" w:line="225" w:lineRule="atLeast"/>
+        <w:jc w:val="both"/>
+        <w:rPr>
+          <w:rFonts w:ascii="Tahoma" w:hAnsi="Tahoma" w:cs="Tahoma"/>
+          <w:color w:val="555555"/>
+          <w:sz w:val="17"/>
+          <w:szCs w:val="17"/>
+        </w:rPr>
+      </w:pPr>
+      <w:r>
+        <w:rPr>
+          <w:rFonts w:ascii="Tahoma" w:hAnsi="Tahoma" w:cs="Tahoma"/>
+          <w:color w:val="555555"/>
+          <w:sz w:val="17"/>
+          <w:szCs w:val="17"/>
         </w:rPr>
         <w:t> </w:t>
       </w:r>
     </w:p>
     <w:p>
       <w:pPr>
-        <w:shd w:val="clear" w:color="auto" w:fill="FFFFFF"/>
-        <w:spacing w:after="0" w:line="225" w:lineRule="atLeast"/>
-        <w:jc w:val="both"/>
-        <w:rPr>
-          <w:rFonts w:ascii="Tahoma" w:eastAsia="Times New Roman" w:hAnsi="Tahoma" w:cs="Tahoma"/>
-          <w:color w:val="555555"/>
-          <w:sz w:val="17"/>
-          <w:szCs w:val="17"/>
-          <w:lang w:eastAsia="ru-RU"/>
-        </w:rPr>
-      </w:pPr>
-      <w:r>
-        <w:rPr>
-          <w:rFonts w:ascii="Tahoma" w:eastAsia="Times New Roman" w:hAnsi="Tahoma" w:cs="Tahoma"/>
-          <w:color w:val="555555"/>
-          <w:sz w:val="17"/>
-          <w:szCs w:val="17"/>
-          <w:lang w:eastAsia="ru-RU"/>
+        <w:pStyle w:val="a8"/>
+        <w:shd w:val="clear" w:color="auto" w:fill="FFFFFF"/>
+        <w:spacing w:before="0" w:beforeAutospacing="0" w:after="0" w:afterAutospacing="0" w:line="225" w:lineRule="atLeast"/>
+        <w:jc w:val="both"/>
+        <w:rPr>
+          <w:rFonts w:ascii="Tahoma" w:hAnsi="Tahoma" w:cs="Tahoma"/>
+          <w:color w:val="555555"/>
+          <w:sz w:val="17"/>
+          <w:szCs w:val="17"/>
+        </w:rPr>
+      </w:pPr>
+      <w:r>
+        <w:rPr>
+          <w:rFonts w:ascii="Tahoma" w:hAnsi="Tahoma" w:cs="Tahoma"/>
+          <w:color w:val="555555"/>
+          <w:sz w:val="17"/>
+          <w:szCs w:val="17"/>
         </w:rPr>
         <w:t> </w:t>
       </w:r>
     </w:p>
     <w:p>
       <w:pPr>
-        <w:shd w:val="clear" w:color="auto" w:fill="FFFFFF"/>
-        <w:spacing w:after="0" w:line="225" w:lineRule="atLeast"/>
-        <w:jc w:val="both"/>
-        <w:rPr>
-          <w:rFonts w:ascii="Tahoma" w:eastAsia="Times New Roman" w:hAnsi="Tahoma" w:cs="Tahoma"/>
-          <w:color w:val="555555"/>
-          <w:sz w:val="17"/>
-          <w:szCs w:val="17"/>
-          <w:lang w:eastAsia="ru-RU"/>
-        </w:rPr>
-      </w:pPr>
-      <w:r>
-        <w:rPr>
-          <w:rFonts w:ascii="Tahoma" w:eastAsia="Times New Roman" w:hAnsi="Tahoma" w:cs="Tahoma"/>
-          <w:color w:val="555555"/>
-          <w:sz w:val="17"/>
-          <w:szCs w:val="17"/>
-          <w:lang w:eastAsia="ru-RU"/>
-        </w:rPr>
-        <w:t>Библиотечный книжный фонд на 01.04.2015 г.</w:t>
-      </w:r>
-    </w:p>
-    <w:p>
-      <w:pPr>
-        <w:shd w:val="clear" w:color="auto" w:fill="FFFFFF"/>
-        <w:spacing w:after="0" w:line="225" w:lineRule="atLeast"/>
-        <w:jc w:val="both"/>
-        <w:rPr>
-          <w:rFonts w:ascii="Tahoma" w:eastAsia="Times New Roman" w:hAnsi="Tahoma" w:cs="Tahoma"/>
-          <w:color w:val="555555"/>
-          <w:sz w:val="17"/>
-          <w:szCs w:val="17"/>
-          <w:lang w:eastAsia="ru-RU"/>
-        </w:rPr>
-      </w:pPr>
-      <w:r>
-        <w:rPr>
-          <w:rFonts w:ascii="Tahoma" w:eastAsia="Times New Roman" w:hAnsi="Tahoma" w:cs="Tahoma"/>
-          <w:color w:val="555555"/>
-          <w:sz w:val="17"/>
-          <w:szCs w:val="17"/>
-          <w:lang w:eastAsia="ru-RU"/>
+        <w:pStyle w:val="a8"/>
+        <w:shd w:val="clear" w:color="auto" w:fill="FFFFFF"/>
+        <w:spacing w:before="0" w:beforeAutospacing="0" w:after="0" w:afterAutospacing="0" w:line="225" w:lineRule="atLeast"/>
+        <w:jc w:val="both"/>
+        <w:rPr>
+          <w:rFonts w:ascii="Tahoma" w:hAnsi="Tahoma" w:cs="Tahoma"/>
+          <w:color w:val="555555"/>
+          <w:sz w:val="17"/>
+          <w:szCs w:val="17"/>
+        </w:rPr>
+      </w:pPr>
+      <w:r>
+        <w:rPr>
+          <w:rFonts w:ascii="Tahoma" w:hAnsi="Tahoma" w:cs="Tahoma"/>
+          <w:b/>
+          <w:bCs/>
+          <w:color w:val="555555"/>
+          <w:sz w:val="17"/>
+          <w:szCs w:val="17"/>
+        </w:rPr>
+        <w:t>Библиотечный книжный фонд на 01.04.2015 г</w:t>
+      </w:r>
+      <w:r>
+        <w:rPr>
+          <w:rFonts w:ascii="Tahoma" w:hAnsi="Tahoma" w:cs="Tahoma"/>
+          <w:color w:val="555555"/>
+          <w:sz w:val="17"/>
+          <w:szCs w:val="17"/>
+        </w:rPr>
+        <w:t>.</w:t>
+      </w:r>
+    </w:p>
+    <w:p>
+      <w:pPr>
+        <w:pStyle w:val="a8"/>
+        <w:shd w:val="clear" w:color="auto" w:fill="FFFFFF"/>
+        <w:spacing w:before="0" w:beforeAutospacing="0" w:after="0" w:afterAutospacing="0" w:line="225" w:lineRule="atLeast"/>
+        <w:jc w:val="both"/>
+        <w:rPr>
+          <w:rFonts w:ascii="Tahoma" w:hAnsi="Tahoma" w:cs="Tahoma"/>
+          <w:color w:val="555555"/>
+          <w:sz w:val="17"/>
+          <w:szCs w:val="17"/>
+        </w:rPr>
+      </w:pPr>
+      <w:r>
+        <w:rPr>
+          <w:rFonts w:ascii="Tahoma" w:hAnsi="Tahoma" w:cs="Tahoma"/>
+          <w:color w:val="555555"/>
+          <w:sz w:val="17"/>
+          <w:szCs w:val="17"/>
         </w:rPr>
         <w:t> </w:t>
       </w:r>
     </w:p>
     <w:p>
       <w:pPr>
-        <w:shd w:val="clear" w:color="auto" w:fill="FFFFFF"/>
-        <w:spacing w:after="0" w:line="225" w:lineRule="atLeast"/>
-        <w:jc w:val="both"/>
-        <w:rPr>
-          <w:rFonts w:ascii="Tahoma" w:eastAsia="Times New Roman" w:hAnsi="Tahoma" w:cs="Tahoma"/>
-          <w:color w:val="555555"/>
-          <w:sz w:val="17"/>
-          <w:szCs w:val="17"/>
-          <w:lang w:eastAsia="ru-RU"/>
-        </w:rPr>
-      </w:pPr>
-      <w:r>
-        <w:rPr>
-          <w:rFonts w:ascii="Tahoma" w:eastAsia="Times New Roman" w:hAnsi="Tahoma" w:cs="Tahoma"/>
-          <w:color w:val="555555"/>
-          <w:sz w:val="17"/>
-          <w:szCs w:val="17"/>
-          <w:lang w:eastAsia="ru-RU"/>
+        <w:pStyle w:val="a8"/>
+        <w:shd w:val="clear" w:color="auto" w:fill="FFFFFF"/>
+        <w:spacing w:before="0" w:beforeAutospacing="0" w:after="0" w:afterAutospacing="0" w:line="225" w:lineRule="atLeast"/>
+        <w:jc w:val="both"/>
+        <w:rPr>
+          <w:rFonts w:ascii="Tahoma" w:hAnsi="Tahoma" w:cs="Tahoma"/>
+          <w:color w:val="555555"/>
+          <w:sz w:val="17"/>
+          <w:szCs w:val="17"/>
+        </w:rPr>
+      </w:pPr>
+      <w:r>
+        <w:rPr>
+          <w:rFonts w:ascii="Tahoma" w:hAnsi="Tahoma" w:cs="Tahoma"/>
+          <w:color w:val="555555"/>
+          <w:sz w:val="17"/>
+          <w:szCs w:val="17"/>
         </w:rPr>
         <w:t>Общий книжный фонд составляет:  45747экземпляров:</w:t>
       </w:r>
     </w:p>
     <w:p>
       <w:pPr>
-        <w:shd w:val="clear" w:color="auto" w:fill="FFFFFF"/>
-        <w:spacing w:after="0" w:line="225" w:lineRule="atLeast"/>
-        <w:jc w:val="both"/>
-        <w:rPr>
-          <w:rFonts w:ascii="Tahoma" w:eastAsia="Times New Roman" w:hAnsi="Tahoma" w:cs="Tahoma"/>
-          <w:color w:val="555555"/>
-          <w:sz w:val="17"/>
-          <w:szCs w:val="17"/>
-          <w:lang w:eastAsia="ru-RU"/>
-        </w:rPr>
-      </w:pPr>
-      <w:proofErr w:type="gramStart"/>
-      <w:r>
-        <w:rPr>
-          <w:rFonts w:ascii="Tahoma" w:eastAsia="Times New Roman" w:hAnsi="Tahoma" w:cs="Tahoma"/>
-          <w:color w:val="555555"/>
-          <w:sz w:val="17"/>
-          <w:szCs w:val="17"/>
-          <w:lang w:eastAsia="ru-RU"/>
+        <w:pStyle w:val="a8"/>
+        <w:shd w:val="clear" w:color="auto" w:fill="FFFFFF"/>
+        <w:spacing w:before="0" w:beforeAutospacing="0" w:after="0" w:afterAutospacing="0" w:line="225" w:lineRule="atLeast"/>
+        <w:jc w:val="both"/>
+        <w:rPr>
+          <w:rFonts w:ascii="Tahoma" w:hAnsi="Tahoma" w:cs="Tahoma"/>
+          <w:color w:val="555555"/>
+          <w:sz w:val="17"/>
+          <w:szCs w:val="17"/>
+        </w:rPr>
+      </w:pPr>
+      <w:r>
+        <w:rPr>
+          <w:rFonts w:ascii="Tahoma" w:hAnsi="Tahoma" w:cs="Tahoma"/>
+          <w:color w:val="555555"/>
+          <w:sz w:val="17"/>
+          <w:szCs w:val="17"/>
         </w:rPr>
         <w:t>из них учебная -   31579 экз.  ((6795экз. – не старше 5 лет)</w:t>
       </w:r>
-      <w:proofErr w:type="gramEnd"/>
-    </w:p>
-    <w:p>
-      <w:pPr>
-        <w:shd w:val="clear" w:color="auto" w:fill="FFFFFF"/>
-        <w:spacing w:after="0" w:line="225" w:lineRule="atLeast"/>
-        <w:jc w:val="both"/>
-        <w:rPr>
-          <w:rFonts w:ascii="Tahoma" w:eastAsia="Times New Roman" w:hAnsi="Tahoma" w:cs="Tahoma"/>
-          <w:color w:val="555555"/>
-          <w:sz w:val="17"/>
-          <w:szCs w:val="17"/>
-          <w:lang w:eastAsia="ru-RU"/>
-        </w:rPr>
-      </w:pPr>
-      <w:r>
-        <w:rPr>
-          <w:rFonts w:ascii="Tahoma" w:eastAsia="Times New Roman" w:hAnsi="Tahoma" w:cs="Tahoma"/>
-          <w:color w:val="555555"/>
-          <w:sz w:val="17"/>
-          <w:szCs w:val="17"/>
-          <w:lang w:eastAsia="ru-RU"/>
+    </w:p>
+    <w:p>
+      <w:pPr>
+        <w:pStyle w:val="a8"/>
+        <w:shd w:val="clear" w:color="auto" w:fill="FFFFFF"/>
+        <w:spacing w:before="0" w:beforeAutospacing="0" w:after="0" w:afterAutospacing="0" w:line="225" w:lineRule="atLeast"/>
+        <w:jc w:val="both"/>
+        <w:rPr>
+          <w:rFonts w:ascii="Tahoma" w:hAnsi="Tahoma" w:cs="Tahoma"/>
+          <w:color w:val="555555"/>
+          <w:sz w:val="17"/>
+          <w:szCs w:val="17"/>
+        </w:rPr>
+      </w:pPr>
+      <w:r>
+        <w:rPr>
+          <w:rFonts w:ascii="Tahoma" w:hAnsi="Tahoma" w:cs="Tahoma"/>
+          <w:color w:val="555555"/>
+          <w:sz w:val="17"/>
+          <w:szCs w:val="17"/>
         </w:rPr>
         <w:t>учебно-методическая – 8206 экз.</w:t>
       </w:r>
     </w:p>
     <w:p>
       <w:pPr>
-        <w:shd w:val="clear" w:color="auto" w:fill="FFFFFF"/>
-        <w:spacing w:after="0" w:line="225" w:lineRule="atLeast"/>
-        <w:jc w:val="both"/>
-        <w:rPr>
-          <w:rFonts w:ascii="Tahoma" w:eastAsia="Times New Roman" w:hAnsi="Tahoma" w:cs="Tahoma"/>
-          <w:color w:val="555555"/>
-          <w:sz w:val="17"/>
-          <w:szCs w:val="17"/>
-          <w:lang w:eastAsia="ru-RU"/>
-        </w:rPr>
-      </w:pPr>
-      <w:r>
-        <w:rPr>
-          <w:rFonts w:ascii="Tahoma" w:eastAsia="Times New Roman" w:hAnsi="Tahoma" w:cs="Tahoma"/>
-          <w:color w:val="555555"/>
-          <w:sz w:val="17"/>
-          <w:szCs w:val="17"/>
-          <w:lang w:eastAsia="ru-RU"/>
+        <w:pStyle w:val="a8"/>
+        <w:shd w:val="clear" w:color="auto" w:fill="FFFFFF"/>
+        <w:spacing w:before="0" w:beforeAutospacing="0" w:after="0" w:afterAutospacing="0" w:line="225" w:lineRule="atLeast"/>
+        <w:jc w:val="both"/>
+        <w:rPr>
+          <w:rFonts w:ascii="Tahoma" w:hAnsi="Tahoma" w:cs="Tahoma"/>
+          <w:color w:val="555555"/>
+          <w:sz w:val="17"/>
+          <w:szCs w:val="17"/>
+        </w:rPr>
+      </w:pPr>
+      <w:r>
+        <w:rPr>
+          <w:rFonts w:ascii="Tahoma" w:hAnsi="Tahoma" w:cs="Tahoma"/>
+          <w:color w:val="555555"/>
+          <w:sz w:val="17"/>
+          <w:szCs w:val="17"/>
         </w:rPr>
         <w:t>Электронные образовательные ресурсы - 260 экз.</w:t>
       </w:r>
     </w:p>
     <w:p>
       <w:pPr>
-        <w:shd w:val="clear" w:color="auto" w:fill="FFFFFF"/>
-        <w:spacing w:after="0" w:line="225" w:lineRule="atLeast"/>
-        <w:jc w:val="both"/>
-        <w:rPr>
-          <w:rFonts w:ascii="Tahoma" w:eastAsia="Times New Roman" w:hAnsi="Tahoma" w:cs="Tahoma"/>
-          <w:color w:val="555555"/>
-          <w:sz w:val="17"/>
-          <w:szCs w:val="17"/>
-          <w:lang w:eastAsia="ru-RU"/>
-        </w:rPr>
-      </w:pPr>
-      <w:r>
-        <w:rPr>
-          <w:rFonts w:ascii="Tahoma" w:eastAsia="Times New Roman" w:hAnsi="Tahoma" w:cs="Tahoma"/>
-          <w:color w:val="555555"/>
-          <w:sz w:val="17"/>
-          <w:szCs w:val="17"/>
-          <w:lang w:eastAsia="ru-RU"/>
+        <w:pStyle w:val="a8"/>
+        <w:shd w:val="clear" w:color="auto" w:fill="FFFFFF"/>
+        <w:spacing w:before="0" w:beforeAutospacing="0" w:after="0" w:afterAutospacing="0" w:line="225" w:lineRule="atLeast"/>
+        <w:jc w:val="both"/>
+        <w:rPr>
+          <w:rFonts w:ascii="Tahoma" w:hAnsi="Tahoma" w:cs="Tahoma"/>
+          <w:color w:val="555555"/>
+          <w:sz w:val="17"/>
+          <w:szCs w:val="17"/>
+        </w:rPr>
+      </w:pPr>
+      <w:r>
+        <w:rPr>
+          <w:rFonts w:ascii="Tahoma" w:hAnsi="Tahoma" w:cs="Tahoma"/>
+          <w:color w:val="555555"/>
+          <w:sz w:val="17"/>
+          <w:szCs w:val="17"/>
         </w:rPr>
         <w:t>Художественная литература - 5962 экз.</w:t>
       </w:r>
     </w:p>
     <w:p>
       <w:pPr>
-        <w:shd w:val="clear" w:color="auto" w:fill="FFFFFF"/>
-        <w:spacing w:after="0" w:line="225" w:lineRule="atLeast"/>
-        <w:jc w:val="both"/>
-        <w:rPr>
-          <w:rFonts w:ascii="Tahoma" w:eastAsia="Times New Roman" w:hAnsi="Tahoma" w:cs="Tahoma"/>
-          <w:color w:val="555555"/>
-          <w:sz w:val="17"/>
-          <w:szCs w:val="17"/>
-          <w:lang w:eastAsia="ru-RU"/>
-        </w:rPr>
-      </w:pPr>
-      <w:r>
-        <w:rPr>
-          <w:rFonts w:ascii="Tahoma" w:eastAsia="Times New Roman" w:hAnsi="Tahoma" w:cs="Tahoma"/>
-          <w:color w:val="555555"/>
-          <w:sz w:val="17"/>
-          <w:szCs w:val="17"/>
-          <w:lang w:eastAsia="ru-RU"/>
+        <w:pStyle w:val="a8"/>
+        <w:shd w:val="clear" w:color="auto" w:fill="FFFFFF"/>
+        <w:spacing w:before="0" w:beforeAutospacing="0" w:after="0" w:afterAutospacing="0" w:line="225" w:lineRule="atLeast"/>
+        <w:jc w:val="both"/>
+        <w:rPr>
+          <w:rFonts w:ascii="Tahoma" w:hAnsi="Tahoma" w:cs="Tahoma"/>
+          <w:color w:val="555555"/>
+          <w:sz w:val="17"/>
+          <w:szCs w:val="17"/>
+        </w:rPr>
+      </w:pPr>
+      <w:r>
+        <w:rPr>
+          <w:rFonts w:ascii="Tahoma" w:hAnsi="Tahoma" w:cs="Tahoma"/>
+          <w:color w:val="555555"/>
+          <w:sz w:val="17"/>
+          <w:szCs w:val="17"/>
         </w:rPr>
         <w:t>Газет и журналов выписано - 30 наименований.</w:t>
       </w:r>
     </w:p>
     <w:p>
       <w:pPr>
-        <w:shd w:val="clear" w:color="auto" w:fill="FFFFFF"/>
-        <w:spacing w:after="0" w:line="225" w:lineRule="atLeast"/>
-        <w:jc w:val="both"/>
-        <w:rPr>
-          <w:rFonts w:ascii="Tahoma" w:eastAsia="Times New Roman" w:hAnsi="Tahoma" w:cs="Tahoma"/>
-          <w:color w:val="555555"/>
-          <w:sz w:val="17"/>
-          <w:szCs w:val="17"/>
-          <w:lang w:eastAsia="ru-RU"/>
-        </w:rPr>
-      </w:pPr>
-      <w:r>
-        <w:rPr>
-          <w:rFonts w:ascii="Tahoma" w:eastAsia="Times New Roman" w:hAnsi="Tahoma" w:cs="Tahoma"/>
-          <w:color w:val="555555"/>
-          <w:sz w:val="17"/>
-          <w:szCs w:val="17"/>
-          <w:lang w:eastAsia="ru-RU"/>
+        <w:pStyle w:val="a8"/>
+        <w:shd w:val="clear" w:color="auto" w:fill="FFFFFF"/>
+        <w:spacing w:before="0" w:beforeAutospacing="0" w:after="0" w:afterAutospacing="0" w:line="225" w:lineRule="atLeast"/>
+        <w:jc w:val="both"/>
+        <w:rPr>
+          <w:rFonts w:ascii="Tahoma" w:hAnsi="Tahoma" w:cs="Tahoma"/>
+          <w:color w:val="555555"/>
+          <w:sz w:val="17"/>
+          <w:szCs w:val="17"/>
+        </w:rPr>
+      </w:pPr>
+      <w:r>
+        <w:rPr>
+          <w:rFonts w:ascii="Tahoma" w:hAnsi="Tahoma" w:cs="Tahoma"/>
+          <w:color w:val="555555"/>
+          <w:sz w:val="17"/>
+          <w:szCs w:val="17"/>
         </w:rPr>
         <w:t> </w:t>
       </w:r>
     </w:p>
     <w:p>
       <w:pPr>
-        <w:shd w:val="clear" w:color="auto" w:fill="FFFFFF"/>
-        <w:spacing w:after="0" w:line="225" w:lineRule="atLeast"/>
-        <w:jc w:val="both"/>
-        <w:rPr>
-          <w:rFonts w:ascii="Tahoma" w:eastAsia="Times New Roman" w:hAnsi="Tahoma" w:cs="Tahoma"/>
-          <w:color w:val="555555"/>
-          <w:sz w:val="17"/>
-          <w:szCs w:val="17"/>
-          <w:lang w:eastAsia="ru-RU"/>
-        </w:rPr>
-      </w:pPr>
-      <w:r>
-        <w:rPr>
-          <w:rFonts w:ascii="Tahoma" w:eastAsia="Times New Roman" w:hAnsi="Tahoma" w:cs="Tahoma"/>
-          <w:color w:val="555555"/>
-          <w:sz w:val="17"/>
-          <w:szCs w:val="17"/>
-          <w:lang w:eastAsia="ru-RU"/>
+        <w:pStyle w:val="a8"/>
+        <w:shd w:val="clear" w:color="auto" w:fill="FFFFFF"/>
+        <w:spacing w:before="0" w:beforeAutospacing="0" w:after="0" w:afterAutospacing="0" w:line="225" w:lineRule="atLeast"/>
+        <w:jc w:val="both"/>
+        <w:rPr>
+          <w:rFonts w:ascii="Tahoma" w:hAnsi="Tahoma" w:cs="Tahoma"/>
+          <w:color w:val="555555"/>
+          <w:sz w:val="17"/>
+          <w:szCs w:val="17"/>
+        </w:rPr>
+      </w:pPr>
+      <w:r>
+        <w:rPr>
+          <w:rFonts w:ascii="Tahoma" w:hAnsi="Tahoma" w:cs="Tahoma"/>
+          <w:color w:val="555555"/>
+          <w:sz w:val="17"/>
+          <w:szCs w:val="17"/>
         </w:rPr>
         <w:t>Количество читателей всего: 778 человек</w:t>
       </w:r>
     </w:p>
     <w:p>
       <w:pPr>
-        <w:shd w:val="clear" w:color="auto" w:fill="FFFFFF"/>
-        <w:spacing w:after="0" w:line="225" w:lineRule="atLeast"/>
-        <w:jc w:val="both"/>
-        <w:rPr>
-          <w:rFonts w:ascii="Tahoma" w:eastAsia="Times New Roman" w:hAnsi="Tahoma" w:cs="Tahoma"/>
-          <w:color w:val="555555"/>
-          <w:sz w:val="17"/>
-          <w:szCs w:val="17"/>
-          <w:lang w:eastAsia="ru-RU"/>
-        </w:rPr>
-      </w:pPr>
-      <w:r>
-        <w:rPr>
-          <w:rFonts w:ascii="Tahoma" w:eastAsia="Times New Roman" w:hAnsi="Tahoma" w:cs="Tahoma"/>
-          <w:color w:val="555555"/>
-          <w:sz w:val="17"/>
-          <w:szCs w:val="17"/>
-          <w:lang w:eastAsia="ru-RU"/>
+        <w:pStyle w:val="a8"/>
+        <w:shd w:val="clear" w:color="auto" w:fill="FFFFFF"/>
+        <w:spacing w:before="0" w:beforeAutospacing="0" w:after="0" w:afterAutospacing="0" w:line="225" w:lineRule="atLeast"/>
+        <w:jc w:val="both"/>
+        <w:rPr>
+          <w:rFonts w:ascii="Tahoma" w:hAnsi="Tahoma" w:cs="Tahoma"/>
+          <w:color w:val="555555"/>
+          <w:sz w:val="17"/>
+          <w:szCs w:val="17"/>
+        </w:rPr>
+      </w:pPr>
+      <w:r>
+        <w:rPr>
+          <w:rFonts w:ascii="Tahoma" w:hAnsi="Tahoma" w:cs="Tahoma"/>
+          <w:color w:val="555555"/>
+          <w:sz w:val="17"/>
+          <w:szCs w:val="17"/>
         </w:rPr>
         <w:t>Преподавателей и сотрудников: 68 человек</w:t>
       </w:r>
     </w:p>
     <w:p>
       <w:pPr>
-        <w:shd w:val="clear" w:color="auto" w:fill="FFFFFF"/>
-        <w:spacing w:after="0" w:line="225" w:lineRule="atLeast"/>
-        <w:jc w:val="both"/>
-        <w:rPr>
-          <w:rFonts w:ascii="Tahoma" w:eastAsia="Times New Roman" w:hAnsi="Tahoma" w:cs="Tahoma"/>
-          <w:color w:val="555555"/>
-          <w:sz w:val="17"/>
-          <w:szCs w:val="17"/>
-          <w:lang w:eastAsia="ru-RU"/>
-        </w:rPr>
-      </w:pPr>
-      <w:r>
-        <w:rPr>
-          <w:rFonts w:ascii="Tahoma" w:eastAsia="Times New Roman" w:hAnsi="Tahoma" w:cs="Tahoma"/>
-          <w:color w:val="555555"/>
-          <w:sz w:val="17"/>
-          <w:szCs w:val="17"/>
-          <w:lang w:eastAsia="ru-RU"/>
+        <w:pStyle w:val="a8"/>
+        <w:shd w:val="clear" w:color="auto" w:fill="FFFFFF"/>
+        <w:spacing w:before="0" w:beforeAutospacing="0" w:after="0" w:afterAutospacing="0" w:line="225" w:lineRule="atLeast"/>
+        <w:jc w:val="both"/>
+        <w:rPr>
+          <w:rFonts w:ascii="Tahoma" w:hAnsi="Tahoma" w:cs="Tahoma"/>
+          <w:color w:val="555555"/>
+          <w:sz w:val="17"/>
+          <w:szCs w:val="17"/>
+        </w:rPr>
+      </w:pPr>
+      <w:r>
+        <w:rPr>
+          <w:rFonts w:ascii="Tahoma" w:hAnsi="Tahoma" w:cs="Tahoma"/>
+          <w:color w:val="555555"/>
+          <w:sz w:val="17"/>
+          <w:szCs w:val="17"/>
         </w:rPr>
         <w:t>Студентов: 710 человек</w:t>
       </w:r>
     </w:p>
     <w:p>
       <w:pPr>
-        <w:shd w:val="clear" w:color="auto" w:fill="FFFFFF"/>
-        <w:spacing w:after="0" w:line="225" w:lineRule="atLeast"/>
-        <w:jc w:val="both"/>
-        <w:rPr>
-          <w:rFonts w:ascii="Tahoma" w:eastAsia="Times New Roman" w:hAnsi="Tahoma" w:cs="Tahoma"/>
-          <w:color w:val="555555"/>
-          <w:sz w:val="17"/>
-          <w:szCs w:val="17"/>
-          <w:lang w:eastAsia="ru-RU"/>
-        </w:rPr>
-      </w:pPr>
-      <w:r>
-        <w:rPr>
-          <w:rFonts w:ascii="Tahoma" w:eastAsia="Times New Roman" w:hAnsi="Tahoma" w:cs="Tahoma"/>
-          <w:color w:val="555555"/>
-          <w:sz w:val="17"/>
-          <w:szCs w:val="17"/>
-          <w:lang w:eastAsia="ru-RU"/>
+        <w:pStyle w:val="a8"/>
+        <w:shd w:val="clear" w:color="auto" w:fill="FFFFFF"/>
+        <w:spacing w:before="0" w:beforeAutospacing="0" w:after="0" w:afterAutospacing="0" w:line="225" w:lineRule="atLeast"/>
+        <w:jc w:val="both"/>
+        <w:rPr>
+          <w:rFonts w:ascii="Tahoma" w:hAnsi="Tahoma" w:cs="Tahoma"/>
+          <w:color w:val="555555"/>
+          <w:sz w:val="17"/>
+          <w:szCs w:val="17"/>
+        </w:rPr>
+      </w:pPr>
+      <w:r>
+        <w:rPr>
+          <w:rFonts w:ascii="Tahoma" w:hAnsi="Tahoma" w:cs="Tahoma"/>
+          <w:color w:val="555555"/>
+          <w:sz w:val="17"/>
+          <w:szCs w:val="17"/>
         </w:rPr>
         <w:t>Книговыдача общая: 36056 экз.</w:t>
       </w:r>
     </w:p>
     <w:p>
       <w:pPr>
-        <w:shd w:val="clear" w:color="auto" w:fill="FFFFFF"/>
-        <w:spacing w:after="0" w:line="225" w:lineRule="atLeast"/>
-        <w:jc w:val="both"/>
-        <w:rPr>
-          <w:rFonts w:ascii="Tahoma" w:eastAsia="Times New Roman" w:hAnsi="Tahoma" w:cs="Tahoma"/>
-          <w:color w:val="555555"/>
-          <w:sz w:val="17"/>
-          <w:szCs w:val="17"/>
-          <w:lang w:eastAsia="ru-RU"/>
-        </w:rPr>
-      </w:pPr>
-      <w:r>
-        <w:rPr>
-          <w:rFonts w:ascii="Tahoma" w:eastAsia="Times New Roman" w:hAnsi="Tahoma" w:cs="Tahoma"/>
-          <w:color w:val="555555"/>
-          <w:sz w:val="17"/>
-          <w:szCs w:val="17"/>
-          <w:lang w:eastAsia="ru-RU"/>
-        </w:rPr>
-        <w:t xml:space="preserve">             из них </w:t>
-      </w:r>
-      <w:proofErr w:type="gramStart"/>
-      <w:r>
-        <w:rPr>
-          <w:rFonts w:ascii="Tahoma" w:eastAsia="Times New Roman" w:hAnsi="Tahoma" w:cs="Tahoma"/>
-          <w:color w:val="555555"/>
-          <w:sz w:val="17"/>
-          <w:szCs w:val="17"/>
-          <w:lang w:eastAsia="ru-RU"/>
-        </w:rPr>
-        <w:t>учебная</w:t>
-      </w:r>
-      <w:proofErr w:type="gramEnd"/>
-      <w:r>
-        <w:rPr>
-          <w:rFonts w:ascii="Tahoma" w:eastAsia="Times New Roman" w:hAnsi="Tahoma" w:cs="Tahoma"/>
-          <w:color w:val="555555"/>
-          <w:sz w:val="17"/>
-          <w:szCs w:val="17"/>
-          <w:lang w:eastAsia="ru-RU"/>
-        </w:rPr>
-        <w:t>: 32223 экз.</w:t>
-      </w:r>
-    </w:p>
-    <w:p>
-      <w:pPr>
-        <w:shd w:val="clear" w:color="auto" w:fill="FFFFFF"/>
-        <w:spacing w:after="0" w:line="225" w:lineRule="atLeast"/>
-        <w:jc w:val="both"/>
-        <w:rPr>
-          <w:rFonts w:ascii="Tahoma" w:eastAsia="Times New Roman" w:hAnsi="Tahoma" w:cs="Tahoma"/>
-          <w:color w:val="555555"/>
-          <w:sz w:val="17"/>
-          <w:szCs w:val="17"/>
-          <w:lang w:eastAsia="ru-RU"/>
-        </w:rPr>
-      </w:pPr>
-      <w:r>
-        <w:rPr>
-          <w:rFonts w:ascii="Tahoma" w:eastAsia="Times New Roman" w:hAnsi="Tahoma" w:cs="Tahoma"/>
-          <w:color w:val="555555"/>
-          <w:sz w:val="17"/>
-          <w:szCs w:val="17"/>
-          <w:lang w:eastAsia="ru-RU"/>
+        <w:pStyle w:val="a8"/>
+        <w:shd w:val="clear" w:color="auto" w:fill="FFFFFF"/>
+        <w:spacing w:before="0" w:beforeAutospacing="0" w:after="0" w:afterAutospacing="0" w:line="225" w:lineRule="atLeast"/>
+        <w:jc w:val="both"/>
+        <w:rPr>
+          <w:rFonts w:ascii="Tahoma" w:hAnsi="Tahoma" w:cs="Tahoma"/>
+          <w:color w:val="555555"/>
+          <w:sz w:val="17"/>
+          <w:szCs w:val="17"/>
+        </w:rPr>
+      </w:pPr>
+      <w:r>
+        <w:rPr>
+          <w:rFonts w:ascii="Tahoma" w:hAnsi="Tahoma" w:cs="Tahoma"/>
+          <w:color w:val="555555"/>
+          <w:sz w:val="17"/>
+          <w:szCs w:val="17"/>
+        </w:rPr>
+        <w:t>             из них учебная: 32223 экз.</w:t>
+      </w:r>
+    </w:p>
+    <w:p>
+      <w:pPr>
+        <w:pStyle w:val="a8"/>
+        <w:shd w:val="clear" w:color="auto" w:fill="FFFFFF"/>
+        <w:spacing w:before="0" w:beforeAutospacing="0" w:after="0" w:afterAutospacing="0" w:line="225" w:lineRule="atLeast"/>
+        <w:jc w:val="both"/>
+        <w:rPr>
+          <w:rFonts w:ascii="Tahoma" w:hAnsi="Tahoma" w:cs="Tahoma"/>
+          <w:color w:val="555555"/>
+          <w:sz w:val="17"/>
+          <w:szCs w:val="17"/>
+        </w:rPr>
+      </w:pPr>
+      <w:r>
+        <w:rPr>
+          <w:rFonts w:ascii="Tahoma" w:hAnsi="Tahoma" w:cs="Tahoma"/>
+          <w:color w:val="555555"/>
+          <w:sz w:val="17"/>
+          <w:szCs w:val="17"/>
         </w:rPr>
         <w:t>Посещаемость библиотеки: 28825</w:t>
       </w:r>
     </w:p>
     <w:p>
       <w:pPr>
-        <w:shd w:val="clear" w:color="auto" w:fill="FFFFFF"/>
-        <w:spacing w:after="0" w:line="225" w:lineRule="atLeast"/>
-        <w:jc w:val="both"/>
-        <w:rPr>
-          <w:rFonts w:ascii="Tahoma" w:eastAsia="Times New Roman" w:hAnsi="Tahoma" w:cs="Tahoma"/>
-          <w:color w:val="555555"/>
-          <w:sz w:val="17"/>
-          <w:szCs w:val="17"/>
-          <w:lang w:eastAsia="ru-RU"/>
-        </w:rPr>
-      </w:pPr>
-      <w:r>
-        <w:rPr>
-          <w:rFonts w:ascii="Tahoma" w:eastAsia="Times New Roman" w:hAnsi="Tahoma" w:cs="Tahoma"/>
-          <w:color w:val="555555"/>
-          <w:sz w:val="17"/>
-          <w:szCs w:val="17"/>
-          <w:lang w:eastAsia="ru-RU"/>
+        <w:pStyle w:val="a8"/>
+        <w:shd w:val="clear" w:color="auto" w:fill="FFFFFF"/>
+        <w:spacing w:before="0" w:beforeAutospacing="0" w:after="0" w:afterAutospacing="0" w:line="225" w:lineRule="atLeast"/>
+        <w:jc w:val="both"/>
+        <w:rPr>
+          <w:rFonts w:ascii="Tahoma" w:hAnsi="Tahoma" w:cs="Tahoma"/>
+          <w:color w:val="555555"/>
+          <w:sz w:val="17"/>
+          <w:szCs w:val="17"/>
+        </w:rPr>
+      </w:pPr>
+      <w:r>
+        <w:rPr>
+          <w:rFonts w:ascii="Tahoma" w:hAnsi="Tahoma" w:cs="Tahoma"/>
+          <w:color w:val="555555"/>
+          <w:sz w:val="17"/>
+          <w:szCs w:val="17"/>
         </w:rPr>
         <w:t>Обеспеченность учебниками: 1</w:t>
       </w:r>
     </w:p>
     <w:p>
       <w:pPr>
-        <w:shd w:val="clear" w:color="auto" w:fill="FFFFFF"/>
-        <w:spacing w:after="0" w:line="225" w:lineRule="atLeast"/>
-        <w:jc w:val="both"/>
-        <w:rPr>
-          <w:rFonts w:ascii="Tahoma" w:eastAsia="Times New Roman" w:hAnsi="Tahoma" w:cs="Tahoma"/>
-          <w:color w:val="555555"/>
-          <w:sz w:val="17"/>
-          <w:szCs w:val="17"/>
-          <w:lang w:eastAsia="ru-RU"/>
-        </w:rPr>
-      </w:pPr>
-      <w:r>
-        <w:rPr>
-          <w:rFonts w:ascii="Tahoma" w:eastAsia="Times New Roman" w:hAnsi="Tahoma" w:cs="Tahoma"/>
-          <w:color w:val="555555"/>
-          <w:sz w:val="17"/>
-          <w:szCs w:val="17"/>
-          <w:lang w:eastAsia="ru-RU"/>
+        <w:pStyle w:val="a8"/>
+        <w:shd w:val="clear" w:color="auto" w:fill="FFFFFF"/>
+        <w:spacing w:before="0" w:beforeAutospacing="0" w:after="0" w:afterAutospacing="0" w:line="225" w:lineRule="atLeast"/>
+        <w:jc w:val="both"/>
+        <w:rPr>
+          <w:rFonts w:ascii="Tahoma" w:hAnsi="Tahoma" w:cs="Tahoma"/>
+          <w:color w:val="555555"/>
+          <w:sz w:val="17"/>
+          <w:szCs w:val="17"/>
+        </w:rPr>
+      </w:pPr>
+      <w:r>
+        <w:rPr>
+          <w:rFonts w:ascii="Tahoma" w:hAnsi="Tahoma" w:cs="Tahoma"/>
+          <w:color w:val="555555"/>
+          <w:sz w:val="17"/>
+          <w:szCs w:val="17"/>
         </w:rPr>
         <w:t>Обращаемость книжного фонда: 0,8 раз.</w:t>
       </w:r>
     </w:p>
     <w:p>
       <w:pPr>
-        <w:shd w:val="clear" w:color="auto" w:fill="FFFFFF"/>
-        <w:spacing w:after="0" w:line="225" w:lineRule="atLeast"/>
-        <w:jc w:val="both"/>
-        <w:rPr>
-          <w:rFonts w:ascii="Tahoma" w:eastAsia="Times New Roman" w:hAnsi="Tahoma" w:cs="Tahoma"/>
-          <w:color w:val="555555"/>
-          <w:sz w:val="17"/>
-          <w:szCs w:val="17"/>
-          <w:lang w:eastAsia="ru-RU"/>
-        </w:rPr>
-      </w:pPr>
-      <w:r>
-        <w:rPr>
-          <w:rFonts w:ascii="Tahoma" w:eastAsia="Times New Roman" w:hAnsi="Tahoma" w:cs="Tahoma"/>
-          <w:color w:val="555555"/>
-          <w:sz w:val="17"/>
-          <w:szCs w:val="17"/>
-          <w:lang w:eastAsia="ru-RU"/>
+        <w:pStyle w:val="a8"/>
+        <w:shd w:val="clear" w:color="auto" w:fill="FFFFFF"/>
+        <w:spacing w:before="0" w:beforeAutospacing="0" w:after="0" w:afterAutospacing="0" w:line="225" w:lineRule="atLeast"/>
+        <w:jc w:val="both"/>
+        <w:rPr>
+          <w:rFonts w:ascii="Tahoma" w:hAnsi="Tahoma" w:cs="Tahoma"/>
+          <w:color w:val="555555"/>
+          <w:sz w:val="17"/>
+          <w:szCs w:val="17"/>
+        </w:rPr>
+      </w:pPr>
+      <w:r>
+        <w:rPr>
+          <w:rFonts w:ascii="Tahoma" w:hAnsi="Tahoma" w:cs="Tahoma"/>
+          <w:color w:val="555555"/>
+          <w:sz w:val="17"/>
+          <w:szCs w:val="17"/>
         </w:rPr>
         <w:t> </w:t>
       </w:r>
     </w:p>
     <w:p>
       <w:pPr>
-        <w:shd w:val="clear" w:color="auto" w:fill="FFFFFF"/>
-        <w:spacing w:after="0" w:line="225" w:lineRule="atLeast"/>
-        <w:jc w:val="both"/>
-        <w:rPr>
-          <w:rFonts w:ascii="Tahoma" w:eastAsia="Times New Roman" w:hAnsi="Tahoma" w:cs="Tahoma"/>
-          <w:color w:val="555555"/>
-          <w:sz w:val="17"/>
-          <w:szCs w:val="17"/>
-          <w:lang w:eastAsia="ru-RU"/>
-        </w:rPr>
-      </w:pPr>
-      <w:r>
-        <w:rPr>
-          <w:rFonts w:ascii="Tahoma" w:eastAsia="Times New Roman" w:hAnsi="Tahoma" w:cs="Tahoma"/>
-          <w:color w:val="555555"/>
-          <w:sz w:val="17"/>
-          <w:szCs w:val="17"/>
-          <w:lang w:eastAsia="ru-RU"/>
+        <w:pStyle w:val="a8"/>
+        <w:shd w:val="clear" w:color="auto" w:fill="FFFFFF"/>
+        <w:spacing w:before="0" w:beforeAutospacing="0" w:after="0" w:afterAutospacing="0" w:line="225" w:lineRule="atLeast"/>
+        <w:jc w:val="both"/>
+        <w:rPr>
+          <w:rFonts w:ascii="Tahoma" w:hAnsi="Tahoma" w:cs="Tahoma"/>
+          <w:color w:val="555555"/>
+          <w:sz w:val="17"/>
+          <w:szCs w:val="17"/>
+        </w:rPr>
+      </w:pPr>
+      <w:r>
+        <w:rPr>
+          <w:rFonts w:ascii="Tahoma" w:hAnsi="Tahoma" w:cs="Tahoma"/>
+          <w:color w:val="555555"/>
+          <w:sz w:val="17"/>
+          <w:szCs w:val="17"/>
         </w:rPr>
         <w:t> </w:t>
       </w:r>
     </w:p>
     <w:p>
       <w:pPr>
-        <w:shd w:val="clear" w:color="auto" w:fill="FFFFFF"/>
-        <w:spacing w:after="0" w:line="225" w:lineRule="atLeast"/>
-        <w:jc w:val="both"/>
-        <w:rPr>
-          <w:rFonts w:ascii="Tahoma" w:eastAsia="Times New Roman" w:hAnsi="Tahoma" w:cs="Tahoma"/>
-          <w:color w:val="555555"/>
-          <w:sz w:val="17"/>
-          <w:szCs w:val="17"/>
-          <w:lang w:eastAsia="ru-RU"/>
-        </w:rPr>
-      </w:pPr>
-      <w:r>
-        <w:rPr>
-          <w:rFonts w:ascii="Tahoma" w:eastAsia="Times New Roman" w:hAnsi="Tahoma" w:cs="Tahoma"/>
-          <w:color w:val="555555"/>
-          <w:sz w:val="17"/>
-          <w:szCs w:val="17"/>
-          <w:lang w:eastAsia="ru-RU"/>
+        <w:pStyle w:val="a8"/>
+        <w:shd w:val="clear" w:color="auto" w:fill="FFFFFF"/>
+        <w:spacing w:before="0" w:beforeAutospacing="0" w:after="0" w:afterAutospacing="0" w:line="225" w:lineRule="atLeast"/>
+        <w:jc w:val="both"/>
+        <w:rPr>
+          <w:rFonts w:ascii="Tahoma" w:hAnsi="Tahoma" w:cs="Tahoma"/>
+          <w:color w:val="555555"/>
+          <w:sz w:val="17"/>
+          <w:szCs w:val="17"/>
+        </w:rPr>
+      </w:pPr>
+      <w:r>
+        <w:rPr>
+          <w:rFonts w:ascii="Tahoma" w:hAnsi="Tahoma" w:cs="Tahoma"/>
+          <w:b/>
+          <w:bCs/>
+          <w:color w:val="555555"/>
+          <w:sz w:val="17"/>
+          <w:szCs w:val="17"/>
         </w:rPr>
         <w:t>Картотека  обеспеченности  электронными образовательными ресурсами</w:t>
       </w:r>
     </w:p>
     <w:p>
       <w:pPr>
-        <w:shd w:val="clear" w:color="auto" w:fill="FFFFFF"/>
-        <w:spacing w:after="0" w:line="225" w:lineRule="atLeast"/>
-        <w:jc w:val="both"/>
-        <w:rPr>
-          <w:rFonts w:ascii="Tahoma" w:eastAsia="Times New Roman" w:hAnsi="Tahoma" w:cs="Tahoma"/>
-          <w:color w:val="555555"/>
-          <w:sz w:val="17"/>
-          <w:szCs w:val="17"/>
-          <w:lang w:eastAsia="ru-RU"/>
-        </w:rPr>
-      </w:pPr>
-      <w:r>
-        <w:rPr>
-          <w:rFonts w:ascii="Tahoma" w:eastAsia="Times New Roman" w:hAnsi="Tahoma" w:cs="Tahoma"/>
-          <w:color w:val="555555"/>
-          <w:sz w:val="17"/>
-          <w:szCs w:val="17"/>
-          <w:lang w:eastAsia="ru-RU"/>
+        <w:pStyle w:val="a8"/>
+        <w:shd w:val="clear" w:color="auto" w:fill="FFFFFF"/>
+        <w:spacing w:before="0" w:beforeAutospacing="0" w:after="0" w:afterAutospacing="0" w:line="225" w:lineRule="atLeast"/>
+        <w:jc w:val="both"/>
+        <w:rPr>
+          <w:rFonts w:ascii="Tahoma" w:hAnsi="Tahoma" w:cs="Tahoma"/>
+          <w:color w:val="555555"/>
+          <w:sz w:val="17"/>
+          <w:szCs w:val="17"/>
+        </w:rPr>
+      </w:pPr>
+      <w:r>
+        <w:rPr>
+          <w:rFonts w:ascii="Tahoma" w:hAnsi="Tahoma" w:cs="Tahoma"/>
+          <w:b/>
+          <w:bCs/>
+          <w:color w:val="555555"/>
+          <w:sz w:val="17"/>
+          <w:szCs w:val="17"/>
         </w:rPr>
         <w:t>ГБОУ СПО  ОЗПЭК  им. С. Морозова МО </w:t>
       </w:r>
     </w:p>
     <w:p>
       <w:pPr>
-        <w:shd w:val="clear" w:color="auto" w:fill="FFFFFF"/>
-        <w:spacing w:after="0" w:line="225" w:lineRule="atLeast"/>
-        <w:jc w:val="both"/>
-        <w:rPr>
-          <w:rFonts w:ascii="Tahoma" w:eastAsia="Times New Roman" w:hAnsi="Tahoma" w:cs="Tahoma"/>
-          <w:color w:val="555555"/>
-          <w:sz w:val="17"/>
-          <w:szCs w:val="17"/>
-          <w:lang w:eastAsia="ru-RU"/>
-        </w:rPr>
-      </w:pPr>
-      <w:r>
-        <w:rPr>
-          <w:rFonts w:ascii="Tahoma" w:eastAsia="Times New Roman" w:hAnsi="Tahoma" w:cs="Tahoma"/>
-          <w:color w:val="555555"/>
-          <w:sz w:val="17"/>
-          <w:szCs w:val="17"/>
-          <w:lang w:eastAsia="ru-RU"/>
+        <w:pStyle w:val="a8"/>
+        <w:shd w:val="clear" w:color="auto" w:fill="FFFFFF"/>
+        <w:spacing w:before="0" w:beforeAutospacing="0" w:after="0" w:afterAutospacing="0" w:line="225" w:lineRule="atLeast"/>
+        <w:jc w:val="both"/>
+        <w:rPr>
+          <w:rFonts w:ascii="Tahoma" w:hAnsi="Tahoma" w:cs="Tahoma"/>
+          <w:color w:val="555555"/>
+          <w:sz w:val="17"/>
+          <w:szCs w:val="17"/>
+        </w:rPr>
+      </w:pPr>
+      <w:r>
+        <w:rPr>
+          <w:rFonts w:ascii="Tahoma" w:hAnsi="Tahoma" w:cs="Tahoma"/>
+          <w:color w:val="555555"/>
+          <w:sz w:val="17"/>
+          <w:szCs w:val="17"/>
         </w:rPr>
         <w:t> </w:t>
       </w:r>
@@ -1368,9 +878,9 @@
         <w:tblLook w:val="04A0" w:firstRow="1" w:lastRow="0" w:firstColumn="1" w:lastColumn="0" w:noHBand="0" w:noVBand="1"/>
       </w:tblPr>
       <w:tblGrid>
-        <w:gridCol w:w="926"/>
-        <w:gridCol w:w="6607"/>
-        <w:gridCol w:w="1852"/>
+        <w:gridCol w:w="945"/>
+        <w:gridCol w:w="6602"/>
+        <w:gridCol w:w="1838"/>
       </w:tblGrid>
       <w:tr>
         <w:trPr>
@@ -1378,7 +888,7 @@
         </w:trPr>
         <w:tc>
           <w:tcPr>
-            <w:tcW w:w="900" w:type="dxa"/>
+            <w:tcW w:w="1185" w:type="dxa"/>
             <w:tcBorders>
               <w:top w:val="outset" w:sz="6" w:space="0" w:color="auto"/>
               <w:left w:val="outset" w:sz="6" w:space="0" w:color="auto"/>
@@ -1390,53 +900,30 @@
           </w:tcPr>
           <w:p>
             <w:pPr>
-              <w:spacing w:after="0" w:line="240" w:lineRule="atLeast"/>
+              <w:pStyle w:val="a8"/>
+              <w:spacing w:before="0" w:beforeAutospacing="0" w:after="0" w:afterAutospacing="0" w:line="225" w:lineRule="atLeast"/>
               <w:jc w:val="both"/>
               <w:rPr>
-                <w:rFonts w:ascii="Tahoma" w:eastAsia="Times New Roman" w:hAnsi="Tahoma" w:cs="Tahoma"/>
-                <w:color w:val="555555"/>
-                <w:sz w:val="17"/>
-                <w:szCs w:val="17"/>
-                <w:lang w:eastAsia="ru-RU"/>
+                <w:rFonts w:ascii="Tahoma" w:hAnsi="Tahoma" w:cs="Tahoma"/>
+                <w:color w:val="555555"/>
+                <w:sz w:val="17"/>
+                <w:szCs w:val="17"/>
               </w:rPr>
             </w:pPr>
             <w:r>
               <w:rPr>
-                <w:rFonts w:ascii="Tahoma" w:eastAsia="Times New Roman" w:hAnsi="Tahoma" w:cs="Tahoma"/>
-                <w:color w:val="555555"/>
-                <w:sz w:val="17"/>
-                <w:szCs w:val="17"/>
-                <w:lang w:eastAsia="ru-RU"/>
-              </w:rPr>
-              <w:t xml:space="preserve">№ </w:t>
-            </w:r>
-            <w:proofErr w:type="gramStart"/>
-            <w:r>
-              <w:rPr>
-                <w:rFonts w:ascii="Tahoma" w:eastAsia="Times New Roman" w:hAnsi="Tahoma" w:cs="Tahoma"/>
-                <w:color w:val="555555"/>
-                <w:sz w:val="17"/>
-                <w:szCs w:val="17"/>
-                <w:lang w:eastAsia="ru-RU"/>
-              </w:rPr>
-              <w:t>п</w:t>
-            </w:r>
-            <w:proofErr w:type="gramEnd"/>
-            <w:r>
-              <w:rPr>
-                <w:rFonts w:ascii="Tahoma" w:eastAsia="Times New Roman" w:hAnsi="Tahoma" w:cs="Tahoma"/>
-                <w:color w:val="555555"/>
-                <w:sz w:val="17"/>
-                <w:szCs w:val="17"/>
-                <w:lang w:eastAsia="ru-RU"/>
-              </w:rPr>
-              <w:t>/п</w:t>
+                <w:rFonts w:ascii="Tahoma" w:hAnsi="Tahoma" w:cs="Tahoma"/>
+                <w:color w:val="555555"/>
+                <w:sz w:val="17"/>
+                <w:szCs w:val="17"/>
+              </w:rPr>
+              <w:t>№ п/п</w:t>
             </w:r>
           </w:p>
         </w:tc>
         <w:tc>
           <w:tcPr>
-            <w:tcW w:w="6420" w:type="dxa"/>
+            <w:tcW w:w="8415" w:type="dxa"/>
             <w:tcBorders>
               <w:top w:val="outset" w:sz="6" w:space="0" w:color="auto"/>
               <w:left w:val="outset" w:sz="6" w:space="0" w:color="auto"/>
@@ -1448,23 +935,22 @@
           </w:tcPr>
           <w:p>
             <w:pPr>
-              <w:spacing w:after="0" w:line="240" w:lineRule="atLeast"/>
+              <w:pStyle w:val="a8"/>
+              <w:spacing w:before="0" w:beforeAutospacing="0" w:after="0" w:afterAutospacing="0" w:line="225" w:lineRule="atLeast"/>
               <w:jc w:val="both"/>
               <w:rPr>
-                <w:rFonts w:ascii="Tahoma" w:eastAsia="Times New Roman" w:hAnsi="Tahoma" w:cs="Tahoma"/>
-                <w:color w:val="555555"/>
-                <w:sz w:val="17"/>
-                <w:szCs w:val="17"/>
-                <w:lang w:eastAsia="ru-RU"/>
+                <w:rFonts w:ascii="Tahoma" w:hAnsi="Tahoma" w:cs="Tahoma"/>
+                <w:color w:val="555555"/>
+                <w:sz w:val="17"/>
+                <w:szCs w:val="17"/>
               </w:rPr>
             </w:pPr>
             <w:r>
               <w:rPr>
-                <w:rFonts w:ascii="Tahoma" w:eastAsia="Times New Roman" w:hAnsi="Tahoma" w:cs="Tahoma"/>
-                <w:color w:val="555555"/>
-                <w:sz w:val="17"/>
-                <w:szCs w:val="17"/>
-                <w:lang w:eastAsia="ru-RU"/>
+                <w:rFonts w:ascii="Tahoma" w:hAnsi="Tahoma" w:cs="Tahoma"/>
+                <w:color w:val="555555"/>
+                <w:sz w:val="17"/>
+                <w:szCs w:val="17"/>
               </w:rPr>
               <w:t>Наименование издания</w:t>
             </w:r>
@@ -1472,7 +958,7 @@
         </w:tc>
         <w:tc>
           <w:tcPr>
-            <w:tcW w:w="1800" w:type="dxa"/>
+            <w:tcW w:w="2370" w:type="dxa"/>
             <w:tcBorders>
               <w:top w:val="outset" w:sz="6" w:space="0" w:color="auto"/>
               <w:left w:val="outset" w:sz="6" w:space="0" w:color="auto"/>
@@ -1484,23 +970,22 @@
           </w:tcPr>
           <w:p>
             <w:pPr>
-              <w:spacing w:after="0" w:line="240" w:lineRule="atLeast"/>
+              <w:pStyle w:val="a8"/>
+              <w:spacing w:before="0" w:beforeAutospacing="0" w:after="0" w:afterAutospacing="0" w:line="225" w:lineRule="atLeast"/>
               <w:jc w:val="both"/>
               <w:rPr>
-                <w:rFonts w:ascii="Tahoma" w:eastAsia="Times New Roman" w:hAnsi="Tahoma" w:cs="Tahoma"/>
-                <w:color w:val="555555"/>
-                <w:sz w:val="17"/>
-                <w:szCs w:val="17"/>
-                <w:lang w:eastAsia="ru-RU"/>
+                <w:rFonts w:ascii="Tahoma" w:hAnsi="Tahoma" w:cs="Tahoma"/>
+                <w:color w:val="555555"/>
+                <w:sz w:val="17"/>
+                <w:szCs w:val="17"/>
               </w:rPr>
             </w:pPr>
             <w:r>
               <w:rPr>
-                <w:rFonts w:ascii="Tahoma" w:eastAsia="Times New Roman" w:hAnsi="Tahoma" w:cs="Tahoma"/>
-                <w:color w:val="555555"/>
-                <w:sz w:val="17"/>
-                <w:szCs w:val="17"/>
-                <w:lang w:eastAsia="ru-RU"/>
+                <w:rFonts w:ascii="Tahoma" w:hAnsi="Tahoma" w:cs="Tahoma"/>
+                <w:color w:val="555555"/>
+                <w:sz w:val="17"/>
+                <w:szCs w:val="17"/>
               </w:rPr>
               <w:t>Кол-во</w:t>
             </w:r>
@@ -1513,7 +998,7 @@
         </w:trPr>
         <w:tc>
           <w:tcPr>
-            <w:tcW w:w="900" w:type="dxa"/>
+            <w:tcW w:w="1185" w:type="dxa"/>
             <w:tcBorders>
               <w:top w:val="outset" w:sz="6" w:space="0" w:color="auto"/>
               <w:left w:val="outset" w:sz="6" w:space="0" w:color="auto"/>
@@ -1525,23 +1010,22 @@
           </w:tcPr>
           <w:p>
             <w:pPr>
-              <w:spacing w:after="0" w:line="240" w:lineRule="atLeast"/>
+              <w:pStyle w:val="a8"/>
+              <w:spacing w:before="0" w:beforeAutospacing="0" w:after="0" w:afterAutospacing="0" w:line="225" w:lineRule="atLeast"/>
               <w:jc w:val="both"/>
               <w:rPr>
-                <w:rFonts w:ascii="Tahoma" w:eastAsia="Times New Roman" w:hAnsi="Tahoma" w:cs="Tahoma"/>
-                <w:color w:val="555555"/>
-                <w:sz w:val="17"/>
-                <w:szCs w:val="17"/>
-                <w:lang w:eastAsia="ru-RU"/>
+                <w:rFonts w:ascii="Tahoma" w:hAnsi="Tahoma" w:cs="Tahoma"/>
+                <w:color w:val="555555"/>
+                <w:sz w:val="17"/>
+                <w:szCs w:val="17"/>
               </w:rPr>
             </w:pPr>
             <w:r>
               <w:rPr>
-                <w:rFonts w:ascii="Tahoma" w:eastAsia="Times New Roman" w:hAnsi="Tahoma" w:cs="Tahoma"/>
-                <w:color w:val="555555"/>
-                <w:sz w:val="17"/>
-                <w:szCs w:val="17"/>
-                <w:lang w:eastAsia="ru-RU"/>
+                <w:rFonts w:ascii="Tahoma" w:hAnsi="Tahoma" w:cs="Tahoma"/>
+                <w:color w:val="555555"/>
+                <w:sz w:val="17"/>
+                <w:szCs w:val="17"/>
               </w:rPr>
               <w:t>1</w:t>
             </w:r>
@@ -1549,7 +1033,7 @@
         </w:tc>
         <w:tc>
           <w:tcPr>
-            <w:tcW w:w="6420" w:type="dxa"/>
+            <w:tcW w:w="8415" w:type="dxa"/>
             <w:tcBorders>
               <w:top w:val="outset" w:sz="6" w:space="0" w:color="auto"/>
               <w:left w:val="outset" w:sz="6" w:space="0" w:color="auto"/>
@@ -1561,43 +1045,30 @@
           </w:tcPr>
           <w:p>
             <w:pPr>
-              <w:spacing w:after="0" w:line="240" w:lineRule="atLeast"/>
+              <w:pStyle w:val="a8"/>
+              <w:spacing w:before="0" w:beforeAutospacing="0" w:after="0" w:afterAutospacing="0" w:line="225" w:lineRule="atLeast"/>
               <w:jc w:val="both"/>
               <w:rPr>
-                <w:rFonts w:ascii="Tahoma" w:eastAsia="Times New Roman" w:hAnsi="Tahoma" w:cs="Tahoma"/>
-                <w:color w:val="555555"/>
-                <w:sz w:val="17"/>
-                <w:szCs w:val="17"/>
-                <w:lang w:eastAsia="ru-RU"/>
+                <w:rFonts w:ascii="Tahoma" w:hAnsi="Tahoma" w:cs="Tahoma"/>
+                <w:color w:val="555555"/>
+                <w:sz w:val="17"/>
+                <w:szCs w:val="17"/>
               </w:rPr>
             </w:pPr>
-            <w:proofErr w:type="spellStart"/>
             <w:r>
               <w:rPr>
-                <w:rFonts w:ascii="Tahoma" w:eastAsia="Times New Roman" w:hAnsi="Tahoma" w:cs="Tahoma"/>
-                <w:color w:val="555555"/>
-                <w:sz w:val="17"/>
-                <w:szCs w:val="17"/>
-                <w:lang w:eastAsia="ru-RU"/>
-              </w:rPr>
-              <w:t>Бандзеладзе</w:t>
-            </w:r>
-            <w:proofErr w:type="spellEnd"/>
-            <w:r>
-              <w:rPr>
-                <w:rFonts w:ascii="Tahoma" w:eastAsia="Times New Roman" w:hAnsi="Tahoma" w:cs="Tahoma"/>
-                <w:color w:val="555555"/>
-                <w:sz w:val="17"/>
-                <w:szCs w:val="17"/>
-                <w:lang w:eastAsia="ru-RU"/>
-              </w:rPr>
-              <w:t xml:space="preserve"> Материаловедение. Электронный ресурс.- М.: Академия-медиа, 2013</w:t>
+                <w:rFonts w:ascii="Tahoma" w:hAnsi="Tahoma" w:cs="Tahoma"/>
+                <w:color w:val="555555"/>
+                <w:sz w:val="17"/>
+                <w:szCs w:val="17"/>
+              </w:rPr>
+              <w:t>Бандзеладзе Материаловедение. Электронный ресурс.- М.: Академия-медиа, 2013</w:t>
             </w:r>
           </w:p>
         </w:tc>
         <w:tc>
           <w:tcPr>
-            <w:tcW w:w="1800" w:type="dxa"/>
+            <w:tcW w:w="2370" w:type="dxa"/>
             <w:tcBorders>
               <w:top w:val="outset" w:sz="6" w:space="0" w:color="auto"/>
               <w:left w:val="outset" w:sz="6" w:space="0" w:color="auto"/>
@@ -1609,23 +1080,22 @@
           </w:tcPr>
           <w:p>
             <w:pPr>
-              <w:spacing w:after="0" w:line="240" w:lineRule="atLeast"/>
+              <w:pStyle w:val="a8"/>
+              <w:spacing w:before="0" w:beforeAutospacing="0" w:after="0" w:afterAutospacing="0" w:line="225" w:lineRule="atLeast"/>
               <w:jc w:val="both"/>
               <w:rPr>
-                <w:rFonts w:ascii="Tahoma" w:eastAsia="Times New Roman" w:hAnsi="Tahoma" w:cs="Tahoma"/>
-                <w:color w:val="555555"/>
-                <w:sz w:val="17"/>
-                <w:szCs w:val="17"/>
-                <w:lang w:eastAsia="ru-RU"/>
+                <w:rFonts w:ascii="Tahoma" w:hAnsi="Tahoma" w:cs="Tahoma"/>
+                <w:color w:val="555555"/>
+                <w:sz w:val="17"/>
+                <w:szCs w:val="17"/>
               </w:rPr>
             </w:pPr>
             <w:r>
               <w:rPr>
-                <w:rFonts w:ascii="Tahoma" w:eastAsia="Times New Roman" w:hAnsi="Tahoma" w:cs="Tahoma"/>
-                <w:color w:val="555555"/>
-                <w:sz w:val="17"/>
-                <w:szCs w:val="17"/>
-                <w:lang w:eastAsia="ru-RU"/>
+                <w:rFonts w:ascii="Tahoma" w:hAnsi="Tahoma" w:cs="Tahoma"/>
+                <w:color w:val="555555"/>
+                <w:sz w:val="17"/>
+                <w:szCs w:val="17"/>
               </w:rPr>
               <w:t>20</w:t>
             </w:r>
@@ -1638,7 +1108,7 @@
         </w:trPr>
         <w:tc>
           <w:tcPr>
-            <w:tcW w:w="900" w:type="dxa"/>
+            <w:tcW w:w="1185" w:type="dxa"/>
             <w:tcBorders>
               <w:top w:val="outset" w:sz="6" w:space="0" w:color="auto"/>
               <w:left w:val="outset" w:sz="6" w:space="0" w:color="auto"/>
@@ -1650,23 +1120,22 @@
           </w:tcPr>
           <w:p>
             <w:pPr>
-              <w:spacing w:after="0" w:line="240" w:lineRule="atLeast"/>
+              <w:pStyle w:val="a8"/>
+              <w:spacing w:before="0" w:beforeAutospacing="0" w:after="0" w:afterAutospacing="0" w:line="225" w:lineRule="atLeast"/>
               <w:jc w:val="both"/>
               <w:rPr>
-                <w:rFonts w:ascii="Tahoma" w:eastAsia="Times New Roman" w:hAnsi="Tahoma" w:cs="Tahoma"/>
-                <w:color w:val="555555"/>
-                <w:sz w:val="17"/>
-                <w:szCs w:val="17"/>
-                <w:lang w:eastAsia="ru-RU"/>
+                <w:rFonts w:ascii="Tahoma" w:hAnsi="Tahoma" w:cs="Tahoma"/>
+                <w:color w:val="555555"/>
+                <w:sz w:val="17"/>
+                <w:szCs w:val="17"/>
               </w:rPr>
             </w:pPr>
             <w:r>
               <w:rPr>
-                <w:rFonts w:ascii="Tahoma" w:eastAsia="Times New Roman" w:hAnsi="Tahoma" w:cs="Tahoma"/>
-                <w:color w:val="555555"/>
-                <w:sz w:val="17"/>
-                <w:szCs w:val="17"/>
-                <w:lang w:eastAsia="ru-RU"/>
+                <w:rFonts w:ascii="Tahoma" w:hAnsi="Tahoma" w:cs="Tahoma"/>
+                <w:color w:val="555555"/>
+                <w:sz w:val="17"/>
+                <w:szCs w:val="17"/>
               </w:rPr>
               <w:t>2</w:t>
             </w:r>
@@ -1674,7 +1143,7 @@
         </w:tc>
         <w:tc>
           <w:tcPr>
-            <w:tcW w:w="6420" w:type="dxa"/>
+            <w:tcW w:w="8415" w:type="dxa"/>
             <w:tcBorders>
               <w:top w:val="outset" w:sz="6" w:space="0" w:color="auto"/>
               <w:left w:val="outset" w:sz="6" w:space="0" w:color="auto"/>
@@ -1686,43 +1155,30 @@
           </w:tcPr>
           <w:p>
             <w:pPr>
-              <w:spacing w:after="0" w:line="240" w:lineRule="atLeast"/>
+              <w:pStyle w:val="a8"/>
+              <w:spacing w:before="0" w:beforeAutospacing="0" w:after="0" w:afterAutospacing="0" w:line="225" w:lineRule="atLeast"/>
               <w:jc w:val="both"/>
               <w:rPr>
-                <w:rFonts w:ascii="Tahoma" w:eastAsia="Times New Roman" w:hAnsi="Tahoma" w:cs="Tahoma"/>
-                <w:color w:val="555555"/>
-                <w:sz w:val="17"/>
-                <w:szCs w:val="17"/>
-                <w:lang w:eastAsia="ru-RU"/>
+                <w:rFonts w:ascii="Tahoma" w:hAnsi="Tahoma" w:cs="Tahoma"/>
+                <w:color w:val="555555"/>
+                <w:sz w:val="17"/>
+                <w:szCs w:val="17"/>
               </w:rPr>
             </w:pPr>
-            <w:proofErr w:type="spellStart"/>
             <w:r>
               <w:rPr>
-                <w:rFonts w:ascii="Tahoma" w:eastAsia="Times New Roman" w:hAnsi="Tahoma" w:cs="Tahoma"/>
-                <w:color w:val="555555"/>
-                <w:sz w:val="17"/>
-                <w:szCs w:val="17"/>
-                <w:lang w:eastAsia="ru-RU"/>
-              </w:rPr>
-              <w:t>Брыкова</w:t>
-            </w:r>
-            <w:proofErr w:type="spellEnd"/>
-            <w:r>
-              <w:rPr>
-                <w:rFonts w:ascii="Tahoma" w:eastAsia="Times New Roman" w:hAnsi="Tahoma" w:cs="Tahoma"/>
-                <w:color w:val="555555"/>
-                <w:sz w:val="17"/>
-                <w:szCs w:val="17"/>
-                <w:lang w:eastAsia="ru-RU"/>
-              </w:rPr>
-              <w:t xml:space="preserve"> Н.В. Документирование хозяйственных операций и ведение бухгалтерского учета имущества организации. Электронный ресурс.- М.: Академия-медиа, 2014</w:t>
+                <w:rFonts w:ascii="Tahoma" w:hAnsi="Tahoma" w:cs="Tahoma"/>
+                <w:color w:val="555555"/>
+                <w:sz w:val="17"/>
+                <w:szCs w:val="17"/>
+              </w:rPr>
+              <w:t>Брыкова Н.В. Документирование хозяйственных операций и ведение бухгалтерского учета имущества организации. Электронный ресурс.- М.: Академия-медиа, 2014</w:t>
             </w:r>
           </w:p>
         </w:tc>
         <w:tc>
           <w:tcPr>
-            <w:tcW w:w="1800" w:type="dxa"/>
+            <w:tcW w:w="2370" w:type="dxa"/>
             <w:tcBorders>
               <w:top w:val="outset" w:sz="6" w:space="0" w:color="auto"/>
               <w:left w:val="outset" w:sz="6" w:space="0" w:color="auto"/>
@@ -1734,23 +1190,22 @@
           </w:tcPr>
           <w:p>
             <w:pPr>
-              <w:spacing w:after="0" w:line="240" w:lineRule="atLeast"/>
+              <w:pStyle w:val="a8"/>
+              <w:spacing w:before="0" w:beforeAutospacing="0" w:after="0" w:afterAutospacing="0" w:line="225" w:lineRule="atLeast"/>
               <w:jc w:val="both"/>
               <w:rPr>
-                <w:rFonts w:ascii="Tahoma" w:eastAsia="Times New Roman" w:hAnsi="Tahoma" w:cs="Tahoma"/>
-                <w:color w:val="555555"/>
-                <w:sz w:val="17"/>
-                <w:szCs w:val="17"/>
-                <w:lang w:eastAsia="ru-RU"/>
+                <w:rFonts w:ascii="Tahoma" w:hAnsi="Tahoma" w:cs="Tahoma"/>
+                <w:color w:val="555555"/>
+                <w:sz w:val="17"/>
+                <w:szCs w:val="17"/>
               </w:rPr>
             </w:pPr>
             <w:r>
               <w:rPr>
-                <w:rFonts w:ascii="Tahoma" w:eastAsia="Times New Roman" w:hAnsi="Tahoma" w:cs="Tahoma"/>
-                <w:color w:val="555555"/>
-                <w:sz w:val="17"/>
-                <w:szCs w:val="17"/>
-                <w:lang w:eastAsia="ru-RU"/>
+                <w:rFonts w:ascii="Tahoma" w:hAnsi="Tahoma" w:cs="Tahoma"/>
+                <w:color w:val="555555"/>
+                <w:sz w:val="17"/>
+                <w:szCs w:val="17"/>
               </w:rPr>
               <w:t>20</w:t>
             </w:r>
@@ -1763,7 +1218,7 @@
         </w:trPr>
         <w:tc>
           <w:tcPr>
-            <w:tcW w:w="900" w:type="dxa"/>
+            <w:tcW w:w="1185" w:type="dxa"/>
             <w:tcBorders>
               <w:top w:val="outset" w:sz="6" w:space="0" w:color="auto"/>
               <w:left w:val="outset" w:sz="6" w:space="0" w:color="auto"/>
@@ -1775,23 +1230,22 @@
           </w:tcPr>
           <w:p>
             <w:pPr>
-              <w:spacing w:after="0" w:line="240" w:lineRule="atLeast"/>
+              <w:pStyle w:val="a8"/>
+              <w:spacing w:before="0" w:beforeAutospacing="0" w:after="0" w:afterAutospacing="0" w:line="225" w:lineRule="atLeast"/>
               <w:jc w:val="both"/>
               <w:rPr>
-                <w:rFonts w:ascii="Tahoma" w:eastAsia="Times New Roman" w:hAnsi="Tahoma" w:cs="Tahoma"/>
-                <w:color w:val="555555"/>
-                <w:sz w:val="17"/>
-                <w:szCs w:val="17"/>
-                <w:lang w:eastAsia="ru-RU"/>
+                <w:rFonts w:ascii="Tahoma" w:hAnsi="Tahoma" w:cs="Tahoma"/>
+                <w:color w:val="555555"/>
+                <w:sz w:val="17"/>
+                <w:szCs w:val="17"/>
               </w:rPr>
             </w:pPr>
             <w:r>
               <w:rPr>
-                <w:rFonts w:ascii="Tahoma" w:eastAsia="Times New Roman" w:hAnsi="Tahoma" w:cs="Tahoma"/>
-                <w:color w:val="555555"/>
-                <w:sz w:val="17"/>
-                <w:szCs w:val="17"/>
-                <w:lang w:eastAsia="ru-RU"/>
+                <w:rFonts w:ascii="Tahoma" w:hAnsi="Tahoma" w:cs="Tahoma"/>
+                <w:color w:val="555555"/>
+                <w:sz w:val="17"/>
+                <w:szCs w:val="17"/>
               </w:rPr>
               <w:t>3</w:t>
             </w:r>
@@ -1799,7 +1253,7 @@
         </w:tc>
         <w:tc>
           <w:tcPr>
-            <w:tcW w:w="6420" w:type="dxa"/>
+            <w:tcW w:w="8415" w:type="dxa"/>
             <w:tcBorders>
               <w:top w:val="outset" w:sz="6" w:space="0" w:color="auto"/>
               <w:left w:val="outset" w:sz="6" w:space="0" w:color="auto"/>
@@ -1811,43 +1265,30 @@
           </w:tcPr>
           <w:p>
             <w:pPr>
-              <w:spacing w:after="0" w:line="240" w:lineRule="atLeast"/>
+              <w:pStyle w:val="a8"/>
+              <w:spacing w:before="0" w:beforeAutospacing="0" w:after="0" w:afterAutospacing="0" w:line="225" w:lineRule="atLeast"/>
               <w:jc w:val="both"/>
               <w:rPr>
-                <w:rFonts w:ascii="Tahoma" w:eastAsia="Times New Roman" w:hAnsi="Tahoma" w:cs="Tahoma"/>
-                <w:color w:val="555555"/>
-                <w:sz w:val="17"/>
-                <w:szCs w:val="17"/>
-                <w:lang w:eastAsia="ru-RU"/>
+                <w:rFonts w:ascii="Tahoma" w:hAnsi="Tahoma" w:cs="Tahoma"/>
+                <w:color w:val="555555"/>
+                <w:sz w:val="17"/>
+                <w:szCs w:val="17"/>
               </w:rPr>
             </w:pPr>
-            <w:proofErr w:type="spellStart"/>
             <w:r>
               <w:rPr>
-                <w:rFonts w:ascii="Tahoma" w:eastAsia="Times New Roman" w:hAnsi="Tahoma" w:cs="Tahoma"/>
-                <w:color w:val="555555"/>
-                <w:sz w:val="17"/>
-                <w:szCs w:val="17"/>
-                <w:lang w:eastAsia="ru-RU"/>
-              </w:rPr>
-              <w:t>Брыкова</w:t>
-            </w:r>
-            <w:proofErr w:type="spellEnd"/>
-            <w:r>
-              <w:rPr>
-                <w:rFonts w:ascii="Tahoma" w:eastAsia="Times New Roman" w:hAnsi="Tahoma" w:cs="Tahoma"/>
-                <w:color w:val="555555"/>
-                <w:sz w:val="17"/>
-                <w:szCs w:val="17"/>
-                <w:lang w:eastAsia="ru-RU"/>
-              </w:rPr>
-              <w:t xml:space="preserve"> Н.В. Основы бухгалтерского учета. Электронный ресурс.- М.: Академия-медиа, 2013</w:t>
+                <w:rFonts w:ascii="Tahoma" w:hAnsi="Tahoma" w:cs="Tahoma"/>
+                <w:color w:val="555555"/>
+                <w:sz w:val="17"/>
+                <w:szCs w:val="17"/>
+              </w:rPr>
+              <w:t>Брыкова Н.В. Основы бухгалтерского учета. Электронный ресурс.- М.: Академия-медиа, 2013</w:t>
             </w:r>
           </w:p>
         </w:tc>
         <w:tc>
           <w:tcPr>
-            <w:tcW w:w="1800" w:type="dxa"/>
+            <w:tcW w:w="2370" w:type="dxa"/>
             <w:tcBorders>
               <w:top w:val="outset" w:sz="6" w:space="0" w:color="auto"/>
               <w:left w:val="outset" w:sz="6" w:space="0" w:color="auto"/>
@@ -1859,23 +1300,22 @@
           </w:tcPr>
           <w:p>
             <w:pPr>
-              <w:spacing w:after="0" w:line="240" w:lineRule="atLeast"/>
+              <w:pStyle w:val="a8"/>
+              <w:spacing w:before="0" w:beforeAutospacing="0" w:after="0" w:afterAutospacing="0" w:line="225" w:lineRule="atLeast"/>
               <w:jc w:val="both"/>
               <w:rPr>
-                <w:rFonts w:ascii="Tahoma" w:eastAsia="Times New Roman" w:hAnsi="Tahoma" w:cs="Tahoma"/>
-                <w:color w:val="555555"/>
-                <w:sz w:val="17"/>
-                <w:szCs w:val="17"/>
-                <w:lang w:eastAsia="ru-RU"/>
+                <w:rFonts w:ascii="Tahoma" w:hAnsi="Tahoma" w:cs="Tahoma"/>
+                <w:color w:val="555555"/>
+                <w:sz w:val="17"/>
+                <w:szCs w:val="17"/>
               </w:rPr>
             </w:pPr>
             <w:r>
               <w:rPr>
-                <w:rFonts w:ascii="Tahoma" w:eastAsia="Times New Roman" w:hAnsi="Tahoma" w:cs="Tahoma"/>
-                <w:color w:val="555555"/>
-                <w:sz w:val="17"/>
-                <w:szCs w:val="17"/>
-                <w:lang w:eastAsia="ru-RU"/>
+                <w:rFonts w:ascii="Tahoma" w:hAnsi="Tahoma" w:cs="Tahoma"/>
+                <w:color w:val="555555"/>
+                <w:sz w:val="17"/>
+                <w:szCs w:val="17"/>
               </w:rPr>
               <w:t>20</w:t>
             </w:r>
@@ -1888,7 +1328,7 @@
         </w:trPr>
         <w:tc>
           <w:tcPr>
-            <w:tcW w:w="900" w:type="dxa"/>
+            <w:tcW w:w="1185" w:type="dxa"/>
             <w:tcBorders>
               <w:top w:val="outset" w:sz="6" w:space="0" w:color="auto"/>
               <w:left w:val="outset" w:sz="6" w:space="0" w:color="auto"/>
@@ -1900,23 +1340,22 @@
           </w:tcPr>
           <w:p>
             <w:pPr>
-              <w:spacing w:after="0" w:line="240" w:lineRule="atLeast"/>
+              <w:pStyle w:val="a8"/>
+              <w:spacing w:before="0" w:beforeAutospacing="0" w:after="0" w:afterAutospacing="0" w:line="225" w:lineRule="atLeast"/>
               <w:jc w:val="both"/>
               <w:rPr>
-                <w:rFonts w:ascii="Tahoma" w:eastAsia="Times New Roman" w:hAnsi="Tahoma" w:cs="Tahoma"/>
-                <w:color w:val="555555"/>
-                <w:sz w:val="17"/>
-                <w:szCs w:val="17"/>
-                <w:lang w:eastAsia="ru-RU"/>
+                <w:rFonts w:ascii="Tahoma" w:hAnsi="Tahoma" w:cs="Tahoma"/>
+                <w:color w:val="555555"/>
+                <w:sz w:val="17"/>
+                <w:szCs w:val="17"/>
               </w:rPr>
             </w:pPr>
             <w:r>
               <w:rPr>
-                <w:rFonts w:ascii="Tahoma" w:eastAsia="Times New Roman" w:hAnsi="Tahoma" w:cs="Tahoma"/>
-                <w:color w:val="555555"/>
-                <w:sz w:val="17"/>
-                <w:szCs w:val="17"/>
-                <w:lang w:eastAsia="ru-RU"/>
+                <w:rFonts w:ascii="Tahoma" w:hAnsi="Tahoma" w:cs="Tahoma"/>
+                <w:color w:val="555555"/>
+                <w:sz w:val="17"/>
+                <w:szCs w:val="17"/>
               </w:rPr>
               <w:t>4</w:t>
             </w:r>
@@ -1924,7 +1363,7 @@
         </w:tc>
         <w:tc>
           <w:tcPr>
-            <w:tcW w:w="6420" w:type="dxa"/>
+            <w:tcW w:w="8415" w:type="dxa"/>
             <w:tcBorders>
               <w:top w:val="outset" w:sz="6" w:space="0" w:color="auto"/>
               <w:left w:val="outset" w:sz="6" w:space="0" w:color="auto"/>
@@ -1936,43 +1375,30 @@
           </w:tcPr>
           <w:p>
             <w:pPr>
-              <w:spacing w:after="0" w:line="240" w:lineRule="atLeast"/>
+              <w:pStyle w:val="a8"/>
+              <w:spacing w:before="0" w:beforeAutospacing="0" w:after="0" w:afterAutospacing="0" w:line="225" w:lineRule="atLeast"/>
               <w:jc w:val="both"/>
               <w:rPr>
-                <w:rFonts w:ascii="Tahoma" w:eastAsia="Times New Roman" w:hAnsi="Tahoma" w:cs="Tahoma"/>
-                <w:color w:val="555555"/>
-                <w:sz w:val="17"/>
-                <w:szCs w:val="17"/>
-                <w:lang w:eastAsia="ru-RU"/>
+                <w:rFonts w:ascii="Tahoma" w:hAnsi="Tahoma" w:cs="Tahoma"/>
+                <w:color w:val="555555"/>
+                <w:sz w:val="17"/>
+                <w:szCs w:val="17"/>
               </w:rPr>
             </w:pPr>
-            <w:proofErr w:type="spellStart"/>
             <w:r>
               <w:rPr>
-                <w:rFonts w:ascii="Tahoma" w:eastAsia="Times New Roman" w:hAnsi="Tahoma" w:cs="Tahoma"/>
-                <w:color w:val="555555"/>
-                <w:sz w:val="17"/>
-                <w:szCs w:val="17"/>
-                <w:lang w:eastAsia="ru-RU"/>
-              </w:rPr>
-              <w:t>Букреева</w:t>
-            </w:r>
-            <w:proofErr w:type="spellEnd"/>
-            <w:r>
-              <w:rPr>
-                <w:rFonts w:ascii="Tahoma" w:eastAsia="Times New Roman" w:hAnsi="Tahoma" w:cs="Tahoma"/>
-                <w:color w:val="555555"/>
-                <w:sz w:val="17"/>
-                <w:szCs w:val="17"/>
-                <w:lang w:eastAsia="ru-RU"/>
-              </w:rPr>
-              <w:t xml:space="preserve"> И.И., Полежаев Ю.О. Инженерная графика. Электронный ресурс.- М.: Академия-медиа, 2013</w:t>
+                <w:rFonts w:ascii="Tahoma" w:hAnsi="Tahoma" w:cs="Tahoma"/>
+                <w:color w:val="555555"/>
+                <w:sz w:val="17"/>
+                <w:szCs w:val="17"/>
+              </w:rPr>
+              <w:t>Букреева И.И., Полежаев Ю.О. Инженерная графика. Электронный ресурс.- М.: Академия-медиа, 2013</w:t>
             </w:r>
           </w:p>
         </w:tc>
         <w:tc>
           <w:tcPr>
-            <w:tcW w:w="1800" w:type="dxa"/>
+            <w:tcW w:w="2370" w:type="dxa"/>
             <w:tcBorders>
               <w:top w:val="outset" w:sz="6" w:space="0" w:color="auto"/>
               <w:left w:val="outset" w:sz="6" w:space="0" w:color="auto"/>
@@ -1984,23 +1410,22 @@
           </w:tcPr>
           <w:p>
             <w:pPr>
-              <w:spacing w:after="0" w:line="240" w:lineRule="atLeast"/>
+              <w:pStyle w:val="a8"/>
+              <w:spacing w:before="0" w:beforeAutospacing="0" w:after="0" w:afterAutospacing="0" w:line="225" w:lineRule="atLeast"/>
               <w:jc w:val="both"/>
               <w:rPr>
-                <w:rFonts w:ascii="Tahoma" w:eastAsia="Times New Roman" w:hAnsi="Tahoma" w:cs="Tahoma"/>
-                <w:color w:val="555555"/>
-                <w:sz w:val="17"/>
-                <w:szCs w:val="17"/>
-                <w:lang w:eastAsia="ru-RU"/>
+                <w:rFonts w:ascii="Tahoma" w:hAnsi="Tahoma" w:cs="Tahoma"/>
+                <w:color w:val="555555"/>
+                <w:sz w:val="17"/>
+                <w:szCs w:val="17"/>
               </w:rPr>
             </w:pPr>
             <w:r>
               <w:rPr>
-                <w:rFonts w:ascii="Tahoma" w:eastAsia="Times New Roman" w:hAnsi="Tahoma" w:cs="Tahoma"/>
-                <w:color w:val="555555"/>
-                <w:sz w:val="17"/>
-                <w:szCs w:val="17"/>
-                <w:lang w:eastAsia="ru-RU"/>
+                <w:rFonts w:ascii="Tahoma" w:hAnsi="Tahoma" w:cs="Tahoma"/>
+                <w:color w:val="555555"/>
+                <w:sz w:val="17"/>
+                <w:szCs w:val="17"/>
               </w:rPr>
               <w:t>20</w:t>
             </w:r>
@@ -2013,7 +1438,7 @@
         </w:trPr>
         <w:tc>
           <w:tcPr>
-            <w:tcW w:w="900" w:type="dxa"/>
+            <w:tcW w:w="1185" w:type="dxa"/>
             <w:tcBorders>
               <w:top w:val="outset" w:sz="6" w:space="0" w:color="auto"/>
               <w:left w:val="outset" w:sz="6" w:space="0" w:color="auto"/>
@@ -2025,23 +1450,22 @@
           </w:tcPr>
           <w:p>
             <w:pPr>
-              <w:spacing w:after="0" w:line="240" w:lineRule="atLeast"/>
+              <w:pStyle w:val="a8"/>
+              <w:spacing w:before="0" w:beforeAutospacing="0" w:after="0" w:afterAutospacing="0" w:line="225" w:lineRule="atLeast"/>
               <w:jc w:val="both"/>
               <w:rPr>
-                <w:rFonts w:ascii="Tahoma" w:eastAsia="Times New Roman" w:hAnsi="Tahoma" w:cs="Tahoma"/>
-                <w:color w:val="555555"/>
-                <w:sz w:val="17"/>
-                <w:szCs w:val="17"/>
-                <w:lang w:eastAsia="ru-RU"/>
+                <w:rFonts w:ascii="Tahoma" w:hAnsi="Tahoma" w:cs="Tahoma"/>
+                <w:color w:val="555555"/>
+                <w:sz w:val="17"/>
+                <w:szCs w:val="17"/>
               </w:rPr>
             </w:pPr>
             <w:r>
               <w:rPr>
-                <w:rFonts w:ascii="Tahoma" w:eastAsia="Times New Roman" w:hAnsi="Tahoma" w:cs="Tahoma"/>
-                <w:color w:val="555555"/>
-                <w:sz w:val="17"/>
-                <w:szCs w:val="17"/>
-                <w:lang w:eastAsia="ru-RU"/>
+                <w:rFonts w:ascii="Tahoma" w:hAnsi="Tahoma" w:cs="Tahoma"/>
+                <w:color w:val="555555"/>
+                <w:sz w:val="17"/>
+                <w:szCs w:val="17"/>
               </w:rPr>
               <w:t>5</w:t>
             </w:r>
@@ -2049,7 +1473,7 @@
         </w:tc>
         <w:tc>
           <w:tcPr>
-            <w:tcW w:w="6420" w:type="dxa"/>
+            <w:tcW w:w="8415" w:type="dxa"/>
             <w:tcBorders>
               <w:top w:val="outset" w:sz="6" w:space="0" w:color="auto"/>
               <w:left w:val="outset" w:sz="6" w:space="0" w:color="auto"/>
@@ -2061,23 +1485,22 @@
           </w:tcPr>
           <w:p>
             <w:pPr>
-              <w:spacing w:after="0" w:line="240" w:lineRule="atLeast"/>
+              <w:pStyle w:val="a8"/>
+              <w:spacing w:before="0" w:beforeAutospacing="0" w:after="0" w:afterAutospacing="0" w:line="225" w:lineRule="atLeast"/>
               <w:jc w:val="both"/>
               <w:rPr>
-                <w:rFonts w:ascii="Tahoma" w:eastAsia="Times New Roman" w:hAnsi="Tahoma" w:cs="Tahoma"/>
-                <w:color w:val="555555"/>
-                <w:sz w:val="17"/>
-                <w:szCs w:val="17"/>
-                <w:lang w:eastAsia="ru-RU"/>
+                <w:rFonts w:ascii="Tahoma" w:hAnsi="Tahoma" w:cs="Tahoma"/>
+                <w:color w:val="555555"/>
+                <w:sz w:val="17"/>
+                <w:szCs w:val="17"/>
               </w:rPr>
             </w:pPr>
             <w:r>
               <w:rPr>
-                <w:rFonts w:ascii="Tahoma" w:eastAsia="Times New Roman" w:hAnsi="Tahoma" w:cs="Tahoma"/>
-                <w:color w:val="555555"/>
-                <w:sz w:val="17"/>
-                <w:szCs w:val="17"/>
-                <w:lang w:eastAsia="ru-RU"/>
+                <w:rFonts w:ascii="Tahoma" w:hAnsi="Tahoma" w:cs="Tahoma"/>
+                <w:color w:val="555555"/>
+                <w:sz w:val="17"/>
+                <w:szCs w:val="17"/>
               </w:rPr>
               <w:t>Косолапова Н.В., Прокопенко Н.А., Побежимова Е.Л. Безопасность жизнедеятельности. Электронный ресурс.- М.: Академия-медиа, 2014</w:t>
             </w:r>
@@ -2085,7 +1508,7 @@
         </w:tc>
         <w:tc>
           <w:tcPr>
-            <w:tcW w:w="1800" w:type="dxa"/>
+            <w:tcW w:w="2370" w:type="dxa"/>
             <w:tcBorders>
               <w:top w:val="outset" w:sz="6" w:space="0" w:color="auto"/>
               <w:left w:val="outset" w:sz="6" w:space="0" w:color="auto"/>
@@ -2097,23 +1520,22 @@
           </w:tcPr>
           <w:p>
             <w:pPr>
-              <w:spacing w:after="0" w:line="240" w:lineRule="atLeast"/>
+              <w:pStyle w:val="a8"/>
+              <w:spacing w:before="0" w:beforeAutospacing="0" w:after="0" w:afterAutospacing="0" w:line="225" w:lineRule="atLeast"/>
               <w:jc w:val="both"/>
               <w:rPr>
-                <w:rFonts w:ascii="Tahoma" w:eastAsia="Times New Roman" w:hAnsi="Tahoma" w:cs="Tahoma"/>
-                <w:color w:val="555555"/>
-                <w:sz w:val="17"/>
-                <w:szCs w:val="17"/>
-                <w:lang w:eastAsia="ru-RU"/>
+                <w:rFonts w:ascii="Tahoma" w:hAnsi="Tahoma" w:cs="Tahoma"/>
+                <w:color w:val="555555"/>
+                <w:sz w:val="17"/>
+                <w:szCs w:val="17"/>
               </w:rPr>
             </w:pPr>
             <w:r>
               <w:rPr>
-                <w:rFonts w:ascii="Tahoma" w:eastAsia="Times New Roman" w:hAnsi="Tahoma" w:cs="Tahoma"/>
-                <w:color w:val="555555"/>
-                <w:sz w:val="17"/>
-                <w:szCs w:val="17"/>
-                <w:lang w:eastAsia="ru-RU"/>
+                <w:rFonts w:ascii="Tahoma" w:hAnsi="Tahoma" w:cs="Tahoma"/>
+                <w:color w:val="555555"/>
+                <w:sz w:val="17"/>
+                <w:szCs w:val="17"/>
               </w:rPr>
               <w:t>20</w:t>
             </w:r>
@@ -2126,7 +1548,7 @@
         </w:trPr>
         <w:tc>
           <w:tcPr>
-            <w:tcW w:w="900" w:type="dxa"/>
+            <w:tcW w:w="1185" w:type="dxa"/>
             <w:tcBorders>
               <w:top w:val="outset" w:sz="6" w:space="0" w:color="auto"/>
               <w:left w:val="outset" w:sz="6" w:space="0" w:color="auto"/>
@@ -2138,23 +1560,22 @@
           </w:tcPr>
           <w:p>
             <w:pPr>
-              <w:spacing w:after="0" w:line="240" w:lineRule="atLeast"/>
+              <w:pStyle w:val="a8"/>
+              <w:spacing w:before="0" w:beforeAutospacing="0" w:after="0" w:afterAutospacing="0" w:line="225" w:lineRule="atLeast"/>
               <w:jc w:val="both"/>
               <w:rPr>
-                <w:rFonts w:ascii="Tahoma" w:eastAsia="Times New Roman" w:hAnsi="Tahoma" w:cs="Tahoma"/>
-                <w:color w:val="555555"/>
-                <w:sz w:val="17"/>
-                <w:szCs w:val="17"/>
-                <w:lang w:eastAsia="ru-RU"/>
+                <w:rFonts w:ascii="Tahoma" w:hAnsi="Tahoma" w:cs="Tahoma"/>
+                <w:color w:val="555555"/>
+                <w:sz w:val="17"/>
+                <w:szCs w:val="17"/>
               </w:rPr>
             </w:pPr>
             <w:r>
               <w:rPr>
-                <w:rFonts w:ascii="Tahoma" w:eastAsia="Times New Roman" w:hAnsi="Tahoma" w:cs="Tahoma"/>
-                <w:color w:val="555555"/>
-                <w:sz w:val="17"/>
-                <w:szCs w:val="17"/>
-                <w:lang w:eastAsia="ru-RU"/>
+                <w:rFonts w:ascii="Tahoma" w:hAnsi="Tahoma" w:cs="Tahoma"/>
+                <w:color w:val="555555"/>
+                <w:sz w:val="17"/>
+                <w:szCs w:val="17"/>
               </w:rPr>
               <w:t>6</w:t>
             </w:r>
@@ -2162,7 +1583,7 @@
         </w:tc>
         <w:tc>
           <w:tcPr>
-            <w:tcW w:w="6420" w:type="dxa"/>
+            <w:tcW w:w="8415" w:type="dxa"/>
             <w:tcBorders>
               <w:top w:val="outset" w:sz="6" w:space="0" w:color="auto"/>
               <w:left w:val="outset" w:sz="6" w:space="0" w:color="auto"/>
@@ -2174,43 +1595,30 @@
           </w:tcPr>
           <w:p>
             <w:pPr>
-              <w:spacing w:after="0" w:line="240" w:lineRule="atLeast"/>
+              <w:pStyle w:val="a8"/>
+              <w:spacing w:before="0" w:beforeAutospacing="0" w:after="0" w:afterAutospacing="0" w:line="225" w:lineRule="atLeast"/>
               <w:jc w:val="both"/>
               <w:rPr>
-                <w:rFonts w:ascii="Tahoma" w:eastAsia="Times New Roman" w:hAnsi="Tahoma" w:cs="Tahoma"/>
-                <w:color w:val="555555"/>
-                <w:sz w:val="17"/>
-                <w:szCs w:val="17"/>
-                <w:lang w:eastAsia="ru-RU"/>
+                <w:rFonts w:ascii="Tahoma" w:hAnsi="Tahoma" w:cs="Tahoma"/>
+                <w:color w:val="555555"/>
+                <w:sz w:val="17"/>
+                <w:szCs w:val="17"/>
               </w:rPr>
             </w:pPr>
-            <w:proofErr w:type="spellStart"/>
             <w:r>
               <w:rPr>
-                <w:rFonts w:ascii="Tahoma" w:eastAsia="Times New Roman" w:hAnsi="Tahoma" w:cs="Tahoma"/>
-                <w:color w:val="555555"/>
-                <w:sz w:val="17"/>
-                <w:szCs w:val="17"/>
-                <w:lang w:eastAsia="ru-RU"/>
-              </w:rPr>
-              <w:t>Кулева</w:t>
-            </w:r>
-            <w:proofErr w:type="spellEnd"/>
-            <w:r>
-              <w:rPr>
-                <w:rFonts w:ascii="Tahoma" w:eastAsia="Times New Roman" w:hAnsi="Tahoma" w:cs="Tahoma"/>
-                <w:color w:val="555555"/>
-                <w:sz w:val="17"/>
-                <w:szCs w:val="17"/>
-                <w:lang w:eastAsia="ru-RU"/>
-              </w:rPr>
-              <w:t xml:space="preserve"> Е.Ю. Документационное обеспечение управления. Электронный ресурс.- М.: Академия-медиа, 2014</w:t>
+                <w:rFonts w:ascii="Tahoma" w:hAnsi="Tahoma" w:cs="Tahoma"/>
+                <w:color w:val="555555"/>
+                <w:sz w:val="17"/>
+                <w:szCs w:val="17"/>
+              </w:rPr>
+              <w:t>Кулева Е.Ю. Документационное обеспечение управления. Электронный ресурс.- М.: Академия-медиа, 2014</w:t>
             </w:r>
           </w:p>
         </w:tc>
         <w:tc>
           <w:tcPr>
-            <w:tcW w:w="1800" w:type="dxa"/>
+            <w:tcW w:w="2370" w:type="dxa"/>
             <w:tcBorders>
               <w:top w:val="outset" w:sz="6" w:space="0" w:color="auto"/>
               <w:left w:val="outset" w:sz="6" w:space="0" w:color="auto"/>
@@ -2222,23 +1630,22 @@
           </w:tcPr>
           <w:p>
             <w:pPr>
-              <w:spacing w:after="0" w:line="240" w:lineRule="atLeast"/>
+              <w:pStyle w:val="a8"/>
+              <w:spacing w:before="0" w:beforeAutospacing="0" w:after="0" w:afterAutospacing="0" w:line="225" w:lineRule="atLeast"/>
               <w:jc w:val="both"/>
               <w:rPr>
-                <w:rFonts w:ascii="Tahoma" w:eastAsia="Times New Roman" w:hAnsi="Tahoma" w:cs="Tahoma"/>
-                <w:color w:val="555555"/>
-                <w:sz w:val="17"/>
-                <w:szCs w:val="17"/>
-                <w:lang w:eastAsia="ru-RU"/>
+                <w:rFonts w:ascii="Tahoma" w:hAnsi="Tahoma" w:cs="Tahoma"/>
+                <w:color w:val="555555"/>
+                <w:sz w:val="17"/>
+                <w:szCs w:val="17"/>
               </w:rPr>
             </w:pPr>
             <w:r>
               <w:rPr>
-                <w:rFonts w:ascii="Tahoma" w:eastAsia="Times New Roman" w:hAnsi="Tahoma" w:cs="Tahoma"/>
-                <w:color w:val="555555"/>
-                <w:sz w:val="17"/>
-                <w:szCs w:val="17"/>
-                <w:lang w:eastAsia="ru-RU"/>
+                <w:rFonts w:ascii="Tahoma" w:hAnsi="Tahoma" w:cs="Tahoma"/>
+                <w:color w:val="555555"/>
+                <w:sz w:val="17"/>
+                <w:szCs w:val="17"/>
               </w:rPr>
               <w:t>20</w:t>
             </w:r>
@@ -2251,7 +1658,7 @@
         </w:trPr>
         <w:tc>
           <w:tcPr>
-            <w:tcW w:w="900" w:type="dxa"/>
+            <w:tcW w:w="1185" w:type="dxa"/>
             <w:tcBorders>
               <w:top w:val="outset" w:sz="6" w:space="0" w:color="auto"/>
               <w:left w:val="outset" w:sz="6" w:space="0" w:color="auto"/>
@@ -2263,23 +1670,22 @@
           </w:tcPr>
           <w:p>
             <w:pPr>
-              <w:spacing w:after="0" w:line="240" w:lineRule="atLeast"/>
+              <w:pStyle w:val="a8"/>
+              <w:spacing w:before="0" w:beforeAutospacing="0" w:after="0" w:afterAutospacing="0" w:line="225" w:lineRule="atLeast"/>
               <w:jc w:val="both"/>
               <w:rPr>
-                <w:rFonts w:ascii="Tahoma" w:eastAsia="Times New Roman" w:hAnsi="Tahoma" w:cs="Tahoma"/>
-                <w:color w:val="555555"/>
-                <w:sz w:val="17"/>
-                <w:szCs w:val="17"/>
-                <w:lang w:eastAsia="ru-RU"/>
+                <w:rFonts w:ascii="Tahoma" w:hAnsi="Tahoma" w:cs="Tahoma"/>
+                <w:color w:val="555555"/>
+                <w:sz w:val="17"/>
+                <w:szCs w:val="17"/>
               </w:rPr>
             </w:pPr>
             <w:r>
               <w:rPr>
-                <w:rFonts w:ascii="Tahoma" w:eastAsia="Times New Roman" w:hAnsi="Tahoma" w:cs="Tahoma"/>
-                <w:color w:val="555555"/>
-                <w:sz w:val="17"/>
-                <w:szCs w:val="17"/>
-                <w:lang w:eastAsia="ru-RU"/>
+                <w:rFonts w:ascii="Tahoma" w:hAnsi="Tahoma" w:cs="Tahoma"/>
+                <w:color w:val="555555"/>
+                <w:sz w:val="17"/>
+                <w:szCs w:val="17"/>
               </w:rPr>
               <w:t>7</w:t>
             </w:r>
@@ -2287,7 +1693,7 @@
         </w:tc>
         <w:tc>
           <w:tcPr>
-            <w:tcW w:w="6420" w:type="dxa"/>
+            <w:tcW w:w="8415" w:type="dxa"/>
             <w:tcBorders>
               <w:top w:val="outset" w:sz="6" w:space="0" w:color="auto"/>
               <w:left w:val="outset" w:sz="6" w:space="0" w:color="auto"/>
@@ -2299,23 +1705,22 @@
           </w:tcPr>
           <w:p>
             <w:pPr>
-              <w:spacing w:after="0" w:line="240" w:lineRule="atLeast"/>
+              <w:pStyle w:val="a8"/>
+              <w:spacing w:before="0" w:beforeAutospacing="0" w:after="0" w:afterAutospacing="0" w:line="225" w:lineRule="atLeast"/>
               <w:jc w:val="both"/>
               <w:rPr>
-                <w:rFonts w:ascii="Tahoma" w:eastAsia="Times New Roman" w:hAnsi="Tahoma" w:cs="Tahoma"/>
-                <w:color w:val="555555"/>
-                <w:sz w:val="17"/>
-                <w:szCs w:val="17"/>
-                <w:lang w:eastAsia="ru-RU"/>
+                <w:rFonts w:ascii="Tahoma" w:hAnsi="Tahoma" w:cs="Tahoma"/>
+                <w:color w:val="555555"/>
+                <w:sz w:val="17"/>
+                <w:szCs w:val="17"/>
               </w:rPr>
             </w:pPr>
             <w:r>
               <w:rPr>
-                <w:rFonts w:ascii="Tahoma" w:eastAsia="Times New Roman" w:hAnsi="Tahoma" w:cs="Tahoma"/>
-                <w:color w:val="555555"/>
-                <w:sz w:val="17"/>
-                <w:szCs w:val="17"/>
-                <w:lang w:eastAsia="ru-RU"/>
+                <w:rFonts w:ascii="Tahoma" w:hAnsi="Tahoma" w:cs="Tahoma"/>
+                <w:color w:val="555555"/>
+                <w:sz w:val="17"/>
+                <w:szCs w:val="17"/>
               </w:rPr>
               <w:t>Мартынова И.О. Основы электроники. Электронный ресурс.- М.: Академия-медиа, 2014</w:t>
             </w:r>
@@ -2323,7 +1728,7 @@
         </w:tc>
         <w:tc>
           <w:tcPr>
-            <w:tcW w:w="1800" w:type="dxa"/>
+            <w:tcW w:w="2370" w:type="dxa"/>
             <w:tcBorders>
               <w:top w:val="outset" w:sz="6" w:space="0" w:color="auto"/>
               <w:left w:val="outset" w:sz="6" w:space="0" w:color="auto"/>
@@ -2335,23 +1740,22 @@
           </w:tcPr>
           <w:p>
             <w:pPr>
-              <w:spacing w:after="0" w:line="240" w:lineRule="atLeast"/>
+              <w:pStyle w:val="a8"/>
+              <w:spacing w:before="0" w:beforeAutospacing="0" w:after="0" w:afterAutospacing="0" w:line="225" w:lineRule="atLeast"/>
               <w:jc w:val="both"/>
               <w:rPr>
-                <w:rFonts w:ascii="Tahoma" w:eastAsia="Times New Roman" w:hAnsi="Tahoma" w:cs="Tahoma"/>
-                <w:color w:val="555555"/>
-                <w:sz w:val="17"/>
-                <w:szCs w:val="17"/>
-                <w:lang w:eastAsia="ru-RU"/>
+                <w:rFonts w:ascii="Tahoma" w:hAnsi="Tahoma" w:cs="Tahoma"/>
+                <w:color w:val="555555"/>
+                <w:sz w:val="17"/>
+                <w:szCs w:val="17"/>
               </w:rPr>
             </w:pPr>
             <w:r>
               <w:rPr>
-                <w:rFonts w:ascii="Tahoma" w:eastAsia="Times New Roman" w:hAnsi="Tahoma" w:cs="Tahoma"/>
-                <w:color w:val="555555"/>
-                <w:sz w:val="17"/>
-                <w:szCs w:val="17"/>
-                <w:lang w:eastAsia="ru-RU"/>
+                <w:rFonts w:ascii="Tahoma" w:hAnsi="Tahoma" w:cs="Tahoma"/>
+                <w:color w:val="555555"/>
+                <w:sz w:val="17"/>
+                <w:szCs w:val="17"/>
               </w:rPr>
               <w:t>20</w:t>
             </w:r>
@@ -2364,7 +1768,7 @@
         </w:trPr>
         <w:tc>
           <w:tcPr>
-            <w:tcW w:w="900" w:type="dxa"/>
+            <w:tcW w:w="1185" w:type="dxa"/>
             <w:tcBorders>
               <w:top w:val="outset" w:sz="6" w:space="0" w:color="auto"/>
               <w:left w:val="outset" w:sz="6" w:space="0" w:color="auto"/>
@@ -2376,23 +1780,22 @@
           </w:tcPr>
           <w:p>
             <w:pPr>
-              <w:spacing w:after="0" w:line="240" w:lineRule="atLeast"/>
+              <w:pStyle w:val="a8"/>
+              <w:spacing w:before="0" w:beforeAutospacing="0" w:after="0" w:afterAutospacing="0" w:line="225" w:lineRule="atLeast"/>
               <w:jc w:val="both"/>
               <w:rPr>
-                <w:rFonts w:ascii="Tahoma" w:eastAsia="Times New Roman" w:hAnsi="Tahoma" w:cs="Tahoma"/>
-                <w:color w:val="555555"/>
-                <w:sz w:val="17"/>
-                <w:szCs w:val="17"/>
-                <w:lang w:eastAsia="ru-RU"/>
+                <w:rFonts w:ascii="Tahoma" w:hAnsi="Tahoma" w:cs="Tahoma"/>
+                <w:color w:val="555555"/>
+                <w:sz w:val="17"/>
+                <w:szCs w:val="17"/>
               </w:rPr>
             </w:pPr>
             <w:r>
               <w:rPr>
-                <w:rFonts w:ascii="Tahoma" w:eastAsia="Times New Roman" w:hAnsi="Tahoma" w:cs="Tahoma"/>
-                <w:color w:val="555555"/>
-                <w:sz w:val="17"/>
-                <w:szCs w:val="17"/>
-                <w:lang w:eastAsia="ru-RU"/>
+                <w:rFonts w:ascii="Tahoma" w:hAnsi="Tahoma" w:cs="Tahoma"/>
+                <w:color w:val="555555"/>
+                <w:sz w:val="17"/>
+                <w:szCs w:val="17"/>
               </w:rPr>
               <w:t>8</w:t>
             </w:r>
@@ -2400,7 +1803,7 @@
         </w:tc>
         <w:tc>
           <w:tcPr>
-            <w:tcW w:w="6420" w:type="dxa"/>
+            <w:tcW w:w="8415" w:type="dxa"/>
             <w:tcBorders>
               <w:top w:val="outset" w:sz="6" w:space="0" w:color="auto"/>
               <w:left w:val="outset" w:sz="6" w:space="0" w:color="auto"/>
@@ -2412,23 +1815,22 @@
           </w:tcPr>
           <w:p>
             <w:pPr>
-              <w:spacing w:after="0" w:line="240" w:lineRule="atLeast"/>
+              <w:pStyle w:val="a8"/>
+              <w:spacing w:before="0" w:beforeAutospacing="0" w:after="0" w:afterAutospacing="0" w:line="225" w:lineRule="atLeast"/>
               <w:jc w:val="both"/>
               <w:rPr>
-                <w:rFonts w:ascii="Tahoma" w:eastAsia="Times New Roman" w:hAnsi="Tahoma" w:cs="Tahoma"/>
-                <w:color w:val="555555"/>
-                <w:sz w:val="17"/>
-                <w:szCs w:val="17"/>
-                <w:lang w:eastAsia="ru-RU"/>
+                <w:rFonts w:ascii="Tahoma" w:hAnsi="Tahoma" w:cs="Tahoma"/>
+                <w:color w:val="555555"/>
+                <w:sz w:val="17"/>
+                <w:szCs w:val="17"/>
               </w:rPr>
             </w:pPr>
             <w:r>
               <w:rPr>
-                <w:rFonts w:ascii="Tahoma" w:eastAsia="Times New Roman" w:hAnsi="Tahoma" w:cs="Tahoma"/>
-                <w:color w:val="555555"/>
-                <w:sz w:val="17"/>
-                <w:szCs w:val="17"/>
-                <w:lang w:eastAsia="ru-RU"/>
+                <w:rFonts w:ascii="Tahoma" w:hAnsi="Tahoma" w:cs="Tahoma"/>
+                <w:color w:val="555555"/>
+                <w:sz w:val="17"/>
+                <w:szCs w:val="17"/>
               </w:rPr>
               <w:t>Морозова М.А. Работа на контрольно-кассовой технике и расчеты с покупателями. Электронный ресурс.- М.: Академия-медиа, 2014</w:t>
             </w:r>
@@ -2436,7 +1838,7 @@
         </w:tc>
         <w:tc>
           <w:tcPr>
-            <w:tcW w:w="1800" w:type="dxa"/>
+            <w:tcW w:w="2370" w:type="dxa"/>
             <w:tcBorders>
               <w:top w:val="outset" w:sz="6" w:space="0" w:color="auto"/>
               <w:left w:val="outset" w:sz="6" w:space="0" w:color="auto"/>
@@ -2448,23 +1850,22 @@
           </w:tcPr>
           <w:p>
             <w:pPr>
-              <w:spacing w:after="0" w:line="240" w:lineRule="atLeast"/>
+              <w:pStyle w:val="a8"/>
+              <w:spacing w:before="0" w:beforeAutospacing="0" w:after="0" w:afterAutospacing="0" w:line="225" w:lineRule="atLeast"/>
               <w:jc w:val="both"/>
               <w:rPr>
-                <w:rFonts w:ascii="Tahoma" w:eastAsia="Times New Roman" w:hAnsi="Tahoma" w:cs="Tahoma"/>
-                <w:color w:val="555555"/>
-                <w:sz w:val="17"/>
-                <w:szCs w:val="17"/>
-                <w:lang w:eastAsia="ru-RU"/>
+                <w:rFonts w:ascii="Tahoma" w:hAnsi="Tahoma" w:cs="Tahoma"/>
+                <w:color w:val="555555"/>
+                <w:sz w:val="17"/>
+                <w:szCs w:val="17"/>
               </w:rPr>
             </w:pPr>
             <w:r>
               <w:rPr>
-                <w:rFonts w:ascii="Tahoma" w:eastAsia="Times New Roman" w:hAnsi="Tahoma" w:cs="Tahoma"/>
-                <w:color w:val="555555"/>
-                <w:sz w:val="17"/>
-                <w:szCs w:val="17"/>
-                <w:lang w:eastAsia="ru-RU"/>
+                <w:rFonts w:ascii="Tahoma" w:hAnsi="Tahoma" w:cs="Tahoma"/>
+                <w:color w:val="555555"/>
+                <w:sz w:val="17"/>
+                <w:szCs w:val="17"/>
               </w:rPr>
               <w:t>20</w:t>
             </w:r>
@@ -2477,7 +1878,7 @@
         </w:trPr>
         <w:tc>
           <w:tcPr>
-            <w:tcW w:w="900" w:type="dxa"/>
+            <w:tcW w:w="1185" w:type="dxa"/>
             <w:tcBorders>
               <w:top w:val="outset" w:sz="6" w:space="0" w:color="auto"/>
               <w:left w:val="outset" w:sz="6" w:space="0" w:color="auto"/>
@@ -2489,23 +1890,22 @@
           </w:tcPr>
           <w:p>
             <w:pPr>
-              <w:spacing w:after="0" w:line="240" w:lineRule="atLeast"/>
+              <w:pStyle w:val="a8"/>
+              <w:spacing w:before="0" w:beforeAutospacing="0" w:after="0" w:afterAutospacing="0" w:line="225" w:lineRule="atLeast"/>
               <w:jc w:val="both"/>
               <w:rPr>
-                <w:rFonts w:ascii="Tahoma" w:eastAsia="Times New Roman" w:hAnsi="Tahoma" w:cs="Tahoma"/>
-                <w:color w:val="555555"/>
-                <w:sz w:val="17"/>
-                <w:szCs w:val="17"/>
-                <w:lang w:eastAsia="ru-RU"/>
+                <w:rFonts w:ascii="Tahoma" w:hAnsi="Tahoma" w:cs="Tahoma"/>
+                <w:color w:val="555555"/>
+                <w:sz w:val="17"/>
+                <w:szCs w:val="17"/>
               </w:rPr>
             </w:pPr>
             <w:r>
               <w:rPr>
-                <w:rFonts w:ascii="Tahoma" w:eastAsia="Times New Roman" w:hAnsi="Tahoma" w:cs="Tahoma"/>
-                <w:color w:val="555555"/>
-                <w:sz w:val="17"/>
-                <w:szCs w:val="17"/>
-                <w:lang w:eastAsia="ru-RU"/>
+                <w:rFonts w:ascii="Tahoma" w:hAnsi="Tahoma" w:cs="Tahoma"/>
+                <w:color w:val="555555"/>
+                <w:sz w:val="17"/>
+                <w:szCs w:val="17"/>
               </w:rPr>
               <w:t>9</w:t>
             </w:r>
@@ -2513,7 +1913,7 @@
         </w:tc>
         <w:tc>
           <w:tcPr>
-            <w:tcW w:w="6420" w:type="dxa"/>
+            <w:tcW w:w="8415" w:type="dxa"/>
             <w:tcBorders>
               <w:top w:val="outset" w:sz="6" w:space="0" w:color="auto"/>
               <w:left w:val="outset" w:sz="6" w:space="0" w:color="auto"/>
@@ -2525,42 +1925,30 @@
           </w:tcPr>
           <w:p>
             <w:pPr>
-              <w:spacing w:after="0" w:line="240" w:lineRule="atLeast"/>
+              <w:pStyle w:val="a8"/>
+              <w:spacing w:before="0" w:beforeAutospacing="0" w:after="0" w:afterAutospacing="0" w:line="225" w:lineRule="atLeast"/>
               <w:jc w:val="both"/>
               <w:rPr>
-                <w:rFonts w:ascii="Tahoma" w:eastAsia="Times New Roman" w:hAnsi="Tahoma" w:cs="Tahoma"/>
-                <w:color w:val="555555"/>
-                <w:sz w:val="17"/>
-                <w:szCs w:val="17"/>
-                <w:lang w:eastAsia="ru-RU"/>
+                <w:rFonts w:ascii="Tahoma" w:hAnsi="Tahoma" w:cs="Tahoma"/>
+                <w:color w:val="555555"/>
+                <w:sz w:val="17"/>
+                <w:szCs w:val="17"/>
               </w:rPr>
             </w:pPr>
             <w:r>
               <w:rPr>
-                <w:rFonts w:ascii="Tahoma" w:eastAsia="Times New Roman" w:hAnsi="Tahoma" w:cs="Tahoma"/>
-                <w:color w:val="555555"/>
-                <w:sz w:val="17"/>
-                <w:szCs w:val="17"/>
-                <w:lang w:eastAsia="ru-RU"/>
-              </w:rPr>
-              <w:t xml:space="preserve">Покровский Б.С. Основы слесарных и сборочных работ. Электронный ресурс.- М.: </w:t>
-            </w:r>
-            <w:r>
-              <w:rPr>
-                <w:rFonts w:ascii="Tahoma" w:eastAsia="Times New Roman" w:hAnsi="Tahoma" w:cs="Tahoma"/>
-                <w:color w:val="555555"/>
-                <w:sz w:val="17"/>
-                <w:szCs w:val="17"/>
-                <w:lang w:eastAsia="ru-RU"/>
-              </w:rPr>
-              <w:lastRenderedPageBreak/>
-              <w:t>Академия-медиа, 2013</w:t>
+                <w:rFonts w:ascii="Tahoma" w:hAnsi="Tahoma" w:cs="Tahoma"/>
+                <w:color w:val="555555"/>
+                <w:sz w:val="17"/>
+                <w:szCs w:val="17"/>
+              </w:rPr>
+              <w:t>Покровский Б.С. Основы слесарных и сборочных работ. Электронный ресурс.- М.: Академия-медиа, 2013</w:t>
             </w:r>
           </w:p>
         </w:tc>
         <w:tc>
           <w:tcPr>
-            <w:tcW w:w="1800" w:type="dxa"/>
+            <w:tcW w:w="2370" w:type="dxa"/>
             <w:tcBorders>
               <w:top w:val="outset" w:sz="6" w:space="0" w:color="auto"/>
               <w:left w:val="outset" w:sz="6" w:space="0" w:color="auto"/>
@@ -2572,25 +1960,23 @@
           </w:tcPr>
           <w:p>
             <w:pPr>
-              <w:spacing w:after="0" w:line="240" w:lineRule="atLeast"/>
+              <w:pStyle w:val="a8"/>
+              <w:spacing w:before="0" w:beforeAutospacing="0" w:after="0" w:afterAutospacing="0" w:line="225" w:lineRule="atLeast"/>
               <w:jc w:val="both"/>
               <w:rPr>
-                <w:rFonts w:ascii="Tahoma" w:eastAsia="Times New Roman" w:hAnsi="Tahoma" w:cs="Tahoma"/>
-                <w:color w:val="555555"/>
-                <w:sz w:val="17"/>
-                <w:szCs w:val="17"/>
-                <w:lang w:eastAsia="ru-RU"/>
+                <w:rFonts w:ascii="Tahoma" w:hAnsi="Tahoma" w:cs="Tahoma"/>
+                <w:color w:val="555555"/>
+                <w:sz w:val="17"/>
+                <w:szCs w:val="17"/>
               </w:rPr>
             </w:pPr>
             <w:r>
               <w:rPr>
-                <w:rFonts w:ascii="Tahoma" w:eastAsia="Times New Roman" w:hAnsi="Tahoma" w:cs="Tahoma"/>
-                <w:color w:val="555555"/>
-                <w:sz w:val="17"/>
-                <w:szCs w:val="17"/>
-                <w:lang w:eastAsia="ru-RU"/>
-              </w:rPr>
-              <w:lastRenderedPageBreak/>
+                <w:rFonts w:ascii="Tahoma" w:hAnsi="Tahoma" w:cs="Tahoma"/>
+                <w:color w:val="555555"/>
+                <w:sz w:val="17"/>
+                <w:szCs w:val="17"/>
+              </w:rPr>
               <w:t>20</w:t>
             </w:r>
           </w:p>
@@ -2602,7 +1988,7 @@
         </w:trPr>
         <w:tc>
           <w:tcPr>
-            <w:tcW w:w="900" w:type="dxa"/>
+            <w:tcW w:w="1185" w:type="dxa"/>
             <w:tcBorders>
               <w:top w:val="outset" w:sz="6" w:space="0" w:color="auto"/>
               <w:left w:val="outset" w:sz="6" w:space="0" w:color="auto"/>
@@ -2614,23 +2000,22 @@
           </w:tcPr>
           <w:p>
             <w:pPr>
-              <w:spacing w:after="0" w:line="240" w:lineRule="atLeast"/>
+              <w:pStyle w:val="a8"/>
+              <w:spacing w:before="0" w:beforeAutospacing="0" w:after="0" w:afterAutospacing="0" w:line="225" w:lineRule="atLeast"/>
               <w:jc w:val="both"/>
               <w:rPr>
-                <w:rFonts w:ascii="Tahoma" w:eastAsia="Times New Roman" w:hAnsi="Tahoma" w:cs="Tahoma"/>
-                <w:color w:val="555555"/>
-                <w:sz w:val="17"/>
-                <w:szCs w:val="17"/>
-                <w:lang w:eastAsia="ru-RU"/>
+                <w:rFonts w:ascii="Tahoma" w:hAnsi="Tahoma" w:cs="Tahoma"/>
+                <w:color w:val="555555"/>
+                <w:sz w:val="17"/>
+                <w:szCs w:val="17"/>
               </w:rPr>
             </w:pPr>
             <w:r>
               <w:rPr>
-                <w:rFonts w:ascii="Tahoma" w:eastAsia="Times New Roman" w:hAnsi="Tahoma" w:cs="Tahoma"/>
-                <w:color w:val="555555"/>
-                <w:sz w:val="17"/>
-                <w:szCs w:val="17"/>
-                <w:lang w:eastAsia="ru-RU"/>
+                <w:rFonts w:ascii="Tahoma" w:hAnsi="Tahoma" w:cs="Tahoma"/>
+                <w:color w:val="555555"/>
+                <w:sz w:val="17"/>
+                <w:szCs w:val="17"/>
               </w:rPr>
               <w:lastRenderedPageBreak/>
               <w:t>10</w:t>
@@ -2639,7 +2024,7 @@
         </w:tc>
         <w:tc>
           <w:tcPr>
-            <w:tcW w:w="6420" w:type="dxa"/>
+            <w:tcW w:w="8415" w:type="dxa"/>
             <w:tcBorders>
               <w:top w:val="outset" w:sz="6" w:space="0" w:color="auto"/>
               <w:left w:val="outset" w:sz="6" w:space="0" w:color="auto"/>
@@ -2651,23 +2036,22 @@
           </w:tcPr>
           <w:p>
             <w:pPr>
-              <w:spacing w:after="0" w:line="240" w:lineRule="atLeast"/>
+              <w:pStyle w:val="a8"/>
+              <w:spacing w:before="0" w:beforeAutospacing="0" w:after="0" w:afterAutospacing="0" w:line="225" w:lineRule="atLeast"/>
               <w:jc w:val="both"/>
               <w:rPr>
-                <w:rFonts w:ascii="Tahoma" w:eastAsia="Times New Roman" w:hAnsi="Tahoma" w:cs="Tahoma"/>
-                <w:color w:val="555555"/>
-                <w:sz w:val="17"/>
-                <w:szCs w:val="17"/>
-                <w:lang w:eastAsia="ru-RU"/>
+                <w:rFonts w:ascii="Tahoma" w:hAnsi="Tahoma" w:cs="Tahoma"/>
+                <w:color w:val="555555"/>
+                <w:sz w:val="17"/>
+                <w:szCs w:val="17"/>
               </w:rPr>
             </w:pPr>
             <w:r>
               <w:rPr>
-                <w:rFonts w:ascii="Tahoma" w:eastAsia="Times New Roman" w:hAnsi="Tahoma" w:cs="Tahoma"/>
-                <w:color w:val="555555"/>
-                <w:sz w:val="17"/>
-                <w:szCs w:val="17"/>
-                <w:lang w:eastAsia="ru-RU"/>
+                <w:rFonts w:ascii="Tahoma" w:hAnsi="Tahoma" w:cs="Tahoma"/>
+                <w:color w:val="555555"/>
+                <w:sz w:val="17"/>
+                <w:szCs w:val="17"/>
               </w:rPr>
               <w:t>Сладков С. А., Остроумов И.Г., Габриелян О.С., Лукьянова Н.Н. Химия для профессий и специальностей технического профиля. Электронный ресурс.- М.: Академия-медиа, 2013</w:t>
             </w:r>
@@ -2675,7 +2059,7 @@
         </w:tc>
         <w:tc>
           <w:tcPr>
-            <w:tcW w:w="1800" w:type="dxa"/>
+            <w:tcW w:w="2370" w:type="dxa"/>
             <w:tcBorders>
               <w:top w:val="outset" w:sz="6" w:space="0" w:color="auto"/>
               <w:left w:val="outset" w:sz="6" w:space="0" w:color="auto"/>
@@ -2687,23 +2071,22 @@
           </w:tcPr>
           <w:p>
             <w:pPr>
-              <w:spacing w:after="0" w:line="240" w:lineRule="atLeast"/>
+              <w:pStyle w:val="a8"/>
+              <w:spacing w:before="0" w:beforeAutospacing="0" w:after="0" w:afterAutospacing="0" w:line="225" w:lineRule="atLeast"/>
               <w:jc w:val="both"/>
               <w:rPr>
-                <w:rFonts w:ascii="Tahoma" w:eastAsia="Times New Roman" w:hAnsi="Tahoma" w:cs="Tahoma"/>
-                <w:color w:val="555555"/>
-                <w:sz w:val="17"/>
-                <w:szCs w:val="17"/>
-                <w:lang w:eastAsia="ru-RU"/>
+                <w:rFonts w:ascii="Tahoma" w:hAnsi="Tahoma" w:cs="Tahoma"/>
+                <w:color w:val="555555"/>
+                <w:sz w:val="17"/>
+                <w:szCs w:val="17"/>
               </w:rPr>
             </w:pPr>
             <w:r>
               <w:rPr>
-                <w:rFonts w:ascii="Tahoma" w:eastAsia="Times New Roman" w:hAnsi="Tahoma" w:cs="Tahoma"/>
-                <w:color w:val="555555"/>
-                <w:sz w:val="17"/>
-                <w:szCs w:val="17"/>
-                <w:lang w:eastAsia="ru-RU"/>
+                <w:rFonts w:ascii="Tahoma" w:hAnsi="Tahoma" w:cs="Tahoma"/>
+                <w:color w:val="555555"/>
+                <w:sz w:val="17"/>
+                <w:szCs w:val="17"/>
               </w:rPr>
               <w:t>20</w:t>
             </w:r>
@@ -2716,7 +2099,7 @@
         </w:trPr>
         <w:tc>
           <w:tcPr>
-            <w:tcW w:w="900" w:type="dxa"/>
+            <w:tcW w:w="1185" w:type="dxa"/>
             <w:tcBorders>
               <w:top w:val="outset" w:sz="6" w:space="0" w:color="auto"/>
               <w:left w:val="outset" w:sz="6" w:space="0" w:color="auto"/>
@@ -2728,23 +2111,22 @@
           </w:tcPr>
           <w:p>
             <w:pPr>
-              <w:spacing w:after="0" w:line="240" w:lineRule="atLeast"/>
+              <w:pStyle w:val="a8"/>
+              <w:spacing w:before="0" w:beforeAutospacing="0" w:after="0" w:afterAutospacing="0" w:line="225" w:lineRule="atLeast"/>
               <w:jc w:val="both"/>
               <w:rPr>
-                <w:rFonts w:ascii="Tahoma" w:eastAsia="Times New Roman" w:hAnsi="Tahoma" w:cs="Tahoma"/>
-                <w:color w:val="555555"/>
-                <w:sz w:val="17"/>
-                <w:szCs w:val="17"/>
-                <w:lang w:eastAsia="ru-RU"/>
+                <w:rFonts w:ascii="Tahoma" w:hAnsi="Tahoma" w:cs="Tahoma"/>
+                <w:color w:val="555555"/>
+                <w:sz w:val="17"/>
+                <w:szCs w:val="17"/>
               </w:rPr>
             </w:pPr>
             <w:r>
               <w:rPr>
-                <w:rFonts w:ascii="Tahoma" w:eastAsia="Times New Roman" w:hAnsi="Tahoma" w:cs="Tahoma"/>
-                <w:color w:val="555555"/>
-                <w:sz w:val="17"/>
-                <w:szCs w:val="17"/>
-                <w:lang w:eastAsia="ru-RU"/>
+                <w:rFonts w:ascii="Tahoma" w:hAnsi="Tahoma" w:cs="Tahoma"/>
+                <w:color w:val="555555"/>
+                <w:sz w:val="17"/>
+                <w:szCs w:val="17"/>
               </w:rPr>
               <w:t>11</w:t>
             </w:r>
@@ -2752,7 +2134,7 @@
         </w:tc>
         <w:tc>
           <w:tcPr>
-            <w:tcW w:w="6420" w:type="dxa"/>
+            <w:tcW w:w="8415" w:type="dxa"/>
             <w:tcBorders>
               <w:top w:val="outset" w:sz="6" w:space="0" w:color="auto"/>
               <w:left w:val="outset" w:sz="6" w:space="0" w:color="auto"/>
@@ -2764,43 +2146,30 @@
           </w:tcPr>
           <w:p>
             <w:pPr>
-              <w:spacing w:after="0" w:line="240" w:lineRule="atLeast"/>
+              <w:pStyle w:val="a8"/>
+              <w:spacing w:before="0" w:beforeAutospacing="0" w:after="0" w:afterAutospacing="0" w:line="225" w:lineRule="atLeast"/>
               <w:jc w:val="both"/>
               <w:rPr>
-                <w:rFonts w:ascii="Tahoma" w:eastAsia="Times New Roman" w:hAnsi="Tahoma" w:cs="Tahoma"/>
-                <w:color w:val="555555"/>
-                <w:sz w:val="17"/>
-                <w:szCs w:val="17"/>
-                <w:lang w:eastAsia="ru-RU"/>
+                <w:rFonts w:ascii="Tahoma" w:hAnsi="Tahoma" w:cs="Tahoma"/>
+                <w:color w:val="555555"/>
+                <w:sz w:val="17"/>
+                <w:szCs w:val="17"/>
               </w:rPr>
             </w:pPr>
-            <w:proofErr w:type="spellStart"/>
             <w:r>
               <w:rPr>
-                <w:rFonts w:ascii="Tahoma" w:eastAsia="Times New Roman" w:hAnsi="Tahoma" w:cs="Tahoma"/>
-                <w:color w:val="555555"/>
-                <w:sz w:val="17"/>
-                <w:szCs w:val="17"/>
-                <w:lang w:eastAsia="ru-RU"/>
-              </w:rPr>
-              <w:t>Чмига</w:t>
-            </w:r>
-            <w:proofErr w:type="spellEnd"/>
-            <w:r>
-              <w:rPr>
-                <w:rFonts w:ascii="Tahoma" w:eastAsia="Times New Roman" w:hAnsi="Tahoma" w:cs="Tahoma"/>
-                <w:color w:val="555555"/>
-                <w:sz w:val="17"/>
-                <w:szCs w:val="17"/>
-                <w:lang w:eastAsia="ru-RU"/>
-              </w:rPr>
-              <w:t xml:space="preserve"> М.А. Ввод и обработка цифровой информации. Электронный ресурс.- М.: Академия-медиа, 2014</w:t>
+                <w:rFonts w:ascii="Tahoma" w:hAnsi="Tahoma" w:cs="Tahoma"/>
+                <w:color w:val="555555"/>
+                <w:sz w:val="17"/>
+                <w:szCs w:val="17"/>
+              </w:rPr>
+              <w:t>Чмига М.А. Ввод и обработка цифровой информации. Электронный ресурс.- М.: Академия-медиа, 2014</w:t>
             </w:r>
           </w:p>
         </w:tc>
         <w:tc>
           <w:tcPr>
-            <w:tcW w:w="1800" w:type="dxa"/>
+            <w:tcW w:w="2370" w:type="dxa"/>
             <w:tcBorders>
               <w:top w:val="outset" w:sz="6" w:space="0" w:color="auto"/>
               <w:left w:val="outset" w:sz="6" w:space="0" w:color="auto"/>
@@ -2812,23 +2181,22 @@
           </w:tcPr>
           <w:p>
             <w:pPr>
-              <w:spacing w:after="0" w:line="240" w:lineRule="atLeast"/>
+              <w:pStyle w:val="a8"/>
+              <w:spacing w:before="0" w:beforeAutospacing="0" w:after="0" w:afterAutospacing="0" w:line="225" w:lineRule="atLeast"/>
               <w:jc w:val="both"/>
               <w:rPr>
-                <w:rFonts w:ascii="Tahoma" w:eastAsia="Times New Roman" w:hAnsi="Tahoma" w:cs="Tahoma"/>
-                <w:color w:val="555555"/>
-                <w:sz w:val="17"/>
-                <w:szCs w:val="17"/>
-                <w:lang w:eastAsia="ru-RU"/>
+                <w:rFonts w:ascii="Tahoma" w:hAnsi="Tahoma" w:cs="Tahoma"/>
+                <w:color w:val="555555"/>
+                <w:sz w:val="17"/>
+                <w:szCs w:val="17"/>
               </w:rPr>
             </w:pPr>
             <w:r>
               <w:rPr>
-                <w:rFonts w:ascii="Tahoma" w:eastAsia="Times New Roman" w:hAnsi="Tahoma" w:cs="Tahoma"/>
-                <w:color w:val="555555"/>
-                <w:sz w:val="17"/>
-                <w:szCs w:val="17"/>
-                <w:lang w:eastAsia="ru-RU"/>
+                <w:rFonts w:ascii="Tahoma" w:hAnsi="Tahoma" w:cs="Tahoma"/>
+                <w:color w:val="555555"/>
+                <w:sz w:val="17"/>
+                <w:szCs w:val="17"/>
               </w:rPr>
               <w:t>20</w:t>
             </w:r>
@@ -2841,7 +2209,7 @@
         </w:trPr>
         <w:tc>
           <w:tcPr>
-            <w:tcW w:w="900" w:type="dxa"/>
+            <w:tcW w:w="1185" w:type="dxa"/>
             <w:tcBorders>
               <w:top w:val="outset" w:sz="6" w:space="0" w:color="auto"/>
               <w:left w:val="outset" w:sz="6" w:space="0" w:color="auto"/>
@@ -2853,23 +2221,22 @@
           </w:tcPr>
           <w:p>
             <w:pPr>
-              <w:spacing w:after="0" w:line="240" w:lineRule="atLeast"/>
+              <w:pStyle w:val="a8"/>
+              <w:spacing w:before="0" w:beforeAutospacing="0" w:after="0" w:afterAutospacing="0" w:line="225" w:lineRule="atLeast"/>
               <w:jc w:val="both"/>
               <w:rPr>
-                <w:rFonts w:ascii="Tahoma" w:eastAsia="Times New Roman" w:hAnsi="Tahoma" w:cs="Tahoma"/>
-                <w:color w:val="555555"/>
-                <w:sz w:val="17"/>
-                <w:szCs w:val="17"/>
-                <w:lang w:eastAsia="ru-RU"/>
+                <w:rFonts w:ascii="Tahoma" w:hAnsi="Tahoma" w:cs="Tahoma"/>
+                <w:color w:val="555555"/>
+                <w:sz w:val="17"/>
+                <w:szCs w:val="17"/>
               </w:rPr>
             </w:pPr>
             <w:r>
               <w:rPr>
-                <w:rFonts w:ascii="Tahoma" w:eastAsia="Times New Roman" w:hAnsi="Tahoma" w:cs="Tahoma"/>
-                <w:color w:val="555555"/>
-                <w:sz w:val="17"/>
-                <w:szCs w:val="17"/>
-                <w:lang w:eastAsia="ru-RU"/>
+                <w:rFonts w:ascii="Tahoma" w:hAnsi="Tahoma" w:cs="Tahoma"/>
+                <w:color w:val="555555"/>
+                <w:sz w:val="17"/>
+                <w:szCs w:val="17"/>
               </w:rPr>
               <w:t>12</w:t>
             </w:r>
@@ -2877,7 +2244,7 @@
         </w:tc>
         <w:tc>
           <w:tcPr>
-            <w:tcW w:w="6420" w:type="dxa"/>
+            <w:tcW w:w="8415" w:type="dxa"/>
             <w:tcBorders>
               <w:top w:val="outset" w:sz="6" w:space="0" w:color="auto"/>
               <w:left w:val="outset" w:sz="6" w:space="0" w:color="auto"/>
@@ -2889,43 +2256,30 @@
           </w:tcPr>
           <w:p>
             <w:pPr>
-              <w:spacing w:after="0" w:line="240" w:lineRule="atLeast"/>
+              <w:pStyle w:val="a8"/>
+              <w:spacing w:before="0" w:beforeAutospacing="0" w:after="0" w:afterAutospacing="0" w:line="225" w:lineRule="atLeast"/>
               <w:jc w:val="both"/>
               <w:rPr>
-                <w:rFonts w:ascii="Tahoma" w:eastAsia="Times New Roman" w:hAnsi="Tahoma" w:cs="Tahoma"/>
-                <w:color w:val="555555"/>
-                <w:sz w:val="17"/>
-                <w:szCs w:val="17"/>
-                <w:lang w:eastAsia="ru-RU"/>
+                <w:rFonts w:ascii="Tahoma" w:hAnsi="Tahoma" w:cs="Tahoma"/>
+                <w:color w:val="555555"/>
+                <w:sz w:val="17"/>
+                <w:szCs w:val="17"/>
               </w:rPr>
             </w:pPr>
-            <w:proofErr w:type="spellStart"/>
             <w:r>
               <w:rPr>
-                <w:rFonts w:ascii="Tahoma" w:eastAsia="Times New Roman" w:hAnsi="Tahoma" w:cs="Tahoma"/>
-                <w:color w:val="555555"/>
-                <w:sz w:val="17"/>
-                <w:szCs w:val="17"/>
-                <w:lang w:eastAsia="ru-RU"/>
-              </w:rPr>
-              <w:t>Шварцберг</w:t>
-            </w:r>
-            <w:proofErr w:type="spellEnd"/>
-            <w:r>
-              <w:rPr>
-                <w:rFonts w:ascii="Tahoma" w:eastAsia="Times New Roman" w:hAnsi="Tahoma" w:cs="Tahoma"/>
-                <w:color w:val="555555"/>
-                <w:sz w:val="17"/>
-                <w:szCs w:val="17"/>
-                <w:lang w:eastAsia="ru-RU"/>
-              </w:rPr>
-              <w:t xml:space="preserve"> В.Р. Электротехника и электроника. Электронный ресурс.- М.: Академия-медиа, 2013</w:t>
+                <w:rFonts w:ascii="Tahoma" w:hAnsi="Tahoma" w:cs="Tahoma"/>
+                <w:color w:val="555555"/>
+                <w:sz w:val="17"/>
+                <w:szCs w:val="17"/>
+              </w:rPr>
+              <w:t>Шварцберг В.Р. Электротехника и электроника. Электронный ресурс.- М.: Академия-медиа, 2013</w:t>
             </w:r>
           </w:p>
         </w:tc>
         <w:tc>
           <w:tcPr>
-            <w:tcW w:w="1800" w:type="dxa"/>
+            <w:tcW w:w="2370" w:type="dxa"/>
             <w:tcBorders>
               <w:top w:val="outset" w:sz="6" w:space="0" w:color="auto"/>
               <w:left w:val="outset" w:sz="6" w:space="0" w:color="auto"/>
@@ -2937,23 +2291,22 @@
           </w:tcPr>
           <w:p>
             <w:pPr>
-              <w:spacing w:after="0" w:line="240" w:lineRule="atLeast"/>
+              <w:pStyle w:val="a8"/>
+              <w:spacing w:before="0" w:beforeAutospacing="0" w:after="0" w:afterAutospacing="0" w:line="225" w:lineRule="atLeast"/>
               <w:jc w:val="both"/>
               <w:rPr>
-                <w:rFonts w:ascii="Tahoma" w:eastAsia="Times New Roman" w:hAnsi="Tahoma" w:cs="Tahoma"/>
-                <w:color w:val="555555"/>
-                <w:sz w:val="17"/>
-                <w:szCs w:val="17"/>
-                <w:lang w:eastAsia="ru-RU"/>
+                <w:rFonts w:ascii="Tahoma" w:hAnsi="Tahoma" w:cs="Tahoma"/>
+                <w:color w:val="555555"/>
+                <w:sz w:val="17"/>
+                <w:szCs w:val="17"/>
               </w:rPr>
             </w:pPr>
             <w:r>
               <w:rPr>
-                <w:rFonts w:ascii="Tahoma" w:eastAsia="Times New Roman" w:hAnsi="Tahoma" w:cs="Tahoma"/>
-                <w:color w:val="555555"/>
-                <w:sz w:val="17"/>
-                <w:szCs w:val="17"/>
-                <w:lang w:eastAsia="ru-RU"/>
+                <w:rFonts w:ascii="Tahoma" w:hAnsi="Tahoma" w:cs="Tahoma"/>
+                <w:color w:val="555555"/>
+                <w:sz w:val="17"/>
+                <w:szCs w:val="17"/>
               </w:rPr>
               <w:t>20</w:t>
             </w:r>
@@ -2966,7 +2319,7 @@
         </w:trPr>
         <w:tc>
           <w:tcPr>
-            <w:tcW w:w="900" w:type="dxa"/>
+            <w:tcW w:w="1185" w:type="dxa"/>
             <w:tcBorders>
               <w:top w:val="outset" w:sz="6" w:space="0" w:color="auto"/>
               <w:left w:val="outset" w:sz="6" w:space="0" w:color="auto"/>
@@ -2978,23 +2331,22 @@
           </w:tcPr>
           <w:p>
             <w:pPr>
-              <w:spacing w:after="0" w:line="240" w:lineRule="atLeast"/>
+              <w:pStyle w:val="a8"/>
+              <w:spacing w:before="0" w:beforeAutospacing="0" w:after="0" w:afterAutospacing="0" w:line="225" w:lineRule="atLeast"/>
               <w:jc w:val="both"/>
               <w:rPr>
-                <w:rFonts w:ascii="Tahoma" w:eastAsia="Times New Roman" w:hAnsi="Tahoma" w:cs="Tahoma"/>
-                <w:color w:val="555555"/>
-                <w:sz w:val="17"/>
-                <w:szCs w:val="17"/>
-                <w:lang w:eastAsia="ru-RU"/>
+                <w:rFonts w:ascii="Tahoma" w:hAnsi="Tahoma" w:cs="Tahoma"/>
+                <w:color w:val="555555"/>
+                <w:sz w:val="17"/>
+                <w:szCs w:val="17"/>
               </w:rPr>
             </w:pPr>
             <w:r>
               <w:rPr>
-                <w:rFonts w:ascii="Tahoma" w:eastAsia="Times New Roman" w:hAnsi="Tahoma" w:cs="Tahoma"/>
-                <w:color w:val="555555"/>
-                <w:sz w:val="17"/>
-                <w:szCs w:val="17"/>
-                <w:lang w:eastAsia="ru-RU"/>
+                <w:rFonts w:ascii="Tahoma" w:hAnsi="Tahoma" w:cs="Tahoma"/>
+                <w:color w:val="555555"/>
+                <w:sz w:val="17"/>
+                <w:szCs w:val="17"/>
               </w:rPr>
               <w:t>13</w:t>
             </w:r>
@@ -3002,7 +2354,7 @@
         </w:tc>
         <w:tc>
           <w:tcPr>
-            <w:tcW w:w="6420" w:type="dxa"/>
+            <w:tcW w:w="8415" w:type="dxa"/>
             <w:tcBorders>
               <w:top w:val="outset" w:sz="6" w:space="0" w:color="auto"/>
               <w:left w:val="outset" w:sz="6" w:space="0" w:color="auto"/>
@@ -3014,23 +2366,22 @@
           </w:tcPr>
           <w:p>
             <w:pPr>
-              <w:spacing w:after="0" w:line="240" w:lineRule="atLeast"/>
+              <w:pStyle w:val="a8"/>
+              <w:spacing w:before="0" w:beforeAutospacing="0" w:after="0" w:afterAutospacing="0" w:line="225" w:lineRule="atLeast"/>
               <w:jc w:val="both"/>
               <w:rPr>
-                <w:rFonts w:ascii="Tahoma" w:eastAsia="Times New Roman" w:hAnsi="Tahoma" w:cs="Tahoma"/>
-                <w:color w:val="555555"/>
-                <w:sz w:val="17"/>
-                <w:szCs w:val="17"/>
-                <w:lang w:eastAsia="ru-RU"/>
+                <w:rFonts w:ascii="Tahoma" w:hAnsi="Tahoma" w:cs="Tahoma"/>
+                <w:color w:val="555555"/>
+                <w:sz w:val="17"/>
+                <w:szCs w:val="17"/>
               </w:rPr>
             </w:pPr>
             <w:r>
               <w:rPr>
-                <w:rFonts w:ascii="Tahoma" w:eastAsia="Times New Roman" w:hAnsi="Tahoma" w:cs="Tahoma"/>
-                <w:color w:val="555555"/>
-                <w:sz w:val="17"/>
-                <w:szCs w:val="17"/>
-                <w:lang w:eastAsia="ru-RU"/>
+                <w:rFonts w:ascii="Tahoma" w:hAnsi="Tahoma" w:cs="Tahoma"/>
+                <w:color w:val="555555"/>
+                <w:sz w:val="17"/>
+                <w:szCs w:val="17"/>
               </w:rPr>
               <w:t>Яковлев Н.П. Правовое обеспечение профессиональной деятельности. Электронный ресурс.- М.: Академия-медиа, 2013</w:t>
             </w:r>
@@ -3038,7 +2389,7 @@
         </w:tc>
         <w:tc>
           <w:tcPr>
-            <w:tcW w:w="1800" w:type="dxa"/>
+            <w:tcW w:w="2370" w:type="dxa"/>
             <w:tcBorders>
               <w:top w:val="outset" w:sz="6" w:space="0" w:color="auto"/>
               <w:left w:val="outset" w:sz="6" w:space="0" w:color="auto"/>
@@ -3050,23 +2401,22 @@
           </w:tcPr>
           <w:p>
             <w:pPr>
-              <w:spacing w:after="0" w:line="240" w:lineRule="atLeast"/>
+              <w:pStyle w:val="a8"/>
+              <w:spacing w:before="0" w:beforeAutospacing="0" w:after="0" w:afterAutospacing="0" w:line="225" w:lineRule="atLeast"/>
               <w:jc w:val="both"/>
               <w:rPr>
-                <w:rFonts w:ascii="Tahoma" w:eastAsia="Times New Roman" w:hAnsi="Tahoma" w:cs="Tahoma"/>
-                <w:color w:val="555555"/>
-                <w:sz w:val="17"/>
-                <w:szCs w:val="17"/>
-                <w:lang w:eastAsia="ru-RU"/>
+                <w:rFonts w:ascii="Tahoma" w:hAnsi="Tahoma" w:cs="Tahoma"/>
+                <w:color w:val="555555"/>
+                <w:sz w:val="17"/>
+                <w:szCs w:val="17"/>
               </w:rPr>
             </w:pPr>
             <w:r>
               <w:rPr>
-                <w:rFonts w:ascii="Tahoma" w:eastAsia="Times New Roman" w:hAnsi="Tahoma" w:cs="Tahoma"/>
-                <w:color w:val="555555"/>
-                <w:sz w:val="17"/>
-                <w:szCs w:val="17"/>
-                <w:lang w:eastAsia="ru-RU"/>
+                <w:rFonts w:ascii="Tahoma" w:hAnsi="Tahoma" w:cs="Tahoma"/>
+                <w:color w:val="555555"/>
+                <w:sz w:val="17"/>
+                <w:szCs w:val="17"/>
               </w:rPr>
               <w:t>20</w:t>
             </w:r>
@@ -3079,7 +2429,7 @@
         </w:trPr>
         <w:tc>
           <w:tcPr>
-            <w:tcW w:w="900" w:type="dxa"/>
+            <w:tcW w:w="1185" w:type="dxa"/>
             <w:tcBorders>
               <w:top w:val="outset" w:sz="6" w:space="0" w:color="auto"/>
               <w:left w:val="outset" w:sz="6" w:space="0" w:color="auto"/>
@@ -3091,23 +2441,22 @@
           </w:tcPr>
           <w:p>
             <w:pPr>
-              <w:spacing w:after="0" w:line="240" w:lineRule="atLeast"/>
+              <w:pStyle w:val="a8"/>
+              <w:spacing w:before="0" w:beforeAutospacing="0" w:after="0" w:afterAutospacing="0" w:line="225" w:lineRule="atLeast"/>
               <w:jc w:val="both"/>
               <w:rPr>
-                <w:rFonts w:ascii="Tahoma" w:eastAsia="Times New Roman" w:hAnsi="Tahoma" w:cs="Tahoma"/>
-                <w:color w:val="555555"/>
-                <w:sz w:val="17"/>
-                <w:szCs w:val="17"/>
-                <w:lang w:eastAsia="ru-RU"/>
+                <w:rFonts w:ascii="Tahoma" w:hAnsi="Tahoma" w:cs="Tahoma"/>
+                <w:color w:val="555555"/>
+                <w:sz w:val="17"/>
+                <w:szCs w:val="17"/>
               </w:rPr>
             </w:pPr>
             <w:r>
               <w:rPr>
-                <w:rFonts w:ascii="Tahoma" w:eastAsia="Times New Roman" w:hAnsi="Tahoma" w:cs="Tahoma"/>
-                <w:color w:val="555555"/>
-                <w:sz w:val="17"/>
-                <w:szCs w:val="17"/>
-                <w:lang w:eastAsia="ru-RU"/>
+                <w:rFonts w:ascii="Tahoma" w:hAnsi="Tahoma" w:cs="Tahoma"/>
+                <w:color w:val="555555"/>
+                <w:sz w:val="17"/>
+                <w:szCs w:val="17"/>
               </w:rPr>
               <w:t> </w:t>
             </w:r>
@@ -3115,7 +2464,7 @@
         </w:tc>
         <w:tc>
           <w:tcPr>
-            <w:tcW w:w="6420" w:type="dxa"/>
+            <w:tcW w:w="8415" w:type="dxa"/>
             <w:tcBorders>
               <w:top w:val="outset" w:sz="6" w:space="0" w:color="auto"/>
               <w:left w:val="outset" w:sz="6" w:space="0" w:color="auto"/>
@@ -3127,23 +2476,22 @@
           </w:tcPr>
           <w:p>
             <w:pPr>
-              <w:spacing w:after="0" w:line="240" w:lineRule="atLeast"/>
+              <w:pStyle w:val="a8"/>
+              <w:spacing w:before="0" w:beforeAutospacing="0" w:after="0" w:afterAutospacing="0" w:line="225" w:lineRule="atLeast"/>
               <w:jc w:val="both"/>
               <w:rPr>
-                <w:rFonts w:ascii="Tahoma" w:eastAsia="Times New Roman" w:hAnsi="Tahoma" w:cs="Tahoma"/>
-                <w:color w:val="555555"/>
-                <w:sz w:val="17"/>
-                <w:szCs w:val="17"/>
-                <w:lang w:eastAsia="ru-RU"/>
+                <w:rFonts w:ascii="Tahoma" w:hAnsi="Tahoma" w:cs="Tahoma"/>
+                <w:color w:val="555555"/>
+                <w:sz w:val="17"/>
+                <w:szCs w:val="17"/>
               </w:rPr>
             </w:pPr>
             <w:r>
               <w:rPr>
-                <w:rFonts w:ascii="Tahoma" w:eastAsia="Times New Roman" w:hAnsi="Tahoma" w:cs="Tahoma"/>
-                <w:color w:val="555555"/>
-                <w:sz w:val="17"/>
-                <w:szCs w:val="17"/>
-                <w:lang w:eastAsia="ru-RU"/>
+                <w:rFonts w:ascii="Tahoma" w:hAnsi="Tahoma" w:cs="Tahoma"/>
+                <w:color w:val="555555"/>
+                <w:sz w:val="17"/>
+                <w:szCs w:val="17"/>
               </w:rPr>
               <w:t> </w:t>
             </w:r>
@@ -3151,7 +2499,7 @@
         </w:tc>
         <w:tc>
           <w:tcPr>
-            <w:tcW w:w="1800" w:type="dxa"/>
+            <w:tcW w:w="2370" w:type="dxa"/>
             <w:tcBorders>
               <w:top w:val="outset" w:sz="6" w:space="0" w:color="auto"/>
               <w:left w:val="outset" w:sz="6" w:space="0" w:color="auto"/>
@@ -3163,23 +2511,22 @@
           </w:tcPr>
           <w:p>
             <w:pPr>
-              <w:spacing w:after="0" w:line="240" w:lineRule="atLeast"/>
+              <w:pStyle w:val="a8"/>
+              <w:spacing w:before="0" w:beforeAutospacing="0" w:after="0" w:afterAutospacing="0" w:line="225" w:lineRule="atLeast"/>
               <w:jc w:val="both"/>
               <w:rPr>
-                <w:rFonts w:ascii="Tahoma" w:eastAsia="Times New Roman" w:hAnsi="Tahoma" w:cs="Tahoma"/>
-                <w:color w:val="555555"/>
-                <w:sz w:val="17"/>
-                <w:szCs w:val="17"/>
-                <w:lang w:eastAsia="ru-RU"/>
+                <w:rFonts w:ascii="Tahoma" w:hAnsi="Tahoma" w:cs="Tahoma"/>
+                <w:color w:val="555555"/>
+                <w:sz w:val="17"/>
+                <w:szCs w:val="17"/>
               </w:rPr>
             </w:pPr>
             <w:r>
               <w:rPr>
-                <w:rFonts w:ascii="Tahoma" w:eastAsia="Times New Roman" w:hAnsi="Tahoma" w:cs="Tahoma"/>
-                <w:color w:val="555555"/>
-                <w:sz w:val="17"/>
-                <w:szCs w:val="17"/>
-                <w:lang w:eastAsia="ru-RU"/>
+                <w:rFonts w:ascii="Tahoma" w:hAnsi="Tahoma" w:cs="Tahoma"/>
+                <w:color w:val="555555"/>
+                <w:sz w:val="17"/>
+                <w:szCs w:val="17"/>
               </w:rPr>
               <w:t>260</w:t>
             </w:r>
@@ -3189,770 +2536,557 @@
     </w:tbl>
     <w:p>
       <w:pPr>
-        <w:shd w:val="clear" w:color="auto" w:fill="FFFFFF"/>
-        <w:spacing w:after="0" w:line="225" w:lineRule="atLeast"/>
-        <w:jc w:val="both"/>
-        <w:rPr>
-          <w:rFonts w:ascii="Tahoma" w:eastAsia="Times New Roman" w:hAnsi="Tahoma" w:cs="Tahoma"/>
-          <w:color w:val="555555"/>
-          <w:sz w:val="17"/>
-          <w:szCs w:val="17"/>
-          <w:lang w:eastAsia="ru-RU"/>
-        </w:rPr>
-      </w:pPr>
-      <w:r>
-        <w:rPr>
-          <w:rFonts w:ascii="Tahoma" w:eastAsia="Times New Roman" w:hAnsi="Tahoma" w:cs="Tahoma"/>
-          <w:color w:val="555555"/>
-          <w:sz w:val="17"/>
-          <w:szCs w:val="17"/>
-          <w:lang w:eastAsia="ru-RU"/>
+        <w:pStyle w:val="a8"/>
+        <w:shd w:val="clear" w:color="auto" w:fill="FFFFFF"/>
+        <w:spacing w:before="0" w:beforeAutospacing="0" w:after="0" w:afterAutospacing="0" w:line="225" w:lineRule="atLeast"/>
+        <w:jc w:val="both"/>
+        <w:rPr>
+          <w:rFonts w:ascii="Tahoma" w:hAnsi="Tahoma" w:cs="Tahoma"/>
+          <w:color w:val="555555"/>
+          <w:sz w:val="17"/>
+          <w:szCs w:val="17"/>
+        </w:rPr>
+      </w:pPr>
+      <w:r>
+        <w:rPr>
+          <w:rFonts w:ascii="Tahoma" w:hAnsi="Tahoma" w:cs="Tahoma"/>
+          <w:color w:val="555555"/>
+          <w:sz w:val="17"/>
+          <w:szCs w:val="17"/>
         </w:rPr>
         <w:t> </w:t>
       </w:r>
     </w:p>
     <w:p>
       <w:pPr>
-        <w:shd w:val="clear" w:color="auto" w:fill="FFFFFF"/>
-        <w:spacing w:after="0" w:line="225" w:lineRule="atLeast"/>
-        <w:jc w:val="both"/>
-        <w:rPr>
-          <w:rFonts w:ascii="Tahoma" w:eastAsia="Times New Roman" w:hAnsi="Tahoma" w:cs="Tahoma"/>
-          <w:color w:val="555555"/>
-          <w:sz w:val="17"/>
-          <w:szCs w:val="17"/>
-          <w:lang w:eastAsia="ru-RU"/>
+        <w:pStyle w:val="a8"/>
+        <w:shd w:val="clear" w:color="auto" w:fill="FFFFFF"/>
+        <w:spacing w:before="0" w:beforeAutospacing="0" w:after="0" w:afterAutospacing="0" w:line="225" w:lineRule="atLeast"/>
+        <w:jc w:val="both"/>
+        <w:rPr>
+          <w:rFonts w:ascii="Tahoma" w:hAnsi="Tahoma" w:cs="Tahoma"/>
+          <w:color w:val="555555"/>
+          <w:sz w:val="17"/>
+          <w:szCs w:val="17"/>
         </w:rPr>
       </w:pPr>
       <w:hyperlink r:id="rId6" w:history="1">
         <w:r>
           <w:rPr>
-            <w:rFonts w:ascii="Tahoma" w:eastAsia="Times New Roman" w:hAnsi="Tahoma" w:cs="Tahoma"/>
+            <w:rStyle w:val="aa"/>
+            <w:rFonts w:ascii="Tahoma" w:hAnsi="Tahoma" w:cs="Tahoma"/>
+            <w:b/>
+            <w:bCs/>
             <w:color w:val="098BD6"/>
             <w:sz w:val="17"/>
             <w:szCs w:val="17"/>
-            <w:u w:val="single"/>
-            <w:lang w:eastAsia="ru-RU"/>
           </w:rPr>
-          <w:t>Картотека  обеспеченности  учебной  литературой ГБОУ СПО  ОЗПЭК  им. С. Морозова МО (Общеобразовательные дисциплины)</w:t>
+          <w:t>Картотека  обеспеченности  учебной  литературой ГБОУ СПО  ОЗПЭК  им. С. Морозова МО </w:t>
+        </w:r>
+        <w:r>
+          <w:rPr>
+            <w:rStyle w:val="aa"/>
+            <w:rFonts w:ascii="Tahoma" w:hAnsi="Tahoma" w:cs="Tahoma"/>
+            <w:color w:val="098BD6"/>
+            <w:sz w:val="17"/>
+            <w:szCs w:val="17"/>
+          </w:rPr>
+          <w:t>(Общеобразовательные дисциплины)</w:t>
         </w:r>
       </w:hyperlink>
       <w:r>
         <w:rPr>
-          <w:rFonts w:ascii="Tahoma" w:eastAsia="Times New Roman" w:hAnsi="Tahoma" w:cs="Tahoma"/>
+          <w:rStyle w:val="apple-converted-space"/>
+          <w:rFonts w:ascii="Tahoma" w:hAnsi="Tahoma" w:cs="Tahoma"/>
           <w:color w:val="808080"/>
           <w:sz w:val="17"/>
           <w:szCs w:val="17"/>
-          <w:lang w:eastAsia="ru-RU"/>
-        </w:rPr>
-        <w:t xml:space="preserve"> [132.5 </w:t>
-      </w:r>
-      <w:proofErr w:type="spellStart"/>
-      <w:r>
-        <w:rPr>
-          <w:rFonts w:ascii="Tahoma" w:eastAsia="Times New Roman" w:hAnsi="Tahoma" w:cs="Tahoma"/>
+        </w:rPr>
+        <w:t> </w:t>
+      </w:r>
+      <w:r>
+        <w:rPr>
+          <w:rStyle w:val="attachment"/>
+          <w:rFonts w:ascii="Tahoma" w:hAnsi="Tahoma" w:cs="Tahoma"/>
           <w:color w:val="808080"/>
           <w:sz w:val="17"/>
           <w:szCs w:val="17"/>
-          <w:lang w:eastAsia="ru-RU"/>
-        </w:rPr>
-        <w:t>Kb</w:t>
-      </w:r>
-      <w:proofErr w:type="spellEnd"/>
-      <w:r>
-        <w:rPr>
-          <w:rFonts w:ascii="Tahoma" w:eastAsia="Times New Roman" w:hAnsi="Tahoma" w:cs="Tahoma"/>
-          <w:color w:val="808080"/>
-          <w:sz w:val="17"/>
-          <w:szCs w:val="17"/>
-          <w:lang w:eastAsia="ru-RU"/>
-        </w:rPr>
-        <w:t>] (</w:t>
-      </w:r>
-      <w:proofErr w:type="spellStart"/>
-      <w:proofErr w:type="gramStart"/>
-      <w:r>
-        <w:rPr>
-          <w:rFonts w:ascii="Tahoma" w:eastAsia="Times New Roman" w:hAnsi="Tahoma" w:cs="Tahoma"/>
-          <w:color w:val="808080"/>
-          <w:sz w:val="17"/>
-          <w:szCs w:val="17"/>
-          <w:lang w:eastAsia="ru-RU"/>
-        </w:rPr>
-        <w:t>c</w:t>
-      </w:r>
-      <w:proofErr w:type="gramEnd"/>
-      <w:r>
-        <w:rPr>
-          <w:rFonts w:ascii="Tahoma" w:eastAsia="Times New Roman" w:hAnsi="Tahoma" w:cs="Tahoma"/>
-          <w:color w:val="808080"/>
-          <w:sz w:val="17"/>
-          <w:szCs w:val="17"/>
-          <w:lang w:eastAsia="ru-RU"/>
-        </w:rPr>
-        <w:t>качиваний</w:t>
-      </w:r>
-      <w:proofErr w:type="spellEnd"/>
-      <w:r>
-        <w:rPr>
-          <w:rFonts w:ascii="Tahoma" w:eastAsia="Times New Roman" w:hAnsi="Tahoma" w:cs="Tahoma"/>
-          <w:color w:val="808080"/>
-          <w:sz w:val="17"/>
-          <w:szCs w:val="17"/>
-          <w:lang w:eastAsia="ru-RU"/>
-        </w:rPr>
-        <w:t>: 11)</w:t>
-      </w:r>
-    </w:p>
-    <w:p>
-      <w:pPr>
-        <w:shd w:val="clear" w:color="auto" w:fill="FFFFFF"/>
-        <w:spacing w:after="0" w:line="225" w:lineRule="atLeast"/>
-        <w:jc w:val="both"/>
-        <w:rPr>
-          <w:rFonts w:ascii="Tahoma" w:eastAsia="Times New Roman" w:hAnsi="Tahoma" w:cs="Tahoma"/>
-          <w:color w:val="555555"/>
-          <w:sz w:val="17"/>
-          <w:szCs w:val="17"/>
-          <w:lang w:eastAsia="ru-RU"/>
+        </w:rPr>
+        <w:t>[132.5 Kb] (cкачиваний: 22)</w:t>
+      </w:r>
+    </w:p>
+    <w:p>
+      <w:pPr>
+        <w:pStyle w:val="a8"/>
+        <w:shd w:val="clear" w:color="auto" w:fill="FFFFFF"/>
+        <w:spacing w:before="0" w:beforeAutospacing="0" w:after="0" w:afterAutospacing="0" w:line="225" w:lineRule="atLeast"/>
+        <w:jc w:val="both"/>
+        <w:rPr>
+          <w:rFonts w:ascii="Tahoma" w:hAnsi="Tahoma" w:cs="Tahoma"/>
+          <w:color w:val="555555"/>
+          <w:sz w:val="17"/>
+          <w:szCs w:val="17"/>
         </w:rPr>
       </w:pPr>
       <w:hyperlink r:id="rId7" w:history="1">
         <w:r>
           <w:rPr>
-            <w:rFonts w:ascii="Tahoma" w:eastAsia="Times New Roman" w:hAnsi="Tahoma" w:cs="Tahoma"/>
+            <w:rStyle w:val="aa"/>
+            <w:rFonts w:ascii="Tahoma" w:hAnsi="Tahoma" w:cs="Tahoma"/>
+            <w:b/>
+            <w:bCs/>
             <w:color w:val="098BD6"/>
             <w:sz w:val="17"/>
             <w:szCs w:val="17"/>
-            <w:u w:val="single"/>
-            <w:lang w:eastAsia="ru-RU"/>
           </w:rPr>
-          <w:t>Картотека  обеспеченности  учебной  литературой ГБОУ СПО  ОЗПЭК  им. С. Морозова МО (Общий гуманитарный и социально-экономический цикл, математический и общий естественнонаучный цикл)</w:t>
+          <w:t>Картотека  обеспеченности  учебной  литературой ГБОУ СПО  ОЗПЭК  им. С. Морозова МО </w:t>
+        </w:r>
+        <w:r>
+          <w:rPr>
+            <w:rStyle w:val="aa"/>
+            <w:rFonts w:ascii="Tahoma" w:hAnsi="Tahoma" w:cs="Tahoma"/>
+            <w:color w:val="098BD6"/>
+            <w:sz w:val="17"/>
+            <w:szCs w:val="17"/>
+          </w:rPr>
+          <w:t>(Общий гуманитарный и социально-экономический цикл, математический и общий естественнонаучный цикл)</w:t>
         </w:r>
       </w:hyperlink>
       <w:r>
         <w:rPr>
-          <w:rFonts w:ascii="Tahoma" w:eastAsia="Times New Roman" w:hAnsi="Tahoma" w:cs="Tahoma"/>
+          <w:rStyle w:val="apple-converted-space"/>
+          <w:rFonts w:ascii="Tahoma" w:hAnsi="Tahoma" w:cs="Tahoma"/>
           <w:color w:val="808080"/>
           <w:sz w:val="17"/>
           <w:szCs w:val="17"/>
-          <w:lang w:eastAsia="ru-RU"/>
-        </w:rPr>
-        <w:t xml:space="preserve"> [90.5 </w:t>
-      </w:r>
-      <w:proofErr w:type="spellStart"/>
-      <w:r>
-        <w:rPr>
-          <w:rFonts w:ascii="Tahoma" w:eastAsia="Times New Roman" w:hAnsi="Tahoma" w:cs="Tahoma"/>
+        </w:rPr>
+        <w:t> </w:t>
+      </w:r>
+      <w:r>
+        <w:rPr>
+          <w:rStyle w:val="attachment"/>
+          <w:rFonts w:ascii="Tahoma" w:hAnsi="Tahoma" w:cs="Tahoma"/>
           <w:color w:val="808080"/>
           <w:sz w:val="17"/>
           <w:szCs w:val="17"/>
-          <w:lang w:eastAsia="ru-RU"/>
-        </w:rPr>
-        <w:t>Kb</w:t>
-      </w:r>
-      <w:proofErr w:type="spellEnd"/>
-      <w:r>
-        <w:rPr>
-          <w:rFonts w:ascii="Tahoma" w:eastAsia="Times New Roman" w:hAnsi="Tahoma" w:cs="Tahoma"/>
-          <w:color w:val="808080"/>
-          <w:sz w:val="17"/>
-          <w:szCs w:val="17"/>
-          <w:lang w:eastAsia="ru-RU"/>
-        </w:rPr>
-        <w:t>] (</w:t>
-      </w:r>
-      <w:proofErr w:type="spellStart"/>
-      <w:proofErr w:type="gramStart"/>
-      <w:r>
-        <w:rPr>
-          <w:rFonts w:ascii="Tahoma" w:eastAsia="Times New Roman" w:hAnsi="Tahoma" w:cs="Tahoma"/>
-          <w:color w:val="808080"/>
-          <w:sz w:val="17"/>
-          <w:szCs w:val="17"/>
-          <w:lang w:eastAsia="ru-RU"/>
-        </w:rPr>
-        <w:t>c</w:t>
-      </w:r>
-      <w:proofErr w:type="gramEnd"/>
-      <w:r>
-        <w:rPr>
-          <w:rFonts w:ascii="Tahoma" w:eastAsia="Times New Roman" w:hAnsi="Tahoma" w:cs="Tahoma"/>
-          <w:color w:val="808080"/>
-          <w:sz w:val="17"/>
-          <w:szCs w:val="17"/>
-          <w:lang w:eastAsia="ru-RU"/>
-        </w:rPr>
-        <w:t>качиваний</w:t>
-      </w:r>
-      <w:proofErr w:type="spellEnd"/>
-      <w:r>
-        <w:rPr>
-          <w:rFonts w:ascii="Tahoma" w:eastAsia="Times New Roman" w:hAnsi="Tahoma" w:cs="Tahoma"/>
-          <w:color w:val="808080"/>
-          <w:sz w:val="17"/>
-          <w:szCs w:val="17"/>
-          <w:lang w:eastAsia="ru-RU"/>
-        </w:rPr>
-        <w:t>: 0)</w:t>
-      </w:r>
-    </w:p>
-    <w:p>
-      <w:pPr>
-        <w:shd w:val="clear" w:color="auto" w:fill="FFFFFF"/>
-        <w:spacing w:after="0" w:line="225" w:lineRule="atLeast"/>
-        <w:jc w:val="both"/>
-        <w:rPr>
-          <w:rFonts w:ascii="Tahoma" w:eastAsia="Times New Roman" w:hAnsi="Tahoma" w:cs="Tahoma"/>
-          <w:color w:val="555555"/>
-          <w:sz w:val="17"/>
-          <w:szCs w:val="17"/>
-          <w:lang w:eastAsia="ru-RU"/>
+        </w:rPr>
+        <w:t>[90.5 Kb] (cкачиваний: 10)</w:t>
+      </w:r>
+    </w:p>
+    <w:p>
+      <w:pPr>
+        <w:pStyle w:val="a8"/>
+        <w:shd w:val="clear" w:color="auto" w:fill="FFFFFF"/>
+        <w:spacing w:before="0" w:beforeAutospacing="0" w:after="0" w:afterAutospacing="0" w:line="225" w:lineRule="atLeast"/>
+        <w:jc w:val="both"/>
+        <w:rPr>
+          <w:rFonts w:ascii="Tahoma" w:hAnsi="Tahoma" w:cs="Tahoma"/>
+          <w:color w:val="555555"/>
+          <w:sz w:val="17"/>
+          <w:szCs w:val="17"/>
         </w:rPr>
       </w:pPr>
       <w:hyperlink r:id="rId8" w:history="1">
         <w:r>
           <w:rPr>
-            <w:rFonts w:ascii="Tahoma" w:eastAsia="Times New Roman" w:hAnsi="Tahoma" w:cs="Tahoma"/>
+            <w:rStyle w:val="aa"/>
+            <w:rFonts w:ascii="Tahoma" w:hAnsi="Tahoma" w:cs="Tahoma"/>
+            <w:b/>
+            <w:bCs/>
             <w:color w:val="098BD6"/>
             <w:sz w:val="17"/>
             <w:szCs w:val="17"/>
-            <w:u w:val="single"/>
-            <w:lang w:eastAsia="ru-RU"/>
           </w:rPr>
-          <w:t>Картотека  обеспеченности  учебной  литературой ГБОУ СПО  ОЗПЭК  им. С. Морозова МО (Профессиональные дисциплины - технический профиль)</w:t>
+          <w:t>Картотека  обеспеченности  учебной  литературой ГБОУ СПО  ОЗПЭК  им. С. Морозова МО </w:t>
+        </w:r>
+        <w:r>
+          <w:rPr>
+            <w:rStyle w:val="aa"/>
+            <w:rFonts w:ascii="Tahoma" w:hAnsi="Tahoma" w:cs="Tahoma"/>
+            <w:color w:val="098BD6"/>
+            <w:sz w:val="17"/>
+            <w:szCs w:val="17"/>
+          </w:rPr>
+          <w:t>(Профессиональные дисциплины - технический профиль)</w:t>
         </w:r>
       </w:hyperlink>
       <w:r>
         <w:rPr>
-          <w:rFonts w:ascii="Tahoma" w:eastAsia="Times New Roman" w:hAnsi="Tahoma" w:cs="Tahoma"/>
+          <w:rStyle w:val="apple-converted-space"/>
+          <w:rFonts w:ascii="Tahoma" w:hAnsi="Tahoma" w:cs="Tahoma"/>
           <w:color w:val="808080"/>
           <w:sz w:val="17"/>
           <w:szCs w:val="17"/>
-          <w:lang w:eastAsia="ru-RU"/>
-        </w:rPr>
-        <w:t xml:space="preserve"> [28.68 </w:t>
-      </w:r>
-      <w:proofErr w:type="spellStart"/>
-      <w:r>
-        <w:rPr>
-          <w:rFonts w:ascii="Tahoma" w:eastAsia="Times New Roman" w:hAnsi="Tahoma" w:cs="Tahoma"/>
+        </w:rPr>
+        <w:t> </w:t>
+      </w:r>
+      <w:r>
+        <w:rPr>
+          <w:rStyle w:val="attachment"/>
+          <w:rFonts w:ascii="Tahoma" w:hAnsi="Tahoma" w:cs="Tahoma"/>
           <w:color w:val="808080"/>
           <w:sz w:val="17"/>
           <w:szCs w:val="17"/>
-          <w:lang w:eastAsia="ru-RU"/>
-        </w:rPr>
-        <w:t>Kb</w:t>
-      </w:r>
-      <w:proofErr w:type="spellEnd"/>
-      <w:r>
-        <w:rPr>
-          <w:rFonts w:ascii="Tahoma" w:eastAsia="Times New Roman" w:hAnsi="Tahoma" w:cs="Tahoma"/>
-          <w:color w:val="808080"/>
-          <w:sz w:val="17"/>
-          <w:szCs w:val="17"/>
-          <w:lang w:eastAsia="ru-RU"/>
-        </w:rPr>
-        <w:t>] (</w:t>
-      </w:r>
-      <w:proofErr w:type="spellStart"/>
-      <w:proofErr w:type="gramStart"/>
-      <w:r>
-        <w:rPr>
-          <w:rFonts w:ascii="Tahoma" w:eastAsia="Times New Roman" w:hAnsi="Tahoma" w:cs="Tahoma"/>
-          <w:color w:val="808080"/>
-          <w:sz w:val="17"/>
-          <w:szCs w:val="17"/>
-          <w:lang w:eastAsia="ru-RU"/>
-        </w:rPr>
-        <w:t>c</w:t>
-      </w:r>
-      <w:proofErr w:type="gramEnd"/>
-      <w:r>
-        <w:rPr>
-          <w:rFonts w:ascii="Tahoma" w:eastAsia="Times New Roman" w:hAnsi="Tahoma" w:cs="Tahoma"/>
-          <w:color w:val="808080"/>
-          <w:sz w:val="17"/>
-          <w:szCs w:val="17"/>
-          <w:lang w:eastAsia="ru-RU"/>
-        </w:rPr>
-        <w:t>качиваний</w:t>
-      </w:r>
-      <w:proofErr w:type="spellEnd"/>
-      <w:r>
-        <w:rPr>
-          <w:rFonts w:ascii="Tahoma" w:eastAsia="Times New Roman" w:hAnsi="Tahoma" w:cs="Tahoma"/>
-          <w:color w:val="808080"/>
-          <w:sz w:val="17"/>
-          <w:szCs w:val="17"/>
-          <w:lang w:eastAsia="ru-RU"/>
-        </w:rPr>
-        <w:t>: 10)</w:t>
-      </w:r>
-    </w:p>
-    <w:p>
-      <w:pPr>
-        <w:shd w:val="clear" w:color="auto" w:fill="FFFFFF"/>
-        <w:spacing w:after="0" w:line="225" w:lineRule="atLeast"/>
-        <w:jc w:val="both"/>
-        <w:rPr>
-          <w:rFonts w:ascii="Tahoma" w:eastAsia="Times New Roman" w:hAnsi="Tahoma" w:cs="Tahoma"/>
-          <w:color w:val="555555"/>
-          <w:sz w:val="17"/>
-          <w:szCs w:val="17"/>
-          <w:lang w:eastAsia="ru-RU"/>
+        </w:rPr>
+        <w:t>[28.68 Kb] (cкачиваний: 22)</w:t>
+      </w:r>
+    </w:p>
+    <w:p>
+      <w:pPr>
+        <w:pStyle w:val="a8"/>
+        <w:shd w:val="clear" w:color="auto" w:fill="FFFFFF"/>
+        <w:spacing w:before="0" w:beforeAutospacing="0" w:after="0" w:afterAutospacing="0" w:line="225" w:lineRule="atLeast"/>
+        <w:jc w:val="both"/>
+        <w:rPr>
+          <w:rFonts w:ascii="Tahoma" w:hAnsi="Tahoma" w:cs="Tahoma"/>
+          <w:color w:val="555555"/>
+          <w:sz w:val="17"/>
+          <w:szCs w:val="17"/>
         </w:rPr>
       </w:pPr>
       <w:hyperlink r:id="rId9" w:history="1">
         <w:r>
           <w:rPr>
-            <w:rFonts w:ascii="Tahoma" w:eastAsia="Times New Roman" w:hAnsi="Tahoma" w:cs="Tahoma"/>
+            <w:rStyle w:val="aa"/>
+            <w:rFonts w:ascii="Tahoma" w:hAnsi="Tahoma" w:cs="Tahoma"/>
+            <w:b/>
+            <w:bCs/>
             <w:color w:val="098BD6"/>
             <w:sz w:val="17"/>
             <w:szCs w:val="17"/>
-            <w:u w:val="single"/>
-            <w:lang w:eastAsia="ru-RU"/>
           </w:rPr>
-          <w:t>Картотека  обеспеченности  учебной  литературой ГБОУ СПО  ОЗПЭК  им. С. Морозова МО (Профессиональные дисциплины - экономический профиль)</w:t>
+          <w:t>Картотека  обеспеченности  учебной  литературой ГБОУ СПО  ОЗПЭК  им. С. Морозова МО </w:t>
+        </w:r>
+        <w:r>
+          <w:rPr>
+            <w:rStyle w:val="aa"/>
+            <w:rFonts w:ascii="Tahoma" w:hAnsi="Tahoma" w:cs="Tahoma"/>
+            <w:color w:val="098BD6"/>
+            <w:sz w:val="17"/>
+            <w:szCs w:val="17"/>
+          </w:rPr>
+          <w:t>(Профессиональные дисциплины - экономический профиль)</w:t>
         </w:r>
       </w:hyperlink>
       <w:r>
         <w:rPr>
-          <w:rFonts w:ascii="Tahoma" w:eastAsia="Times New Roman" w:hAnsi="Tahoma" w:cs="Tahoma"/>
+          <w:rStyle w:val="apple-converted-space"/>
+          <w:rFonts w:ascii="Tahoma" w:hAnsi="Tahoma" w:cs="Tahoma"/>
           <w:color w:val="808080"/>
           <w:sz w:val="17"/>
           <w:szCs w:val="17"/>
-          <w:lang w:eastAsia="ru-RU"/>
-        </w:rPr>
-        <w:t xml:space="preserve"> [29.42 </w:t>
-      </w:r>
-      <w:proofErr w:type="spellStart"/>
-      <w:r>
-        <w:rPr>
-          <w:rFonts w:ascii="Tahoma" w:eastAsia="Times New Roman" w:hAnsi="Tahoma" w:cs="Tahoma"/>
+        </w:rPr>
+        <w:t> </w:t>
+      </w:r>
+      <w:r>
+        <w:rPr>
+          <w:rStyle w:val="attachment"/>
+          <w:rFonts w:ascii="Tahoma" w:hAnsi="Tahoma" w:cs="Tahoma"/>
           <w:color w:val="808080"/>
           <w:sz w:val="17"/>
           <w:szCs w:val="17"/>
-          <w:lang w:eastAsia="ru-RU"/>
-        </w:rPr>
-        <w:t>Kb</w:t>
-      </w:r>
-      <w:proofErr w:type="spellEnd"/>
-      <w:r>
-        <w:rPr>
-          <w:rFonts w:ascii="Tahoma" w:eastAsia="Times New Roman" w:hAnsi="Tahoma" w:cs="Tahoma"/>
-          <w:color w:val="808080"/>
-          <w:sz w:val="17"/>
-          <w:szCs w:val="17"/>
-          <w:lang w:eastAsia="ru-RU"/>
-        </w:rPr>
-        <w:t>] (</w:t>
-      </w:r>
-      <w:proofErr w:type="spellStart"/>
-      <w:proofErr w:type="gramStart"/>
-      <w:r>
-        <w:rPr>
-          <w:rFonts w:ascii="Tahoma" w:eastAsia="Times New Roman" w:hAnsi="Tahoma" w:cs="Tahoma"/>
-          <w:color w:val="808080"/>
-          <w:sz w:val="17"/>
-          <w:szCs w:val="17"/>
-          <w:lang w:eastAsia="ru-RU"/>
-        </w:rPr>
-        <w:t>c</w:t>
-      </w:r>
-      <w:proofErr w:type="gramEnd"/>
-      <w:r>
-        <w:rPr>
-          <w:rFonts w:ascii="Tahoma" w:eastAsia="Times New Roman" w:hAnsi="Tahoma" w:cs="Tahoma"/>
-          <w:color w:val="808080"/>
-          <w:sz w:val="17"/>
-          <w:szCs w:val="17"/>
-          <w:lang w:eastAsia="ru-RU"/>
-        </w:rPr>
-        <w:t>качиваний</w:t>
-      </w:r>
-      <w:proofErr w:type="spellEnd"/>
-      <w:r>
-        <w:rPr>
-          <w:rFonts w:ascii="Tahoma" w:eastAsia="Times New Roman" w:hAnsi="Tahoma" w:cs="Tahoma"/>
-          <w:color w:val="808080"/>
-          <w:sz w:val="17"/>
-          <w:szCs w:val="17"/>
-          <w:lang w:eastAsia="ru-RU"/>
-        </w:rPr>
-        <w:t>: 13)</w:t>
-      </w:r>
-    </w:p>
-    <w:p>
-      <w:pPr>
-        <w:shd w:val="clear" w:color="auto" w:fill="FFFFFF"/>
-        <w:spacing w:after="0" w:line="225" w:lineRule="atLeast"/>
-        <w:jc w:val="both"/>
-        <w:rPr>
-          <w:rFonts w:ascii="Tahoma" w:eastAsia="Times New Roman" w:hAnsi="Tahoma" w:cs="Tahoma"/>
-          <w:color w:val="555555"/>
-          <w:sz w:val="17"/>
-          <w:szCs w:val="17"/>
-          <w:lang w:eastAsia="ru-RU"/>
+        </w:rPr>
+        <w:t>[29.42 Kb] (cкачиваний: 23)</w:t>
+      </w:r>
+    </w:p>
+    <w:p>
+      <w:pPr>
+        <w:pStyle w:val="a8"/>
+        <w:shd w:val="clear" w:color="auto" w:fill="FFFFFF"/>
+        <w:spacing w:before="0" w:beforeAutospacing="0" w:after="0" w:afterAutospacing="0" w:line="225" w:lineRule="atLeast"/>
+        <w:jc w:val="both"/>
+        <w:rPr>
+          <w:rFonts w:ascii="Tahoma" w:hAnsi="Tahoma" w:cs="Tahoma"/>
+          <w:color w:val="555555"/>
+          <w:sz w:val="17"/>
+          <w:szCs w:val="17"/>
         </w:rPr>
       </w:pPr>
       <w:hyperlink r:id="rId10" w:history="1">
         <w:r>
           <w:rPr>
-            <w:rFonts w:ascii="Tahoma" w:eastAsia="Times New Roman" w:hAnsi="Tahoma" w:cs="Tahoma"/>
+            <w:rStyle w:val="aa"/>
+            <w:rFonts w:ascii="Tahoma" w:hAnsi="Tahoma" w:cs="Tahoma"/>
+            <w:b/>
+            <w:bCs/>
             <w:color w:val="098BD6"/>
             <w:sz w:val="17"/>
             <w:szCs w:val="17"/>
-            <w:u w:val="single"/>
-            <w:lang w:eastAsia="ru-RU"/>
           </w:rPr>
-          <w:t>Картотека  обеспеченности  учебной  литературой ГБОУ СПО  ОЗПЭК  им. С. Морозова МО (Дополнительный список новых поступлений, сентябрь 2014г.)</w:t>
+          <w:t>Картотека  обеспеченности  учебной  литературой ГБОУ СПО  ОЗПЭК  им. С. Морозова МО </w:t>
+        </w:r>
+        <w:r>
+          <w:rPr>
+            <w:rStyle w:val="aa"/>
+            <w:rFonts w:ascii="Tahoma" w:hAnsi="Tahoma" w:cs="Tahoma"/>
+            <w:color w:val="098BD6"/>
+            <w:sz w:val="17"/>
+            <w:szCs w:val="17"/>
+          </w:rPr>
+          <w:t>(Дополнительный список новых поступлений, сентябрь 2014г.)</w:t>
         </w:r>
       </w:hyperlink>
       <w:r>
         <w:rPr>
-          <w:rFonts w:ascii="Tahoma" w:eastAsia="Times New Roman" w:hAnsi="Tahoma" w:cs="Tahoma"/>
+          <w:rStyle w:val="apple-converted-space"/>
+          <w:rFonts w:ascii="Tahoma" w:hAnsi="Tahoma" w:cs="Tahoma"/>
           <w:color w:val="808080"/>
           <w:sz w:val="17"/>
           <w:szCs w:val="17"/>
-          <w:lang w:eastAsia="ru-RU"/>
-        </w:rPr>
-        <w:t xml:space="preserve"> [18.27 </w:t>
-      </w:r>
-      <w:proofErr w:type="spellStart"/>
-      <w:r>
-        <w:rPr>
-          <w:rFonts w:ascii="Tahoma" w:eastAsia="Times New Roman" w:hAnsi="Tahoma" w:cs="Tahoma"/>
+        </w:rPr>
+        <w:t> </w:t>
+      </w:r>
+      <w:r>
+        <w:rPr>
+          <w:rStyle w:val="attachment"/>
+          <w:rFonts w:ascii="Tahoma" w:hAnsi="Tahoma" w:cs="Tahoma"/>
           <w:color w:val="808080"/>
           <w:sz w:val="17"/>
           <w:szCs w:val="17"/>
-          <w:lang w:eastAsia="ru-RU"/>
-        </w:rPr>
-        <w:t>Kb</w:t>
-      </w:r>
-      <w:proofErr w:type="spellEnd"/>
-      <w:r>
-        <w:rPr>
-          <w:rFonts w:ascii="Tahoma" w:eastAsia="Times New Roman" w:hAnsi="Tahoma" w:cs="Tahoma"/>
-          <w:color w:val="808080"/>
-          <w:sz w:val="17"/>
-          <w:szCs w:val="17"/>
-          <w:lang w:eastAsia="ru-RU"/>
-        </w:rPr>
-        <w:t>] (</w:t>
-      </w:r>
-      <w:proofErr w:type="spellStart"/>
-      <w:proofErr w:type="gramStart"/>
-      <w:r>
-        <w:rPr>
-          <w:rFonts w:ascii="Tahoma" w:eastAsia="Times New Roman" w:hAnsi="Tahoma" w:cs="Tahoma"/>
-          <w:color w:val="808080"/>
-          <w:sz w:val="17"/>
-          <w:szCs w:val="17"/>
-          <w:lang w:eastAsia="ru-RU"/>
-        </w:rPr>
-        <w:t>c</w:t>
-      </w:r>
-      <w:proofErr w:type="gramEnd"/>
-      <w:r>
-        <w:rPr>
-          <w:rFonts w:ascii="Tahoma" w:eastAsia="Times New Roman" w:hAnsi="Tahoma" w:cs="Tahoma"/>
-          <w:color w:val="808080"/>
-          <w:sz w:val="17"/>
-          <w:szCs w:val="17"/>
-          <w:lang w:eastAsia="ru-RU"/>
-        </w:rPr>
-        <w:t>качиваний</w:t>
-      </w:r>
-      <w:proofErr w:type="spellEnd"/>
-      <w:r>
-        <w:rPr>
-          <w:rFonts w:ascii="Tahoma" w:eastAsia="Times New Roman" w:hAnsi="Tahoma" w:cs="Tahoma"/>
-          <w:color w:val="808080"/>
-          <w:sz w:val="17"/>
-          <w:szCs w:val="17"/>
-          <w:lang w:eastAsia="ru-RU"/>
-        </w:rPr>
-        <w:t>: 5)</w:t>
-      </w:r>
-    </w:p>
-    <w:p>
-      <w:pPr>
-        <w:shd w:val="clear" w:color="auto" w:fill="FFFFFF"/>
-        <w:spacing w:after="0" w:line="225" w:lineRule="atLeast"/>
-        <w:jc w:val="both"/>
-        <w:rPr>
-          <w:rFonts w:ascii="Tahoma" w:eastAsia="Times New Roman" w:hAnsi="Tahoma" w:cs="Tahoma"/>
-          <w:color w:val="555555"/>
-          <w:sz w:val="17"/>
-          <w:szCs w:val="17"/>
-          <w:lang w:eastAsia="ru-RU"/>
+        </w:rPr>
+        <w:t>[18.27 Kb] (cкачиваний: 16)</w:t>
+      </w:r>
+    </w:p>
+    <w:p>
+      <w:pPr>
+        <w:pStyle w:val="a8"/>
+        <w:shd w:val="clear" w:color="auto" w:fill="FFFFFF"/>
+        <w:spacing w:before="0" w:beforeAutospacing="0" w:after="0" w:afterAutospacing="0" w:line="225" w:lineRule="atLeast"/>
+        <w:jc w:val="both"/>
+        <w:rPr>
+          <w:rFonts w:ascii="Tahoma" w:hAnsi="Tahoma" w:cs="Tahoma"/>
+          <w:color w:val="555555"/>
+          <w:sz w:val="17"/>
+          <w:szCs w:val="17"/>
         </w:rPr>
       </w:pPr>
       <w:hyperlink r:id="rId11" w:history="1">
         <w:r>
           <w:rPr>
-            <w:rFonts w:ascii="Tahoma" w:eastAsia="Times New Roman" w:hAnsi="Tahoma" w:cs="Tahoma"/>
+            <w:rStyle w:val="aa"/>
+            <w:rFonts w:ascii="Tahoma" w:hAnsi="Tahoma" w:cs="Tahoma"/>
             <w:color w:val="098BD6"/>
             <w:sz w:val="17"/>
             <w:szCs w:val="17"/>
-            <w:u w:val="single"/>
-            <w:lang w:eastAsia="ru-RU"/>
           </w:rPr>
           <w:t>Периодические издания ОЗПЭК   на 1 полугодие 2015 года.</w:t>
         </w:r>
       </w:hyperlink>
       <w:r>
         <w:rPr>
-          <w:rFonts w:ascii="Tahoma" w:eastAsia="Times New Roman" w:hAnsi="Tahoma" w:cs="Tahoma"/>
+          <w:rStyle w:val="apple-converted-space"/>
+          <w:rFonts w:ascii="Tahoma" w:hAnsi="Tahoma" w:cs="Tahoma"/>
           <w:color w:val="808080"/>
           <w:sz w:val="17"/>
           <w:szCs w:val="17"/>
-          <w:lang w:eastAsia="ru-RU"/>
-        </w:rPr>
-        <w:t xml:space="preserve"> [15.65 </w:t>
-      </w:r>
-      <w:proofErr w:type="spellStart"/>
-      <w:r>
-        <w:rPr>
-          <w:rFonts w:ascii="Tahoma" w:eastAsia="Times New Roman" w:hAnsi="Tahoma" w:cs="Tahoma"/>
+        </w:rPr>
+        <w:t> </w:t>
+      </w:r>
+      <w:r>
+        <w:rPr>
+          <w:rStyle w:val="attachment"/>
+          <w:rFonts w:ascii="Tahoma" w:hAnsi="Tahoma" w:cs="Tahoma"/>
           <w:color w:val="808080"/>
           <w:sz w:val="17"/>
           <w:szCs w:val="17"/>
-          <w:lang w:eastAsia="ru-RU"/>
-        </w:rPr>
-        <w:t>Kb</w:t>
-      </w:r>
-      <w:proofErr w:type="spellEnd"/>
-      <w:r>
-        <w:rPr>
-          <w:rFonts w:ascii="Tahoma" w:eastAsia="Times New Roman" w:hAnsi="Tahoma" w:cs="Tahoma"/>
-          <w:color w:val="808080"/>
-          <w:sz w:val="17"/>
-          <w:szCs w:val="17"/>
-          <w:lang w:eastAsia="ru-RU"/>
-        </w:rPr>
-        <w:t>] (</w:t>
-      </w:r>
-      <w:proofErr w:type="spellStart"/>
-      <w:proofErr w:type="gramStart"/>
-      <w:r>
-        <w:rPr>
-          <w:rFonts w:ascii="Tahoma" w:eastAsia="Times New Roman" w:hAnsi="Tahoma" w:cs="Tahoma"/>
-          <w:color w:val="808080"/>
-          <w:sz w:val="17"/>
-          <w:szCs w:val="17"/>
-          <w:lang w:eastAsia="ru-RU"/>
-        </w:rPr>
-        <w:t>c</w:t>
-      </w:r>
-      <w:proofErr w:type="gramEnd"/>
-      <w:r>
-        <w:rPr>
-          <w:rFonts w:ascii="Tahoma" w:eastAsia="Times New Roman" w:hAnsi="Tahoma" w:cs="Tahoma"/>
-          <w:color w:val="808080"/>
-          <w:sz w:val="17"/>
-          <w:szCs w:val="17"/>
-          <w:lang w:eastAsia="ru-RU"/>
-        </w:rPr>
-        <w:t>качиваний</w:t>
-      </w:r>
-      <w:proofErr w:type="spellEnd"/>
-      <w:r>
-        <w:rPr>
-          <w:rFonts w:ascii="Tahoma" w:eastAsia="Times New Roman" w:hAnsi="Tahoma" w:cs="Tahoma"/>
-          <w:color w:val="808080"/>
-          <w:sz w:val="17"/>
-          <w:szCs w:val="17"/>
-          <w:lang w:eastAsia="ru-RU"/>
-        </w:rPr>
-        <w:t>: 7)</w:t>
-      </w:r>
-    </w:p>
-    <w:p>
-      <w:pPr>
-        <w:shd w:val="clear" w:color="auto" w:fill="FFFFFF"/>
-        <w:spacing w:after="0" w:line="225" w:lineRule="atLeast"/>
-        <w:jc w:val="both"/>
-        <w:rPr>
-          <w:rFonts w:ascii="Tahoma" w:eastAsia="Times New Roman" w:hAnsi="Tahoma" w:cs="Tahoma"/>
-          <w:color w:val="555555"/>
-          <w:sz w:val="17"/>
-          <w:szCs w:val="17"/>
-          <w:lang w:eastAsia="ru-RU"/>
+        </w:rPr>
+        <w:t>[15.65 Kb] (cкачиваний: 18)</w:t>
+      </w:r>
+    </w:p>
+    <w:p>
+      <w:pPr>
+        <w:pStyle w:val="a8"/>
+        <w:shd w:val="clear" w:color="auto" w:fill="FFFFFF"/>
+        <w:spacing w:before="0" w:beforeAutospacing="0" w:after="0" w:afterAutospacing="0" w:line="225" w:lineRule="atLeast"/>
+        <w:jc w:val="both"/>
+        <w:rPr>
+          <w:rFonts w:ascii="Tahoma" w:hAnsi="Tahoma" w:cs="Tahoma"/>
+          <w:color w:val="555555"/>
+          <w:sz w:val="17"/>
+          <w:szCs w:val="17"/>
         </w:rPr>
       </w:pPr>
       <w:hyperlink r:id="rId12" w:history="1">
         <w:r>
           <w:rPr>
-            <w:rFonts w:ascii="Tahoma" w:eastAsia="Times New Roman" w:hAnsi="Tahoma" w:cs="Tahoma"/>
+            <w:rStyle w:val="aa"/>
+            <w:rFonts w:ascii="Tahoma" w:hAnsi="Tahoma" w:cs="Tahoma"/>
+            <w:b/>
+            <w:bCs/>
             <w:color w:val="098BD6"/>
             <w:sz w:val="17"/>
             <w:szCs w:val="17"/>
-            <w:u w:val="single"/>
-            <w:lang w:eastAsia="ru-RU"/>
           </w:rPr>
           <w:t>ПОЛОЖЕНИЕ об учебном кабинете, лаборатории, мастерской</w:t>
         </w:r>
       </w:hyperlink>
       <w:r>
         <w:rPr>
-          <w:rFonts w:ascii="Tahoma" w:eastAsia="Times New Roman" w:hAnsi="Tahoma" w:cs="Tahoma"/>
+          <w:rStyle w:val="apple-converted-space"/>
+          <w:rFonts w:ascii="Tahoma" w:hAnsi="Tahoma" w:cs="Tahoma"/>
           <w:color w:val="808080"/>
           <w:sz w:val="17"/>
           <w:szCs w:val="17"/>
-          <w:lang w:eastAsia="ru-RU"/>
-        </w:rPr>
-        <w:t xml:space="preserve"> [52 </w:t>
-      </w:r>
-      <w:proofErr w:type="spellStart"/>
-      <w:r>
-        <w:rPr>
-          <w:rFonts w:ascii="Tahoma" w:eastAsia="Times New Roman" w:hAnsi="Tahoma" w:cs="Tahoma"/>
+        </w:rPr>
+        <w:t> </w:t>
+      </w:r>
+      <w:r>
+        <w:rPr>
+          <w:rStyle w:val="attachment"/>
+          <w:rFonts w:ascii="Tahoma" w:hAnsi="Tahoma" w:cs="Tahoma"/>
           <w:color w:val="808080"/>
           <w:sz w:val="17"/>
           <w:szCs w:val="17"/>
-          <w:lang w:eastAsia="ru-RU"/>
-        </w:rPr>
-        <w:t>Kb</w:t>
-      </w:r>
-      <w:proofErr w:type="spellEnd"/>
-      <w:r>
-        <w:rPr>
-          <w:rFonts w:ascii="Tahoma" w:eastAsia="Times New Roman" w:hAnsi="Tahoma" w:cs="Tahoma"/>
-          <w:color w:val="808080"/>
-          <w:sz w:val="17"/>
-          <w:szCs w:val="17"/>
-          <w:lang w:eastAsia="ru-RU"/>
-        </w:rPr>
-        <w:t>] (</w:t>
-      </w:r>
-      <w:proofErr w:type="spellStart"/>
-      <w:proofErr w:type="gramStart"/>
-      <w:r>
-        <w:rPr>
-          <w:rFonts w:ascii="Tahoma" w:eastAsia="Times New Roman" w:hAnsi="Tahoma" w:cs="Tahoma"/>
-          <w:color w:val="808080"/>
-          <w:sz w:val="17"/>
-          <w:szCs w:val="17"/>
-          <w:lang w:eastAsia="ru-RU"/>
-        </w:rPr>
-        <w:t>c</w:t>
-      </w:r>
-      <w:proofErr w:type="gramEnd"/>
-      <w:r>
-        <w:rPr>
-          <w:rFonts w:ascii="Tahoma" w:eastAsia="Times New Roman" w:hAnsi="Tahoma" w:cs="Tahoma"/>
-          <w:color w:val="808080"/>
-          <w:sz w:val="17"/>
-          <w:szCs w:val="17"/>
-          <w:lang w:eastAsia="ru-RU"/>
-        </w:rPr>
-        <w:t>качиваний</w:t>
-      </w:r>
-      <w:proofErr w:type="spellEnd"/>
-      <w:r>
-        <w:rPr>
-          <w:rFonts w:ascii="Tahoma" w:eastAsia="Times New Roman" w:hAnsi="Tahoma" w:cs="Tahoma"/>
-          <w:color w:val="808080"/>
-          <w:sz w:val="17"/>
-          <w:szCs w:val="17"/>
-          <w:lang w:eastAsia="ru-RU"/>
-        </w:rPr>
-        <w:t>: 21)</w:t>
-      </w:r>
-    </w:p>
-    <w:p>
-      <w:pPr>
-        <w:shd w:val="clear" w:color="auto" w:fill="FFFFFF"/>
-        <w:spacing w:after="0" w:line="225" w:lineRule="atLeast"/>
-        <w:jc w:val="both"/>
-        <w:rPr>
-          <w:rFonts w:ascii="Tahoma" w:eastAsia="Times New Roman" w:hAnsi="Tahoma" w:cs="Tahoma"/>
-          <w:color w:val="555555"/>
-          <w:sz w:val="17"/>
-          <w:szCs w:val="17"/>
-          <w:lang w:eastAsia="ru-RU"/>
+        </w:rPr>
+        <w:t>[52 Kb] (cкачиваний: 31)</w:t>
+      </w:r>
+    </w:p>
+    <w:p>
+      <w:pPr>
+        <w:pStyle w:val="a8"/>
+        <w:shd w:val="clear" w:color="auto" w:fill="FFFFFF"/>
+        <w:spacing w:before="0" w:beforeAutospacing="0" w:after="0" w:afterAutospacing="0" w:line="225" w:lineRule="atLeast"/>
+        <w:jc w:val="both"/>
+        <w:rPr>
+          <w:rFonts w:ascii="Tahoma" w:hAnsi="Tahoma" w:cs="Tahoma"/>
+          <w:color w:val="555555"/>
+          <w:sz w:val="17"/>
+          <w:szCs w:val="17"/>
         </w:rPr>
       </w:pPr>
       <w:hyperlink r:id="rId13" w:history="1">
         <w:r>
           <w:rPr>
-            <w:rFonts w:ascii="Tahoma" w:eastAsia="Times New Roman" w:hAnsi="Tahoma" w:cs="Tahoma"/>
+            <w:rStyle w:val="aa"/>
+            <w:rFonts w:ascii="Tahoma" w:hAnsi="Tahoma" w:cs="Tahoma"/>
             <w:color w:val="098BD6"/>
             <w:sz w:val="17"/>
             <w:szCs w:val="17"/>
-            <w:u w:val="single"/>
-            <w:lang w:eastAsia="ru-RU"/>
           </w:rPr>
-          <w:t>Положение о порядке доступа педагогов к информационно-телекоммуникационным сетям и базам данных, учебным и методическим материалам, материально-техническим средствам</w:t>
+          <w:t>Положение о порядке доступа педагогических работников к информационно-телекоммуникационным сетям, базам данных, учебным и методическим материалам, музейным фондам, материально-техническим средствам обеспечения образовательной деятельности, необходимым для качественного осуществления педагогической, научной или исследовательской деятельности государственного образовательного учреждения высшего образования Московской области "Государственный гуманитарно-технологический университет"</w:t>
         </w:r>
       </w:hyperlink>
       <w:r>
         <w:rPr>
-          <w:rFonts w:ascii="Tahoma" w:eastAsia="Times New Roman" w:hAnsi="Tahoma" w:cs="Tahoma"/>
+          <w:rStyle w:val="apple-converted-space"/>
+          <w:rFonts w:ascii="Tahoma" w:hAnsi="Tahoma" w:cs="Tahoma"/>
           <w:color w:val="808080"/>
           <w:sz w:val="17"/>
           <w:szCs w:val="17"/>
-          <w:lang w:eastAsia="ru-RU"/>
-        </w:rPr>
-        <w:t xml:space="preserve"> [37.5 </w:t>
-      </w:r>
-      <w:proofErr w:type="spellStart"/>
-      <w:r>
-        <w:rPr>
-          <w:rFonts w:ascii="Tahoma" w:eastAsia="Times New Roman" w:hAnsi="Tahoma" w:cs="Tahoma"/>
+        </w:rPr>
+        <w:t> </w:t>
+      </w:r>
+      <w:r>
+        <w:rPr>
+          <w:rStyle w:val="attachment"/>
+          <w:rFonts w:ascii="Tahoma" w:hAnsi="Tahoma" w:cs="Tahoma"/>
           <w:color w:val="808080"/>
           <w:sz w:val="17"/>
           <w:szCs w:val="17"/>
-          <w:lang w:eastAsia="ru-RU"/>
-        </w:rPr>
-        <w:t>Kb</w:t>
-      </w:r>
-      <w:proofErr w:type="spellEnd"/>
-      <w:r>
-        <w:rPr>
-          <w:rFonts w:ascii="Tahoma" w:eastAsia="Times New Roman" w:hAnsi="Tahoma" w:cs="Tahoma"/>
+        </w:rPr>
+        <w:t>[2.01 Mb] (cкачиваний: 1)</w:t>
+      </w:r>
+    </w:p>
+    <w:p>
+      <w:pPr>
+        <w:pStyle w:val="a8"/>
+        <w:shd w:val="clear" w:color="auto" w:fill="FFFFFF"/>
+        <w:spacing w:before="0" w:beforeAutospacing="0" w:after="0" w:afterAutospacing="0" w:line="225" w:lineRule="atLeast"/>
+        <w:jc w:val="both"/>
+        <w:rPr>
+          <w:rFonts w:ascii="Tahoma" w:hAnsi="Tahoma" w:cs="Tahoma"/>
+          <w:color w:val="555555"/>
+          <w:sz w:val="17"/>
+          <w:szCs w:val="17"/>
+        </w:rPr>
+      </w:pPr>
+      <w:hyperlink r:id="rId14" w:history="1">
+        <w:r>
+          <w:rPr>
+            <w:rStyle w:val="aa"/>
+            <w:rFonts w:ascii="Tahoma" w:hAnsi="Tahoma" w:cs="Tahoma"/>
+            <w:color w:val="098BD6"/>
+            <w:sz w:val="17"/>
+            <w:szCs w:val="17"/>
+          </w:rPr>
+          <w:t>Положение о порядке присвоения учебным изданиям рекомендательного грифа учебно-методического совета государственного образовательного учреждения высшего образования Московской области "Государственный гуманитарно-технологический университет"</w:t>
+        </w:r>
+      </w:hyperlink>
+      <w:r>
+        <w:rPr>
+          <w:rStyle w:val="apple-converted-space"/>
+          <w:rFonts w:ascii="Tahoma" w:hAnsi="Tahoma" w:cs="Tahoma"/>
           <w:color w:val="808080"/>
           <w:sz w:val="17"/>
           <w:szCs w:val="17"/>
-          <w:lang w:eastAsia="ru-RU"/>
-        </w:rPr>
-        <w:t>] (</w:t>
-      </w:r>
-      <w:proofErr w:type="spellStart"/>
-      <w:proofErr w:type="gramStart"/>
-      <w:r>
-        <w:rPr>
-          <w:rFonts w:ascii="Tahoma" w:eastAsia="Times New Roman" w:hAnsi="Tahoma" w:cs="Tahoma"/>
+        </w:rPr>
+        <w:t> </w:t>
+      </w:r>
+      <w:r>
+        <w:rPr>
+          <w:rStyle w:val="attachment"/>
+          <w:rFonts w:ascii="Tahoma" w:hAnsi="Tahoma" w:cs="Tahoma"/>
           <w:color w:val="808080"/>
           <w:sz w:val="17"/>
           <w:szCs w:val="17"/>
-          <w:lang w:eastAsia="ru-RU"/>
-        </w:rPr>
-        <w:t>c</w:t>
-      </w:r>
-      <w:proofErr w:type="gramEnd"/>
-      <w:r>
-        <w:rPr>
-          <w:rFonts w:ascii="Tahoma" w:eastAsia="Times New Roman" w:hAnsi="Tahoma" w:cs="Tahoma"/>
+        </w:rPr>
+        <w:t>[3.28 Mb] (cкачиваний: 1)</w:t>
+      </w:r>
+    </w:p>
+    <w:p>
+      <w:pPr>
+        <w:pStyle w:val="a8"/>
+        <w:shd w:val="clear" w:color="auto" w:fill="FFFFFF"/>
+        <w:spacing w:before="0" w:beforeAutospacing="0" w:after="0" w:afterAutospacing="0" w:line="225" w:lineRule="atLeast"/>
+        <w:jc w:val="both"/>
+        <w:rPr>
+          <w:rFonts w:ascii="Tahoma" w:hAnsi="Tahoma" w:cs="Tahoma"/>
+          <w:color w:val="555555"/>
+          <w:sz w:val="17"/>
+          <w:szCs w:val="17"/>
+        </w:rPr>
+      </w:pPr>
+      <w:hyperlink r:id="rId15" w:history="1">
+        <w:r>
+          <w:rPr>
+            <w:rStyle w:val="aa"/>
+            <w:rFonts w:ascii="Tahoma" w:hAnsi="Tahoma" w:cs="Tahoma"/>
+            <w:color w:val="098BD6"/>
+            <w:sz w:val="17"/>
+            <w:szCs w:val="17"/>
+          </w:rPr>
+          <w:t>Положение об организации работы по охране труда и обеспечению безопасности образовательного процесса в государственном образовательном учреждении высшего образования Московской области "Государственный гуманитарно-технологический университет"</w:t>
+        </w:r>
+      </w:hyperlink>
+      <w:r>
+        <w:rPr>
+          <w:rStyle w:val="apple-converted-space"/>
+          <w:rFonts w:ascii="Tahoma" w:hAnsi="Tahoma" w:cs="Tahoma"/>
           <w:color w:val="808080"/>
           <w:sz w:val="17"/>
           <w:szCs w:val="17"/>
-          <w:lang w:eastAsia="ru-RU"/>
-        </w:rPr>
-        <w:t>качиваний</w:t>
-      </w:r>
-      <w:proofErr w:type="spellEnd"/>
-      <w:r>
-        <w:rPr>
-          <w:rFonts w:ascii="Tahoma" w:eastAsia="Times New Roman" w:hAnsi="Tahoma" w:cs="Tahoma"/>
+        </w:rPr>
+        <w:t> </w:t>
+      </w:r>
+      <w:r>
+        <w:rPr>
+          <w:rStyle w:val="attachment"/>
+          <w:rFonts w:ascii="Tahoma" w:hAnsi="Tahoma" w:cs="Tahoma"/>
           <w:color w:val="808080"/>
           <w:sz w:val="17"/>
           <w:szCs w:val="17"/>
-          <w:lang w:eastAsia="ru-RU"/>
-        </w:rPr>
-        <w:t>: 12)</w:t>
+        </w:rPr>
+        <w:t>[5.86 Mb] (cкачиваний: 0)</w:t>
+      </w:r>
+      <w:r>
+        <w:rPr>
+          <w:rStyle w:val="apple-converted-space"/>
+          <w:rFonts w:ascii="Tahoma" w:hAnsi="Tahoma" w:cs="Tahoma"/>
+          <w:color w:val="555555"/>
+          <w:sz w:val="17"/>
+          <w:szCs w:val="17"/>
+        </w:rPr>
+        <w:t> </w:t>
       </w:r>
     </w:p>
     <w:p>
